--- a/21215122_hezhi_学习报告.docx
+++ b/21215122_hezhi_学习报告.docx
@@ -4,31 +4,52 @@
   <w:body>
     <w:p>
       <w:pPr>
-        <w:rPr>
-          <w:rFonts w:ascii="Times New Roman" w:hAnsi="Times New Roman" w:cs="Times New Roman"/>
-        </w:rPr>
-      </w:pPr>
-      <w:r>
-        <w:rPr>
-          <w:rFonts w:ascii="Times New Roman" w:hAnsi="Times New Roman" w:cs="Times New Roman"/>
+        <w:jc w:val="center"/>
+        <w:rPr>
+          <w:rFonts w:ascii="Times New Roman" w:hAnsi="Times New Roman" w:cs="Times New Roman"/>
+          <w:b/>
+          <w:bCs/>
+          <w:sz w:val="48"/>
+          <w:szCs w:val="48"/>
+        </w:rPr>
+      </w:pPr>
+      <w:r>
+        <w:rPr>
+          <w:rFonts w:ascii="Times New Roman" w:hAnsi="Times New Roman" w:cs="Times New Roman"/>
+          <w:b/>
+          <w:bCs/>
+          <w:sz w:val="48"/>
+          <w:szCs w:val="48"/>
         </w:rPr>
         <w:t>关于</w:t>
       </w:r>
       <w:r>
         <w:rPr>
           <w:rFonts w:ascii="Times New Roman" w:hAnsi="Times New Roman" w:cs="Times New Roman"/>
+          <w:b/>
+          <w:bCs/>
+          <w:sz w:val="48"/>
+          <w:szCs w:val="48"/>
         </w:rPr>
         <w:t>HMM</w:t>
       </w:r>
       <w:r>
         <w:rPr>
           <w:rFonts w:ascii="Times New Roman" w:hAnsi="Times New Roman" w:cs="Times New Roman"/>
+          <w:b/>
+          <w:bCs/>
+          <w:sz w:val="48"/>
+          <w:szCs w:val="48"/>
         </w:rPr>
         <w:t>的模式识别学习</w:t>
       </w:r>
       <w:r>
         <w:rPr>
           <w:rFonts w:ascii="Times New Roman" w:hAnsi="Times New Roman" w:cs="Times New Roman"/>
+          <w:b/>
+          <w:bCs/>
+          <w:sz w:val="48"/>
+          <w:szCs w:val="48"/>
         </w:rPr>
         <w:t>报告</w:t>
       </w:r>
@@ -43,12 +64,16 @@
     <w:p>
       <w:pPr>
         <w:rPr>
-          <w:rFonts w:ascii="Times New Roman" w:hAnsi="Times New Roman" w:cs="Times New Roman"/>
-        </w:rPr>
-      </w:pPr>
-      <w:r>
-        <w:rPr>
-          <w:rFonts w:ascii="Times New Roman" w:hAnsi="Times New Roman" w:cs="Times New Roman"/>
+          <w:rFonts w:cs="Times New Roman"/>
+          <w:sz w:val="20"/>
+          <w:szCs w:val="20"/>
+        </w:rPr>
+      </w:pPr>
+      <w:r>
+        <w:rPr>
+          <w:rFonts w:cs="Times New Roman"/>
+          <w:sz w:val="20"/>
+          <w:szCs w:val="20"/>
         </w:rPr>
         <w:t>报告人：何峙</w:t>
       </w:r>
@@ -56,31 +81,33 @@
     <w:p>
       <w:pPr>
         <w:rPr>
-          <w:rFonts w:ascii="Times New Roman" w:hAnsi="Times New Roman" w:cs="Times New Roman"/>
-        </w:rPr>
-      </w:pPr>
-      <w:r>
-        <w:rPr>
-          <w:rFonts w:ascii="Times New Roman" w:hAnsi="Times New Roman" w:cs="Times New Roman"/>
-        </w:rPr>
-        <w:t>学习：</w:t>
-      </w:r>
-      <w:r>
-        <w:rPr>
-          <w:rFonts w:ascii="Times New Roman" w:hAnsi="Times New Roman" w:cs="Times New Roman"/>
-        </w:rPr>
-        <w:t>212155122</w:t>
-      </w:r>
-    </w:p>
-    <w:p>
-      <w:pPr>
-        <w:rPr>
-          <w:rFonts w:ascii="Times New Roman" w:hAnsi="Times New Roman" w:cs="Times New Roman"/>
-        </w:rPr>
-      </w:pPr>
-      <w:r>
-        <w:rPr>
-          <w:rFonts w:ascii="Times New Roman" w:hAnsi="Times New Roman" w:cs="Times New Roman"/>
+          <w:rFonts w:cs="Times New Roman"/>
+          <w:sz w:val="20"/>
+          <w:szCs w:val="20"/>
+        </w:rPr>
+      </w:pPr>
+      <w:r>
+        <w:rPr>
+          <w:rFonts w:cs="Times New Roman"/>
+          <w:sz w:val="20"/>
+          <w:szCs w:val="20"/>
+        </w:rPr>
+        <w:t>学习：212155122</w:t>
+      </w:r>
+    </w:p>
+    <w:p>
+      <w:pPr>
+        <w:rPr>
+          <w:rFonts w:cs="Times New Roman"/>
+          <w:sz w:val="20"/>
+          <w:szCs w:val="20"/>
+        </w:rPr>
+      </w:pPr>
+      <w:r>
+        <w:rPr>
+          <w:rFonts w:cs="Times New Roman"/>
+          <w:sz w:val="20"/>
+          <w:szCs w:val="20"/>
         </w:rPr>
         <w:t>专业：大数据与人工智能</w:t>
       </w:r>
@@ -3826,6 +3853,8 @@
           <w:rFonts w:ascii="Times New Roman" w:hAnsi="Times New Roman" w:cs="Times New Roman"/>
         </w:rPr>
       </w:pPr>
+      <w:bookmarkStart w:id="0" w:name="_GoBack"/>
+      <w:bookmarkEnd w:id="0"/>
     </w:p>
     <w:p>
       <w:pPr>
@@ -4439,10 +4468,7 @@
         <w:t>总结与展望</w:t>
       </w:r>
     </w:p>
-    <w:p>
-      <w:bookmarkStart w:id="0" w:name="_GoBack"/>
-      <w:bookmarkEnd w:id="0"/>
-    </w:p>
+    <w:p/>
     <w:p>
       <w:pPr>
         <w:rPr>

--- a/21215122_hezhi_学习报告.docx
+++ b/21215122_hezhi_学习报告.docx
@@ -9,126 +9,20 @@
           <w:rFonts w:ascii="Times New Roman" w:hAnsi="Times New Roman" w:cs="Times New Roman"/>
           <w:b/>
           <w:bCs/>
-          <w:sz w:val="48"/>
-          <w:szCs w:val="48"/>
-        </w:rPr>
-      </w:pPr>
-      <w:r>
-        <w:rPr>
-          <w:rFonts w:ascii="Times New Roman" w:hAnsi="Times New Roman" w:cs="Times New Roman"/>
-          <w:b/>
-          <w:bCs/>
-          <w:sz w:val="48"/>
-          <w:szCs w:val="48"/>
-        </w:rPr>
-        <w:t>关于</w:t>
-      </w:r>
-      <w:r>
-        <w:rPr>
-          <w:rFonts w:ascii="Times New Roman" w:hAnsi="Times New Roman" w:cs="Times New Roman"/>
-          <w:b/>
-          <w:bCs/>
-          <w:sz w:val="48"/>
-          <w:szCs w:val="48"/>
-        </w:rPr>
-        <w:t>HMM</w:t>
-      </w:r>
-      <w:r>
-        <w:rPr>
-          <w:rFonts w:ascii="Times New Roman" w:hAnsi="Times New Roman" w:cs="Times New Roman"/>
-          <w:b/>
-          <w:bCs/>
-          <w:sz w:val="48"/>
-          <w:szCs w:val="48"/>
-        </w:rPr>
-        <w:t>的模式识别学习</w:t>
-      </w:r>
-      <w:r>
-        <w:rPr>
-          <w:rFonts w:ascii="Times New Roman" w:hAnsi="Times New Roman" w:cs="Times New Roman"/>
-          <w:b/>
-          <w:bCs/>
-          <w:sz w:val="48"/>
-          <w:szCs w:val="48"/>
-        </w:rPr>
-        <w:t>报告</w:t>
-      </w:r>
-    </w:p>
-    <w:p>
-      <w:pPr>
-        <w:rPr>
-          <w:rFonts w:ascii="Times New Roman" w:hAnsi="Times New Roman" w:cs="Times New Roman"/>
-        </w:rPr>
-      </w:pPr>
-    </w:p>
-    <w:p>
-      <w:pPr>
-        <w:rPr>
-          <w:rFonts w:cs="Times New Roman"/>
-          <w:sz w:val="20"/>
-          <w:szCs w:val="20"/>
-        </w:rPr>
-      </w:pPr>
-      <w:r>
-        <w:rPr>
-          <w:rFonts w:cs="Times New Roman"/>
-          <w:sz w:val="20"/>
-          <w:szCs w:val="20"/>
-        </w:rPr>
-        <w:t>报告人：何峙</w:t>
-      </w:r>
-    </w:p>
-    <w:p>
-      <w:pPr>
-        <w:rPr>
-          <w:rFonts w:cs="Times New Roman"/>
-          <w:sz w:val="20"/>
-          <w:szCs w:val="20"/>
-        </w:rPr>
-      </w:pPr>
-      <w:r>
-        <w:rPr>
-          <w:rFonts w:cs="Times New Roman"/>
-          <w:sz w:val="20"/>
-          <w:szCs w:val="20"/>
-        </w:rPr>
-        <w:t>学习：212155122</w:t>
-      </w:r>
-    </w:p>
-    <w:p>
-      <w:pPr>
-        <w:rPr>
-          <w:rFonts w:cs="Times New Roman"/>
-          <w:sz w:val="20"/>
-          <w:szCs w:val="20"/>
-        </w:rPr>
-      </w:pPr>
-      <w:r>
-        <w:rPr>
-          <w:rFonts w:cs="Times New Roman"/>
-          <w:sz w:val="20"/>
-          <w:szCs w:val="20"/>
-        </w:rPr>
-        <w:t>专业：大数据与人工智能</w:t>
-      </w:r>
-    </w:p>
-    <w:p>
-      <w:pPr>
-        <w:rPr>
-          <w:rFonts w:ascii="Times New Roman" w:hAnsi="Times New Roman" w:cs="Times New Roman"/>
-        </w:rPr>
-      </w:pPr>
-    </w:p>
-    <w:p>
-      <w:pPr>
-        <w:rPr>
-          <w:rFonts w:ascii="Times New Roman" w:hAnsi="Times New Roman" w:cs="Times New Roman" w:hint="eastAsia"/>
+          <w:sz w:val="32"/>
+          <w:szCs w:val="32"/>
+        </w:rPr>
+      </w:pPr>
+      <w:r>
+        <w:rPr>
+          <w:rFonts w:ascii="Times New Roman" w:hAnsi="Times New Roman" w:cs="Times New Roman"/>
           <w:b/>
           <w:bCs/>
           <w:sz w:val="32"/>
           <w:szCs w:val="32"/>
         </w:rPr>
-      </w:pPr>
+        <w:t>关于</w:t>
+      </w:r>
       <w:r>
         <w:rPr>
           <w:rFonts w:ascii="Times New Roman" w:hAnsi="Times New Roman" w:cs="Times New Roman"/>
@@ -137,8 +31,116 @@
           <w:sz w:val="32"/>
           <w:szCs w:val="32"/>
         </w:rPr>
+        <w:t>HMM</w:t>
+      </w:r>
+      <w:r>
+        <w:rPr>
+          <w:rFonts w:ascii="Times New Roman" w:hAnsi="Times New Roman" w:cs="Times New Roman"/>
+          <w:b/>
+          <w:bCs/>
+          <w:sz w:val="32"/>
+          <w:szCs w:val="32"/>
+        </w:rPr>
+        <w:t>的模式识别学习报告</w:t>
+      </w:r>
+    </w:p>
+    <w:p>
+      <w:pPr>
+        <w:rPr>
+          <w:rFonts w:ascii="Times New Roman" w:hAnsi="Times New Roman" w:cs="Times New Roman"/>
+        </w:rPr>
+      </w:pPr>
+    </w:p>
+    <w:p>
+      <w:pPr>
+        <w:rPr>
+          <w:rFonts w:cs="Times New Roman"/>
+          <w:sz w:val="20"/>
+          <w:szCs w:val="20"/>
+        </w:rPr>
+      </w:pPr>
+      <w:r>
+        <w:rPr>
+          <w:rFonts w:cs="Times New Roman"/>
+          <w:sz w:val="20"/>
+          <w:szCs w:val="20"/>
+        </w:rPr>
+        <w:t>报告人：何峙</w:t>
+      </w:r>
+    </w:p>
+    <w:p>
+      <w:pPr>
+        <w:rPr>
+          <w:rFonts w:cs="Times New Roman"/>
+          <w:sz w:val="20"/>
+          <w:szCs w:val="20"/>
+        </w:rPr>
+      </w:pPr>
+      <w:r>
+        <w:rPr>
+          <w:rFonts w:cs="Times New Roman"/>
+          <w:sz w:val="20"/>
+          <w:szCs w:val="20"/>
+        </w:rPr>
+        <w:t>学习：212155122</w:t>
+      </w:r>
+    </w:p>
+    <w:p>
+      <w:pPr>
+        <w:rPr>
+          <w:rFonts w:cs="Times New Roman"/>
+          <w:sz w:val="20"/>
+          <w:szCs w:val="20"/>
+        </w:rPr>
+      </w:pPr>
+      <w:r>
+        <w:rPr>
+          <w:rFonts w:cs="Times New Roman"/>
+          <w:sz w:val="20"/>
+          <w:szCs w:val="20"/>
+        </w:rPr>
+        <w:t>专业：大数据与人工智能</w:t>
+      </w:r>
+    </w:p>
+    <w:p>
+      <w:pPr>
+        <w:rPr>
+          <w:rFonts w:ascii="Times New Roman" w:hAnsi="Times New Roman" w:cs="Times New Roman"/>
+        </w:rPr>
+      </w:pPr>
+    </w:p>
+    <w:p>
+      <w:pPr>
+        <w:rPr>
+          <w:rFonts w:ascii="Times New Roman" w:hAnsi="Times New Roman" w:cs="Times New Roman" w:hint="eastAsia"/>
+        </w:rPr>
+      </w:pPr>
+    </w:p>
+    <w:p>
+      <w:pPr>
+        <w:rPr>
+          <w:rFonts w:ascii="Times New Roman" w:hAnsi="Times New Roman" w:cs="Times New Roman"/>
+          <w:b/>
+          <w:bCs/>
+        </w:rPr>
+      </w:pPr>
+      <w:r>
+        <w:rPr>
+          <w:rFonts w:ascii="Times New Roman" w:hAnsi="Times New Roman" w:cs="Times New Roman"/>
+          <w:b/>
+          <w:bCs/>
+        </w:rPr>
         <w:t>前言</w:t>
       </w:r>
+    </w:p>
+    <w:p>
+      <w:pPr>
+        <w:rPr>
+          <w:rFonts w:ascii="Times New Roman" w:hAnsi="Times New Roman" w:cs="Times New Roman" w:hint="eastAsia"/>
+          <w:b/>
+          <w:bCs/>
+        </w:rPr>
+      </w:pPr>
     </w:p>
     <w:p>
       <w:pPr>
@@ -341,36 +343,41 @@
       <w:pPr>
         <w:spacing w:line="377" w:lineRule="atLeast"/>
         <w:rPr>
+          <w:rFonts w:ascii="Times New Roman" w:hAnsi="Times New Roman" w:cs="Times New Roman"/>
+          <w:b/>
+          <w:bCs/>
+          <w:color w:val="383838"/>
+        </w:rPr>
+      </w:pPr>
+      <w:r>
+        <w:rPr>
+          <w:rFonts w:ascii="Times New Roman" w:hAnsi="Times New Roman" w:cs="Times New Roman"/>
+          <w:b/>
+          <w:bCs/>
+          <w:color w:val="383838"/>
+        </w:rPr>
+        <w:t>HMM</w:t>
+      </w:r>
+      <w:r>
+        <w:rPr>
+          <w:rFonts w:ascii="Times New Roman" w:hAnsi="Times New Roman" w:cs="Times New Roman"/>
+          <w:b/>
+          <w:bCs/>
+          <w:color w:val="383838"/>
+        </w:rPr>
+        <w:t>的一些研究现状</w:t>
+      </w:r>
+    </w:p>
+    <w:p>
+      <w:pPr>
+        <w:spacing w:line="377" w:lineRule="atLeast"/>
+        <w:rPr>
           <w:rFonts w:ascii="Times New Roman" w:hAnsi="Times New Roman" w:cs="Times New Roman" w:hint="eastAsia"/>
           <w:b/>
           <w:bCs/>
           <w:color w:val="383838"/>
-          <w:sz w:val="32"/>
-          <w:szCs w:val="32"/>
-        </w:rPr>
-      </w:pPr>
-      <w:r>
-        <w:rPr>
-          <w:rFonts w:ascii="Times New Roman" w:hAnsi="Times New Roman" w:cs="Times New Roman"/>
-          <w:b/>
-          <w:bCs/>
-          <w:color w:val="383838"/>
-          <w:sz w:val="32"/>
-          <w:szCs w:val="32"/>
-        </w:rPr>
-        <w:t>HMM</w:t>
-      </w:r>
-      <w:r>
-        <w:rPr>
-          <w:rFonts w:ascii="Times New Roman" w:hAnsi="Times New Roman" w:cs="Times New Roman"/>
-          <w:b/>
-          <w:bCs/>
-          <w:color w:val="383838"/>
-          <w:sz w:val="32"/>
-          <w:szCs w:val="32"/>
-        </w:rPr>
-        <w:t>的一些研究现状</w:t>
-      </w:r>
+        </w:rPr>
+      </w:pPr>
     </w:p>
     <w:p>
       <w:pPr>
@@ -742,8 +749,6 @@
           <w:rFonts w:ascii="Times New Roman" w:hAnsi="Times New Roman" w:cs="Times New Roman"/>
           <w:b/>
           <w:bCs/>
-          <w:sz w:val="32"/>
-          <w:szCs w:val="32"/>
         </w:rPr>
       </w:pPr>
       <w:r>
@@ -751,8 +756,6 @@
           <w:rFonts w:ascii="Times New Roman" w:hAnsi="Times New Roman" w:cs="Times New Roman"/>
           <w:b/>
           <w:bCs/>
-          <w:sz w:val="32"/>
-          <w:szCs w:val="32"/>
         </w:rPr>
         <w:t>HMM</w:t>
       </w:r>
@@ -761,20 +764,9 @@
           <w:rFonts w:ascii="Times New Roman" w:hAnsi="Times New Roman" w:cs="Times New Roman"/>
           <w:b/>
           <w:bCs/>
-          <w:sz w:val="32"/>
-          <w:szCs w:val="32"/>
         </w:rPr>
         <w:t>理论回顾</w:t>
       </w:r>
-    </w:p>
-    <w:p>
-      <w:pPr>
-        <w:rPr>
-          <w:rFonts w:ascii="Times New Roman" w:hAnsi="Times New Roman" w:cs="Times New Roman"/>
-          <w:b/>
-          <w:bCs/>
-        </w:rPr>
-      </w:pPr>
     </w:p>
     <w:p>
       <w:pPr>
@@ -784,11 +776,24 @@
           <w:bCs/>
         </w:rPr>
       </w:pPr>
+    </w:p>
+    <w:p>
+      <w:pPr>
+        <w:rPr>
+          <w:rFonts w:ascii="Times New Roman" w:hAnsi="Times New Roman" w:cs="Times New Roman"/>
+          <w:b/>
+          <w:bCs/>
+          <w:sz w:val="20"/>
+          <w:szCs w:val="20"/>
+        </w:rPr>
+      </w:pPr>
       <w:r>
         <w:rPr>
           <w:rFonts w:ascii="Times New Roman" w:hAnsi="Times New Roman" w:cs="Times New Roman" w:hint="eastAsia"/>
           <w:b/>
           <w:bCs/>
+          <w:sz w:val="20"/>
+          <w:szCs w:val="20"/>
         </w:rPr>
         <w:t>关于</w:t>
       </w:r>
@@ -797,6 +802,8 @@
           <w:rFonts w:ascii="Times New Roman" w:hAnsi="Times New Roman" w:cs="Times New Roman" w:hint="eastAsia"/>
           <w:b/>
           <w:bCs/>
+          <w:sz w:val="20"/>
+          <w:szCs w:val="20"/>
         </w:rPr>
         <w:t>HMM</w:t>
       </w:r>
@@ -805,6 +812,8 @@
           <w:rFonts w:ascii="Times New Roman" w:hAnsi="Times New Roman" w:cs="Times New Roman" w:hint="eastAsia"/>
           <w:b/>
           <w:bCs/>
+          <w:sz w:val="20"/>
+          <w:szCs w:val="20"/>
         </w:rPr>
         <w:t>的定义</w:t>
       </w:r>
@@ -1014,7 +1023,7 @@
     <w:p>
       <w:pPr>
         <w:rPr>
-          <w:rFonts w:cs="Times New Roman"/>
+          <w:rFonts w:ascii="Times New Roman" w:hAnsi="Times New Roman" w:cs="Times New Roman" w:hint="eastAsia"/>
           <w:sz w:val="20"/>
           <w:szCs w:val="20"/>
         </w:rPr>
@@ -2118,6 +2127,8 @@
           <w:rFonts w:cs="Times New Roman"/>
           <w:b/>
           <w:bCs/>
+          <w:sz w:val="20"/>
+          <w:szCs w:val="20"/>
           <w:lang w:val="el-GR"/>
         </w:rPr>
       </w:pPr>
@@ -2126,6 +2137,8 @@
           <w:rFonts w:cs="Times New Roman" w:hint="eastAsia"/>
           <w:b/>
           <w:bCs/>
+          <w:sz w:val="20"/>
+          <w:szCs w:val="20"/>
           <w:lang w:val="el-GR"/>
         </w:rPr>
         <w:t>研究HMM的三个基本问题：</w:t>
@@ -2219,7 +2232,16 @@
           <w:szCs w:val="20"/>
           <w:lang w:val="el-GR"/>
         </w:rPr>
-        <w:t>)，其中T为序列长度，N为状态数，计算量太大一般不采用。使用前向算法或后向算法，可使时间复杂度降为</w:t>
+        <w:t>)，其中T为序列长度，N为状态数，计算量太大一般不采用。使用前向算法或后向算法，可使时间复杂度降为O(T</w:t>
+      </w:r>
+      <w:r>
+        <w:rPr>
+          <w:rFonts w:cs="Times New Roman"/>
+          <w:sz w:val="20"/>
+          <w:szCs w:val="20"/>
+          <w:lang w:val="el-GR"/>
+        </w:rPr>
+        <w:t xml:space="preserve"> * </w:t>
       </w:r>
       <w:r>
         <w:rPr>
@@ -2228,16 +2250,17 @@
           <w:szCs w:val="20"/>
           <w:lang w:val="el-GR"/>
         </w:rPr>
-        <w:t>O(T</w:t>
-      </w:r>
-      <w:r>
-        <w:rPr>
-          <w:rFonts w:cs="Times New Roman"/>
-          <w:sz w:val="20"/>
-          <w:szCs w:val="20"/>
-          <w:lang w:val="el-GR"/>
-        </w:rPr>
-        <w:t xml:space="preserve"> * </w:t>
+        <w:t>N</w:t>
+      </w:r>
+      <w:r>
+        <w:rPr>
+          <w:rFonts w:cs="Times New Roman"/>
+          <w:sz w:val="20"/>
+          <w:szCs w:val="20"/>
+          <w:vertAlign w:val="superscript"/>
+          <w:lang w:val="el-GR"/>
+        </w:rPr>
+        <w:t>2</w:t>
       </w:r>
       <w:r>
         <w:rPr>
@@ -2246,27 +2269,155 @@
           <w:szCs w:val="20"/>
           <w:lang w:val="el-GR"/>
         </w:rPr>
-        <w:t>N</w:t>
-      </w:r>
-      <w:r>
-        <w:rPr>
-          <w:rFonts w:cs="Times New Roman"/>
-          <w:sz w:val="20"/>
-          <w:szCs w:val="20"/>
-          <w:vertAlign w:val="superscript"/>
+        <w:t>)。</w:t>
+      </w:r>
+    </w:p>
+    <w:p>
+      <w:pPr>
+        <w:ind w:left="360"/>
+        <w:rPr>
+          <w:rFonts w:cs="Times New Roman"/>
+          <w:sz w:val="20"/>
+          <w:szCs w:val="20"/>
+          <w:lang w:val="el-GR"/>
+        </w:rPr>
+      </w:pPr>
+      <w:r>
+        <w:rPr>
+          <w:rFonts w:cs="Times New Roman" w:hint="eastAsia"/>
+          <w:sz w:val="20"/>
+          <w:szCs w:val="20"/>
+          <w:lang w:val="el-GR"/>
+        </w:rPr>
+        <w:t>例如前向算法</w:t>
+      </w:r>
+      <w:r>
+        <w:rPr>
+          <w:rFonts w:cs="Times New Roman" w:hint="eastAsia"/>
+          <w:sz w:val="20"/>
+          <w:szCs w:val="20"/>
+          <w:lang w:val="el-GR"/>
+        </w:rPr>
+        <w:t>，先定义前向概率</w:t>
+      </w:r>
+      <w:proofErr w:type="spellStart"/>
+      <w:r>
+        <w:rPr>
+          <w:rFonts w:cs="Times New Roman"/>
+          <w:sz w:val="20"/>
+          <w:szCs w:val="20"/>
+          <w:lang w:val="el-GR"/>
+        </w:rPr>
+        <w:t>α</w:t>
+      </w:r>
+      <w:r>
+        <w:rPr>
+          <w:rFonts w:cs="Times New Roman" w:hint="eastAsia"/>
+          <w:sz w:val="20"/>
+          <w:szCs w:val="20"/>
+          <w:vertAlign w:val="subscript"/>
+          <w:lang w:val="el-GR"/>
+        </w:rPr>
+        <w:t>t</w:t>
+      </w:r>
+      <w:proofErr w:type="spellEnd"/>
+      <w:r>
+        <w:rPr>
+          <w:rFonts w:cs="Times New Roman" w:hint="eastAsia"/>
+          <w:sz w:val="20"/>
+          <w:szCs w:val="20"/>
+          <w:lang w:val="el-GR"/>
+        </w:rPr>
+        <w:t>(i)：在已知模型参数条件下，在t时刻观察序列为v</w:t>
+      </w:r>
+      <w:r>
+        <w:rPr>
+          <w:rFonts w:cs="Times New Roman"/>
+          <w:sz w:val="20"/>
+          <w:szCs w:val="20"/>
+          <w:vertAlign w:val="subscript"/>
+          <w:lang w:val="el-GR"/>
+        </w:rPr>
+        <w:t>1</w:t>
+      </w:r>
+      <w:r>
+        <w:rPr>
+          <w:rFonts w:cs="Times New Roman"/>
+          <w:sz w:val="20"/>
+          <w:szCs w:val="20"/>
+          <w:lang w:val="el-GR"/>
+        </w:rPr>
+        <w:t>,v</w:t>
+      </w:r>
+      <w:r>
+        <w:rPr>
+          <w:rFonts w:cs="Times New Roman"/>
+          <w:sz w:val="20"/>
+          <w:szCs w:val="20"/>
+          <w:vertAlign w:val="subscript"/>
           <w:lang w:val="el-GR"/>
         </w:rPr>
         <w:t>2</w:t>
       </w:r>
       <w:r>
         <w:rPr>
+          <w:rFonts w:cs="Times New Roman"/>
+          <w:sz w:val="20"/>
+          <w:szCs w:val="20"/>
+          <w:lang w:val="el-GR"/>
+        </w:rPr>
+        <w:t>,v</w:t>
+      </w:r>
+      <w:r>
+        <w:rPr>
+          <w:rFonts w:cs="Times New Roman"/>
+          <w:sz w:val="20"/>
+          <w:szCs w:val="20"/>
+          <w:vertAlign w:val="subscript"/>
+          <w:lang w:val="el-GR"/>
+        </w:rPr>
+        <w:t>3</w:t>
+      </w:r>
+      <w:r>
+        <w:rPr>
+          <w:rFonts w:cs="Times New Roman"/>
+          <w:sz w:val="20"/>
+          <w:szCs w:val="20"/>
+          <w:lang w:val="el-GR"/>
+        </w:rPr>
+        <w:t>,…,</w:t>
+      </w:r>
+      <w:proofErr w:type="spellStart"/>
+      <w:r>
+        <w:rPr>
+          <w:rFonts w:cs="Times New Roman"/>
+          <w:sz w:val="20"/>
+          <w:szCs w:val="20"/>
+          <w:lang w:val="el-GR"/>
+        </w:rPr>
+        <w:t>v</w:t>
+      </w:r>
+      <w:r>
+        <w:rPr>
+          <w:rFonts w:cs="Times New Roman"/>
+          <w:sz w:val="20"/>
+          <w:szCs w:val="20"/>
+          <w:vertAlign w:val="subscript"/>
+          <w:lang w:val="el-GR"/>
+        </w:rPr>
+        <w:t>t</w:t>
+      </w:r>
+      <w:proofErr w:type="spellEnd"/>
+      <w:r>
+        <w:rPr>
           <w:rFonts w:cs="Times New Roman" w:hint="eastAsia"/>
           <w:sz w:val="20"/>
           <w:szCs w:val="20"/>
           <w:lang w:val="el-GR"/>
         </w:rPr>
-        <w:t>)</w:t>
-      </w:r>
+        <w:t>且此时状态为</w:t>
+      </w:r>
+      <w:proofErr w:type="spellStart"/>
       <w:r>
         <w:rPr>
           <w:rFonts w:cs="Times New Roman" w:hint="eastAsia"/>
@@ -2274,19 +2425,18 @@
           <w:szCs w:val="20"/>
           <w:lang w:val="el-GR"/>
         </w:rPr>
-        <w:t>。</w:t>
-      </w:r>
-    </w:p>
-    <w:p>
-      <w:pPr>
-        <w:ind w:left="360"/>
-        <w:rPr>
-          <w:rFonts w:cs="Times New Roman"/>
-          <w:sz w:val="20"/>
-          <w:szCs w:val="20"/>
-          <w:lang w:val="el-GR"/>
-        </w:rPr>
-      </w:pPr>
+        <w:t>s</w:t>
+      </w:r>
+      <w:r>
+        <w:rPr>
+          <w:rFonts w:cs="Times New Roman"/>
+          <w:sz w:val="20"/>
+          <w:szCs w:val="20"/>
+          <w:lang w:val="el-GR"/>
+        </w:rPr>
+        <w:t>i</w:t>
+      </w:r>
+      <w:proofErr w:type="spellEnd"/>
       <w:r>
         <w:rPr>
           <w:rFonts w:cs="Times New Roman" w:hint="eastAsia"/>
@@ -2294,38 +2444,47 @@
           <w:szCs w:val="20"/>
           <w:lang w:val="el-GR"/>
         </w:rPr>
-        <w:t>例如前向算法</w:t>
+        <w:t>的概率：</w:t>
+      </w:r>
+      <w:proofErr w:type="spellStart"/>
+      <w:r>
+        <w:rPr>
+          <w:rFonts w:cs="Times New Roman"/>
+          <w:sz w:val="20"/>
+          <w:szCs w:val="20"/>
+          <w:lang w:val="el-GR"/>
+        </w:rPr>
+        <w:t>α</w:t>
       </w:r>
       <w:r>
         <w:rPr>
           <w:rFonts w:cs="Times New Roman" w:hint="eastAsia"/>
           <w:sz w:val="20"/>
           <w:szCs w:val="20"/>
-          <w:lang w:val="el-GR"/>
-        </w:rPr>
-        <w:t>，先定义前向概率</w:t>
-      </w:r>
-      <w:proofErr w:type="spellStart"/>
-      <w:r>
-        <w:rPr>
-          <w:rFonts w:cs="Times New Roman"/>
-          <w:sz w:val="20"/>
-          <w:szCs w:val="20"/>
-          <w:lang w:val="el-GR"/>
-        </w:rPr>
-        <w:t>α</w:t>
-      </w:r>
+          <w:vertAlign w:val="subscript"/>
+          <w:lang w:val="el-GR"/>
+        </w:rPr>
+        <w:t>t</w:t>
+      </w:r>
+      <w:proofErr w:type="spellEnd"/>
       <w:r>
         <w:rPr>
           <w:rFonts w:cs="Times New Roman" w:hint="eastAsia"/>
           <w:sz w:val="20"/>
           <w:szCs w:val="20"/>
-          <w:vertAlign w:val="subscript"/>
-          <w:lang w:val="el-GR"/>
-        </w:rPr>
-        <w:t>t</w:t>
-      </w:r>
-      <w:proofErr w:type="spellEnd"/>
+          <w:lang w:val="el-GR"/>
+        </w:rPr>
+        <w:t>(i)</w:t>
+      </w:r>
+      <w:r>
+        <w:rPr>
+          <w:rFonts w:cs="Times New Roman"/>
+          <w:sz w:val="20"/>
+          <w:szCs w:val="20"/>
+          <w:lang w:val="el-GR"/>
+        </w:rPr>
+        <w:t xml:space="preserve"> = </w:t>
+      </w:r>
       <w:r>
         <w:rPr>
           <w:rFonts w:cs="Times New Roman" w:hint="eastAsia"/>
@@ -2333,180 +2492,7 @@
           <w:szCs w:val="20"/>
           <w:lang w:val="el-GR"/>
         </w:rPr>
-        <w:t>(i)：在已知模型参数条件下，在t时刻观察序列为v</w:t>
-      </w:r>
-      <w:r>
-        <w:rPr>
-          <w:rFonts w:cs="Times New Roman"/>
-          <w:sz w:val="20"/>
-          <w:szCs w:val="20"/>
-          <w:vertAlign w:val="subscript"/>
-          <w:lang w:val="el-GR"/>
-        </w:rPr>
-        <w:t>1</w:t>
-      </w:r>
-      <w:r>
-        <w:rPr>
-          <w:rFonts w:cs="Times New Roman"/>
-          <w:sz w:val="20"/>
-          <w:szCs w:val="20"/>
-          <w:lang w:val="el-GR"/>
-        </w:rPr>
-        <w:t>,v</w:t>
-      </w:r>
-      <w:r>
-        <w:rPr>
-          <w:rFonts w:cs="Times New Roman"/>
-          <w:sz w:val="20"/>
-          <w:szCs w:val="20"/>
-          <w:vertAlign w:val="subscript"/>
-          <w:lang w:val="el-GR"/>
-        </w:rPr>
-        <w:t>2</w:t>
-      </w:r>
-      <w:r>
-        <w:rPr>
-          <w:rFonts w:cs="Times New Roman"/>
-          <w:sz w:val="20"/>
-          <w:szCs w:val="20"/>
-          <w:lang w:val="el-GR"/>
-        </w:rPr>
-        <w:t>,v</w:t>
-      </w:r>
-      <w:r>
-        <w:rPr>
-          <w:rFonts w:cs="Times New Roman"/>
-          <w:sz w:val="20"/>
-          <w:szCs w:val="20"/>
-          <w:vertAlign w:val="subscript"/>
-          <w:lang w:val="el-GR"/>
-        </w:rPr>
-        <w:t>3</w:t>
-      </w:r>
-      <w:r>
-        <w:rPr>
-          <w:rFonts w:cs="Times New Roman"/>
-          <w:sz w:val="20"/>
-          <w:szCs w:val="20"/>
-          <w:lang w:val="el-GR"/>
-        </w:rPr>
-        <w:t>,…,</w:t>
-      </w:r>
-      <w:proofErr w:type="spellStart"/>
-      <w:r>
-        <w:rPr>
-          <w:rFonts w:cs="Times New Roman"/>
-          <w:sz w:val="20"/>
-          <w:szCs w:val="20"/>
-          <w:lang w:val="el-GR"/>
-        </w:rPr>
-        <w:t>v</w:t>
-      </w:r>
-      <w:r>
-        <w:rPr>
-          <w:rFonts w:cs="Times New Roman"/>
-          <w:sz w:val="20"/>
-          <w:szCs w:val="20"/>
-          <w:vertAlign w:val="subscript"/>
-          <w:lang w:val="el-GR"/>
-        </w:rPr>
-        <w:t>t</w:t>
-      </w:r>
-      <w:proofErr w:type="spellEnd"/>
-      <w:r>
-        <w:rPr>
-          <w:rFonts w:cs="Times New Roman" w:hint="eastAsia"/>
-          <w:sz w:val="20"/>
-          <w:szCs w:val="20"/>
-          <w:lang w:val="el-GR"/>
-        </w:rPr>
-        <w:t>且此时状态为</w:t>
-      </w:r>
-      <w:proofErr w:type="spellStart"/>
-      <w:r>
-        <w:rPr>
-          <w:rFonts w:cs="Times New Roman" w:hint="eastAsia"/>
-          <w:sz w:val="20"/>
-          <w:szCs w:val="20"/>
-          <w:lang w:val="el-GR"/>
-        </w:rPr>
-        <w:t>s</w:t>
-      </w:r>
-      <w:r>
-        <w:rPr>
-          <w:rFonts w:cs="Times New Roman"/>
-          <w:sz w:val="20"/>
-          <w:szCs w:val="20"/>
-          <w:lang w:val="el-GR"/>
-        </w:rPr>
-        <w:t>i</w:t>
-      </w:r>
-      <w:proofErr w:type="spellEnd"/>
-      <w:r>
-        <w:rPr>
-          <w:rFonts w:cs="Times New Roman" w:hint="eastAsia"/>
-          <w:sz w:val="20"/>
-          <w:szCs w:val="20"/>
-          <w:lang w:val="el-GR"/>
-        </w:rPr>
-        <w:t>的概率：</w:t>
-      </w:r>
-      <w:proofErr w:type="spellStart"/>
-      <w:r>
-        <w:rPr>
-          <w:rFonts w:cs="Times New Roman"/>
-          <w:sz w:val="20"/>
-          <w:szCs w:val="20"/>
-          <w:lang w:val="el-GR"/>
-        </w:rPr>
-        <w:t>α</w:t>
-      </w:r>
-      <w:r>
-        <w:rPr>
-          <w:rFonts w:cs="Times New Roman" w:hint="eastAsia"/>
-          <w:sz w:val="20"/>
-          <w:szCs w:val="20"/>
-          <w:vertAlign w:val="subscript"/>
-          <w:lang w:val="el-GR"/>
-        </w:rPr>
-        <w:t>t</w:t>
-      </w:r>
-      <w:proofErr w:type="spellEnd"/>
-      <w:r>
-        <w:rPr>
-          <w:rFonts w:cs="Times New Roman" w:hint="eastAsia"/>
-          <w:sz w:val="20"/>
-          <w:szCs w:val="20"/>
-          <w:lang w:val="el-GR"/>
-        </w:rPr>
-        <w:t>(i)</w:t>
-      </w:r>
-      <w:r>
-        <w:rPr>
-          <w:rFonts w:cs="Times New Roman"/>
-          <w:sz w:val="20"/>
-          <w:szCs w:val="20"/>
-          <w:lang w:val="el-GR"/>
-        </w:rPr>
-        <w:t xml:space="preserve"> = </w:t>
-      </w:r>
-      <w:r>
-        <w:rPr>
-          <w:rFonts w:cs="Times New Roman" w:hint="eastAsia"/>
-          <w:sz w:val="20"/>
-          <w:szCs w:val="20"/>
-          <w:lang w:val="el-GR"/>
-        </w:rPr>
-        <w:t>P(</w:t>
-      </w:r>
-      <w:r>
-        <w:rPr>
-          <w:rFonts w:cs="Times New Roman" w:hint="eastAsia"/>
-          <w:sz w:val="20"/>
-          <w:szCs w:val="20"/>
-          <w:lang w:val="el-GR"/>
-        </w:rPr>
-        <w:t>v</w:t>
+        <w:t>P(v</w:t>
       </w:r>
       <w:r>
         <w:rPr>
@@ -3065,7 +3051,7 @@
             <w:pPr>
               <w:jc w:val="center"/>
               <w:rPr>
-                <w:rFonts w:cs="Times New Roman" w:hint="eastAsia"/>
+                <w:rFonts w:cs="Times New Roman"/>
                 <w:sz w:val="20"/>
                 <w:szCs w:val="20"/>
                 <w:lang w:val="el-GR"/>
@@ -3142,14 +3128,32 @@
           <w:szCs w:val="20"/>
           <w:lang w:val="el-GR"/>
         </w:rPr>
-        <w:t>后向算法类似，由于篇幅有限，这里不再赘述。</w:t>
+        <w:t>后向算法类似，</w:t>
+      </w:r>
+      <w:r>
+        <w:rPr>
+          <w:rFonts w:cs="Times New Roman" w:hint="eastAsia"/>
+          <w:sz w:val="20"/>
+          <w:szCs w:val="20"/>
+          <w:lang w:val="el-GR"/>
+        </w:rPr>
+        <w:t>可参考本课程课件</w:t>
+      </w:r>
+      <w:r>
+        <w:rPr>
+          <w:rFonts w:cs="Times New Roman" w:hint="eastAsia"/>
+          <w:sz w:val="20"/>
+          <w:szCs w:val="20"/>
+          <w:lang w:val="el-GR"/>
+        </w:rPr>
+        <w:t>，这里不再赘述。</w:t>
       </w:r>
     </w:p>
     <w:p>
       <w:pPr>
         <w:ind w:left="360"/>
         <w:rPr>
-          <w:rFonts w:cs="Times New Roman" w:hint="eastAsia"/>
+          <w:rFonts w:cs="Times New Roman"/>
           <w:sz w:val="20"/>
           <w:szCs w:val="20"/>
           <w:lang w:val="el-GR"/>
@@ -3185,9 +3189,10 @@
       <w:pPr>
         <w:ind w:left="360"/>
         <w:rPr>
-          <w:rFonts w:cs="Times New Roman" w:hint="eastAsia"/>
-          <w:sz w:val="20"/>
-          <w:szCs w:val="20"/>
+          <w:rFonts w:cs="Times New Roman"/>
+          <w:sz w:val="20"/>
+          <w:szCs w:val="20"/>
+          <w:vertAlign w:val="superscript"/>
           <w:lang w:val="el-GR"/>
         </w:rPr>
       </w:pPr>
@@ -3306,6 +3311,19 @@
         </w:rPr>
         <w:t>3]</w:t>
       </w:r>
+    </w:p>
+    <w:p>
+      <w:pPr>
+        <w:ind w:left="360"/>
+        <w:rPr>
+          <w:rFonts w:cs="Times New Roman"/>
+          <w:sz w:val="20"/>
+          <w:szCs w:val="20"/>
+          <w:lang w:val="el-GR"/>
+        </w:rPr>
+      </w:pPr>
+      <w:bookmarkStart w:id="0" w:name="_GoBack"/>
+      <w:bookmarkEnd w:id="0"/>
     </w:p>
     <w:p>
       <w:pPr>
@@ -3316,7 +3334,7 @@
         </w:numPr>
         <w:ind w:firstLineChars="0"/>
         <w:rPr>
-          <w:rFonts w:cs="Times New Roman" w:hint="eastAsia"/>
+          <w:rFonts w:cs="Times New Roman"/>
           <w:sz w:val="20"/>
           <w:szCs w:val="20"/>
           <w:lang w:val="el-GR"/>
@@ -3506,12 +3524,21 @@
       <w:pPr>
         <w:ind w:left="420"/>
         <w:rPr>
+          <w:rFonts w:cs="Times New Roman"/>
+          <w:sz w:val="20"/>
+          <w:szCs w:val="20"/>
+          <w:lang w:val="el-GR"/>
+        </w:rPr>
+      </w:pPr>
+      <w:r>
+        <w:rPr>
           <w:rFonts w:cs="Times New Roman" w:hint="eastAsia"/>
           <w:sz w:val="20"/>
           <w:szCs w:val="20"/>
           <w:lang w:val="el-GR"/>
         </w:rPr>
-      </w:pPr>
+        <w:t>（2）只给定观测序列，</w:t>
+      </w:r>
       <w:r>
         <w:rPr>
           <w:rFonts w:cs="Times New Roman" w:hint="eastAsia"/>
@@ -3519,7 +3546,7 @@
           <w:szCs w:val="20"/>
           <w:lang w:val="el-GR"/>
         </w:rPr>
-        <w:t>（2）只给定观测序列，</w:t>
+        <w:t>对应的隐藏状态序列</w:t>
       </w:r>
       <w:r>
         <w:rPr>
@@ -3528,8 +3555,9 @@
           <w:szCs w:val="20"/>
           <w:lang w:val="el-GR"/>
         </w:rPr>
-        <w:t>对应的隐藏状态序列</w:t>
-      </w:r>
+        <w:t>未知。这时可采用</w:t>
+      </w:r>
+      <w:proofErr w:type="spellStart"/>
       <w:r>
         <w:rPr>
           <w:rFonts w:cs="Times New Roman" w:hint="eastAsia"/>
@@ -3537,7 +3565,91 @@
           <w:szCs w:val="20"/>
           <w:lang w:val="el-GR"/>
         </w:rPr>
-        <w:t>未知。这时可采用</w:t>
+        <w:t>Baum</w:t>
+      </w:r>
+      <w:r>
+        <w:rPr>
+          <w:rFonts w:cs="Times New Roman"/>
+          <w:sz w:val="20"/>
+          <w:szCs w:val="20"/>
+          <w:lang w:val="el-GR"/>
+        </w:rPr>
+        <w:t>-Welch</w:t>
+      </w:r>
+      <w:proofErr w:type="spellEnd"/>
+      <w:r>
+        <w:rPr>
+          <w:rFonts w:cs="Times New Roman" w:hint="eastAsia"/>
+          <w:sz w:val="20"/>
+          <w:szCs w:val="20"/>
+          <w:lang w:val="el-GR"/>
+        </w:rPr>
+        <w:t>算法。该算法本质上是EM算法。</w:t>
+      </w:r>
+      <w:r>
+        <w:rPr>
+          <w:rFonts w:cs="Times New Roman" w:hint="eastAsia"/>
+          <w:sz w:val="20"/>
+          <w:szCs w:val="20"/>
+          <w:lang w:val="el-GR"/>
+        </w:rPr>
+        <w:t>指定参数的初始值</w:t>
+      </w:r>
+      <w:r>
+        <w:rPr>
+          <w:rFonts w:cs="Times New Roman"/>
+          <w:sz w:val="20"/>
+          <w:szCs w:val="20"/>
+          <w:lang w:val="el-GR"/>
+        </w:rPr>
+        <w:t>θ</w:t>
+      </w:r>
+      <w:r>
+        <w:rPr>
+          <w:rFonts w:cs="Times New Roman"/>
+          <w:sz w:val="20"/>
+          <w:szCs w:val="20"/>
+          <w:vertAlign w:val="subscript"/>
+          <w:lang w:val="el-GR"/>
+        </w:rPr>
+        <w:t>0</w:t>
+      </w:r>
+      <w:r>
+        <w:rPr>
+          <w:rFonts w:cs="Times New Roman" w:hint="eastAsia"/>
+          <w:sz w:val="20"/>
+          <w:szCs w:val="20"/>
+          <w:lang w:val="el-GR"/>
+        </w:rPr>
+        <w:t>，将其和观测序列代入Q函数，然后最大化这个函数，求得一组参数</w:t>
+      </w:r>
+      <w:r>
+        <w:rPr>
+          <w:rFonts w:cs="Times New Roman"/>
+          <w:sz w:val="20"/>
+          <w:szCs w:val="20"/>
+          <w:lang w:val="el-GR"/>
+        </w:rPr>
+        <w:t>θ</w:t>
+      </w:r>
+      <w:r>
+        <w:rPr>
+          <w:rFonts w:cs="Times New Roman"/>
+          <w:sz w:val="20"/>
+          <w:szCs w:val="20"/>
+          <w:vertAlign w:val="superscript"/>
+          <w:lang w:val="el-GR"/>
+        </w:rPr>
+        <w:t>*</w:t>
+      </w:r>
+      <w:r>
+        <w:rPr>
+          <w:rFonts w:cs="Times New Roman" w:hint="eastAsia"/>
+          <w:sz w:val="20"/>
+          <w:szCs w:val="20"/>
+          <w:lang w:val="el-GR"/>
+        </w:rPr>
+        <w:t>，使得P(</w:t>
       </w:r>
       <w:proofErr w:type="spellStart"/>
       <w:r>
@@ -3547,26 +3659,54 @@
           <w:szCs w:val="20"/>
           <w:lang w:val="el-GR"/>
         </w:rPr>
-        <w:t>Baum</w:t>
-      </w:r>
-      <w:r>
-        <w:rPr>
-          <w:rFonts w:cs="Times New Roman"/>
-          <w:sz w:val="20"/>
-          <w:szCs w:val="20"/>
-          <w:lang w:val="el-GR"/>
-        </w:rPr>
-        <w:t>-Welch</w:t>
+        <w:t>O</w:t>
+      </w:r>
+      <w:r>
+        <w:rPr>
+          <w:rFonts w:cs="Times New Roman"/>
+          <w:sz w:val="20"/>
+          <w:szCs w:val="20"/>
+          <w:lang w:val="el-GR"/>
+        </w:rPr>
+        <w:t>|</w:t>
+      </w:r>
+      <w:r>
+        <w:rPr>
+          <w:rFonts w:cs="Times New Roman"/>
+          <w:sz w:val="20"/>
+          <w:szCs w:val="20"/>
+          <w:lang w:val="el-GR"/>
+        </w:rPr>
+        <w:t>θ</w:t>
       </w:r>
       <w:proofErr w:type="spellEnd"/>
       <w:r>
         <w:rPr>
+          <w:rFonts w:cs="Times New Roman"/>
+          <w:sz w:val="20"/>
+          <w:szCs w:val="20"/>
+          <w:vertAlign w:val="superscript"/>
+          <w:lang w:val="el-GR"/>
+        </w:rPr>
+        <w:t>*</w:t>
+      </w:r>
+      <w:r>
+        <w:rPr>
           <w:rFonts w:cs="Times New Roman" w:hint="eastAsia"/>
           <w:sz w:val="20"/>
           <w:szCs w:val="20"/>
           <w:lang w:val="el-GR"/>
         </w:rPr>
-        <w:t>算法。该算法本质上是EM算法。</w:t>
+        <w:t>)</w:t>
+      </w:r>
+      <w:r>
+        <w:rPr>
+          <w:rFonts w:cs="Times New Roman"/>
+          <w:sz w:val="20"/>
+          <w:szCs w:val="20"/>
+          <w:lang w:val="el-GR"/>
+        </w:rPr>
+        <w:t xml:space="preserve"> </w:t>
       </w:r>
       <w:r>
         <w:rPr>
@@ -3575,7 +3715,34 @@
           <w:szCs w:val="20"/>
           <w:lang w:val="el-GR"/>
         </w:rPr>
-        <w:t>指定参数的初始值</w:t>
+        <w:t>&gt;</w:t>
+      </w:r>
+      <w:r>
+        <w:rPr>
+          <w:rFonts w:cs="Times New Roman"/>
+          <w:sz w:val="20"/>
+          <w:szCs w:val="20"/>
+          <w:lang w:val="el-GR"/>
+        </w:rPr>
+        <w:t xml:space="preserve"> </w:t>
+      </w:r>
+      <w:r>
+        <w:rPr>
+          <w:rFonts w:cs="Times New Roman" w:hint="eastAsia"/>
+          <w:sz w:val="20"/>
+          <w:szCs w:val="20"/>
+          <w:lang w:val="el-GR"/>
+        </w:rPr>
+        <w:t>P(O</w:t>
+      </w:r>
+      <w:r>
+        <w:rPr>
+          <w:rFonts w:cs="Times New Roman"/>
+          <w:sz w:val="20"/>
+          <w:szCs w:val="20"/>
+          <w:lang w:val="el-GR"/>
+        </w:rPr>
+        <w:t>|</w:t>
       </w:r>
       <w:r>
         <w:rPr>
@@ -3603,74 +3770,27 @@
           <w:szCs w:val="20"/>
           <w:lang w:val="el-GR"/>
         </w:rPr>
-        <w:t>，将其和观测序列代入Q函数，然后最大化这个函数，求得一组参数</w:t>
-      </w:r>
-      <w:r>
-        <w:rPr>
-          <w:rFonts w:cs="Times New Roman"/>
-          <w:sz w:val="20"/>
-          <w:szCs w:val="20"/>
-          <w:lang w:val="el-GR"/>
-        </w:rPr>
-        <w:t>θ</w:t>
-      </w:r>
-      <w:r>
-        <w:rPr>
-          <w:rFonts w:cs="Times New Roman"/>
+        <w:t>)</w:t>
+      </w:r>
+      <w:r>
+        <w:rPr>
+          <w:rFonts w:cs="Times New Roman" w:hint="eastAsia"/>
+          <w:sz w:val="20"/>
+          <w:szCs w:val="20"/>
+          <w:lang w:val="el-GR"/>
+        </w:rPr>
+        <w:t>，不断迭代使得模型参数收敛。具体算法实现过程可参考李航的《统计学习方法》第二版</w:t>
+      </w:r>
+      <w:r>
+        <w:rPr>
+          <w:rFonts w:cs="Times New Roman" w:hint="eastAsia"/>
           <w:sz w:val="20"/>
           <w:szCs w:val="20"/>
           <w:vertAlign w:val="superscript"/>
           <w:lang w:val="el-GR"/>
         </w:rPr>
-        <w:t>*</w:t>
-      </w:r>
-      <w:r>
-        <w:rPr>
-          <w:rFonts w:cs="Times New Roman" w:hint="eastAsia"/>
-          <w:sz w:val="20"/>
-          <w:szCs w:val="20"/>
-          <w:lang w:val="el-GR"/>
-        </w:rPr>
-        <w:t>，使得</w:t>
-      </w:r>
-      <w:r>
-        <w:rPr>
-          <w:rFonts w:cs="Times New Roman" w:hint="eastAsia"/>
-          <w:sz w:val="20"/>
-          <w:szCs w:val="20"/>
-          <w:lang w:val="el-GR"/>
-        </w:rPr>
-        <w:t>P(</w:t>
-      </w:r>
-      <w:proofErr w:type="spellStart"/>
-      <w:r>
-        <w:rPr>
-          <w:rFonts w:cs="Times New Roman" w:hint="eastAsia"/>
-          <w:sz w:val="20"/>
-          <w:szCs w:val="20"/>
-          <w:lang w:val="el-GR"/>
-        </w:rPr>
-        <w:t>O</w:t>
-      </w:r>
-      <w:r>
-        <w:rPr>
-          <w:rFonts w:cs="Times New Roman"/>
-          <w:sz w:val="20"/>
-          <w:szCs w:val="20"/>
-          <w:lang w:val="el-GR"/>
-        </w:rPr>
-        <w:t>|</w:t>
-      </w:r>
-      <w:r>
-        <w:rPr>
-          <w:rFonts w:cs="Times New Roman"/>
-          <w:sz w:val="20"/>
-          <w:szCs w:val="20"/>
-          <w:lang w:val="el-GR"/>
-        </w:rPr>
-        <w:t>θ</w:t>
-      </w:r>
-      <w:proofErr w:type="spellEnd"/>
+        <w:t>[</w:t>
+      </w:r>
       <w:r>
         <w:rPr>
           <w:rFonts w:cs="Times New Roman"/>
@@ -3679,126 +3799,6 @@
           <w:vertAlign w:val="superscript"/>
           <w:lang w:val="el-GR"/>
         </w:rPr>
-        <w:t>*</w:t>
-      </w:r>
-      <w:r>
-        <w:rPr>
-          <w:rFonts w:cs="Times New Roman" w:hint="eastAsia"/>
-          <w:sz w:val="20"/>
-          <w:szCs w:val="20"/>
-          <w:lang w:val="el-GR"/>
-        </w:rPr>
-        <w:t>)</w:t>
-      </w:r>
-      <w:r>
-        <w:rPr>
-          <w:rFonts w:cs="Times New Roman"/>
-          <w:sz w:val="20"/>
-          <w:szCs w:val="20"/>
-          <w:lang w:val="el-GR"/>
-        </w:rPr>
-        <w:t xml:space="preserve"> </w:t>
-      </w:r>
-      <w:r>
-        <w:rPr>
-          <w:rFonts w:cs="Times New Roman" w:hint="eastAsia"/>
-          <w:sz w:val="20"/>
-          <w:szCs w:val="20"/>
-          <w:lang w:val="el-GR"/>
-        </w:rPr>
-        <w:t>&gt;</w:t>
-      </w:r>
-      <w:r>
-        <w:rPr>
-          <w:rFonts w:cs="Times New Roman"/>
-          <w:sz w:val="20"/>
-          <w:szCs w:val="20"/>
-          <w:lang w:val="el-GR"/>
-        </w:rPr>
-        <w:t xml:space="preserve"> </w:t>
-      </w:r>
-      <w:r>
-        <w:rPr>
-          <w:rFonts w:cs="Times New Roman" w:hint="eastAsia"/>
-          <w:sz w:val="20"/>
-          <w:szCs w:val="20"/>
-          <w:lang w:val="el-GR"/>
-        </w:rPr>
-        <w:t>P(O</w:t>
-      </w:r>
-      <w:r>
-        <w:rPr>
-          <w:rFonts w:cs="Times New Roman"/>
-          <w:sz w:val="20"/>
-          <w:szCs w:val="20"/>
-          <w:lang w:val="el-GR"/>
-        </w:rPr>
-        <w:t>|</w:t>
-      </w:r>
-      <w:r>
-        <w:rPr>
-          <w:rFonts w:cs="Times New Roman"/>
-          <w:sz w:val="20"/>
-          <w:szCs w:val="20"/>
-          <w:lang w:val="el-GR"/>
-        </w:rPr>
-        <w:t>θ</w:t>
-      </w:r>
-      <w:r>
-        <w:rPr>
-          <w:rFonts w:cs="Times New Roman"/>
-          <w:sz w:val="20"/>
-          <w:szCs w:val="20"/>
-          <w:vertAlign w:val="subscript"/>
-          <w:lang w:val="el-GR"/>
-        </w:rPr>
-        <w:t>0</w:t>
-      </w:r>
-      <w:r>
-        <w:rPr>
-          <w:rFonts w:cs="Times New Roman" w:hint="eastAsia"/>
-          <w:sz w:val="20"/>
-          <w:szCs w:val="20"/>
-          <w:lang w:val="el-GR"/>
-        </w:rPr>
-        <w:t>)</w:t>
-      </w:r>
-      <w:r>
-        <w:rPr>
-          <w:rFonts w:cs="Times New Roman" w:hint="eastAsia"/>
-          <w:sz w:val="20"/>
-          <w:szCs w:val="20"/>
-          <w:lang w:val="el-GR"/>
-        </w:rPr>
-        <w:t>，不断迭代使得模型参数收敛。具体算法实现过程可参考</w:t>
-      </w:r>
-      <w:r>
-        <w:rPr>
-          <w:rFonts w:cs="Times New Roman" w:hint="eastAsia"/>
-          <w:sz w:val="20"/>
-          <w:szCs w:val="20"/>
-          <w:lang w:val="el-GR"/>
-        </w:rPr>
-        <w:t>李航的《统计学习方法》第二版</w:t>
-      </w:r>
-      <w:r>
-        <w:rPr>
-          <w:rFonts w:cs="Times New Roman" w:hint="eastAsia"/>
-          <w:sz w:val="20"/>
-          <w:szCs w:val="20"/>
-          <w:vertAlign w:val="superscript"/>
-          <w:lang w:val="el-GR"/>
-        </w:rPr>
-        <w:t>[</w:t>
-      </w:r>
-      <w:r>
-        <w:rPr>
-          <w:rFonts w:cs="Times New Roman"/>
-          <w:sz w:val="20"/>
-          <w:szCs w:val="20"/>
-          <w:vertAlign w:val="superscript"/>
-          <w:lang w:val="el-GR"/>
-        </w:rPr>
         <w:t>3]</w:t>
       </w:r>
     </w:p>
@@ -3812,7 +3812,7 @@
     <w:p>
       <w:pPr>
         <w:rPr>
-          <w:rFonts w:ascii="Times New Roman" w:hAnsi="Times New Roman" w:cs="Times New Roman" w:hint="eastAsia"/>
+          <w:rFonts w:ascii="Times New Roman" w:hAnsi="Times New Roman" w:cs="Times New Roman"/>
         </w:rPr>
       </w:pPr>
     </w:p>
@@ -3822,8 +3822,6 @@
           <w:rFonts w:ascii="Times New Roman" w:hAnsi="Times New Roman" w:cs="Times New Roman"/>
           <w:b/>
           <w:bCs/>
-          <w:sz w:val="32"/>
-          <w:szCs w:val="32"/>
         </w:rPr>
       </w:pPr>
       <w:r>
@@ -3831,8 +3829,6 @@
           <w:rFonts w:ascii="Times New Roman" w:hAnsi="Times New Roman" w:cs="Times New Roman" w:hint="eastAsia"/>
           <w:b/>
           <w:bCs/>
-          <w:sz w:val="32"/>
-          <w:szCs w:val="32"/>
         </w:rPr>
         <w:t>HMM</w:t>
       </w:r>
@@ -3841,8 +3837,6 @@
           <w:rFonts w:ascii="Times New Roman" w:hAnsi="Times New Roman" w:cs="Times New Roman" w:hint="eastAsia"/>
           <w:b/>
           <w:bCs/>
-          <w:sz w:val="32"/>
-          <w:szCs w:val="32"/>
         </w:rPr>
         <w:t>上机实验</w:t>
       </w:r>
@@ -3853,27 +3847,27 @@
           <w:rFonts w:ascii="Times New Roman" w:hAnsi="Times New Roman" w:cs="Times New Roman"/>
         </w:rPr>
       </w:pPr>
-      <w:bookmarkStart w:id="0" w:name="_GoBack"/>
-      <w:bookmarkEnd w:id="0"/>
-    </w:p>
-    <w:p>
-      <w:pPr>
-        <w:rPr>
-          <w:rFonts w:ascii="Times New Roman" w:hAnsi="Times New Roman" w:cs="Times New Roman" w:hint="eastAsia"/>
-        </w:rPr>
-      </w:pPr>
-    </w:p>
-    <w:p>
-      <w:pPr>
-        <w:rPr>
-          <w:rFonts w:ascii="Times New Roman" w:hAnsi="Times New Roman" w:cs="Times New Roman" w:hint="eastAsia"/>
-        </w:rPr>
-      </w:pPr>
-    </w:p>
-    <w:p>
-      <w:pPr>
-        <w:rPr>
-          <w:rFonts w:ascii="Times New Roman" w:hAnsi="Times New Roman" w:cs="Times New Roman"/>
+    </w:p>
+    <w:p>
+      <w:pPr>
+        <w:rPr>
+          <w:rFonts w:ascii="Times New Roman" w:hAnsi="Times New Roman" w:cs="Times New Roman"/>
+        </w:rPr>
+      </w:pPr>
+    </w:p>
+    <w:p>
+      <w:pPr>
+        <w:rPr>
+          <w:rFonts w:ascii="Times New Roman" w:hAnsi="Times New Roman" w:cs="Times New Roman"/>
+        </w:rPr>
+      </w:pPr>
+    </w:p>
+    <w:p>
+      <w:pPr>
+        <w:rPr>
+          <w:rFonts w:ascii="Times New Roman" w:hAnsi="Times New Roman" w:cs="Times New Roman"/>
+          <w:sz w:val="20"/>
+          <w:szCs w:val="20"/>
         </w:rPr>
       </w:pPr>
       <w:r>
@@ -3881,18 +3875,24 @@
           <w:rFonts w:ascii="Times New Roman" w:hAnsi="Times New Roman" w:cs="Times New Roman"/>
           <w:b/>
           <w:bCs/>
+          <w:sz w:val="20"/>
+          <w:szCs w:val="20"/>
         </w:rPr>
         <w:t>Table 1</w:t>
       </w:r>
       <w:r>
         <w:rPr>
           <w:rFonts w:ascii="Times New Roman" w:hAnsi="Times New Roman" w:cs="Times New Roman"/>
+          <w:sz w:val="20"/>
+          <w:szCs w:val="20"/>
         </w:rPr>
         <w:t xml:space="preserve"> </w:t>
       </w:r>
       <w:r>
         <w:rPr>
           <w:rFonts w:ascii="Times New Roman" w:hAnsi="Times New Roman" w:cs="Times New Roman"/>
+          <w:sz w:val="20"/>
+          <w:szCs w:val="20"/>
         </w:rPr>
         <w:t>前向算法和后向算法计算结果</w:t>
       </w:r>
@@ -3912,9 +3912,9 @@
         <w:tblLook w:val="04A0" w:firstRow="1" w:lastRow="0" w:firstColumn="1" w:lastColumn="0" w:noHBand="0" w:noVBand="1"/>
       </w:tblPr>
       <w:tblGrid>
-        <w:gridCol w:w="2361"/>
-        <w:gridCol w:w="2997"/>
-        <w:gridCol w:w="2997"/>
+        <w:gridCol w:w="2375"/>
+        <w:gridCol w:w="2990"/>
+        <w:gridCol w:w="2990"/>
       </w:tblGrid>
       <w:tr>
         <w:trPr>
@@ -3932,6 +3932,8 @@
             <w:pPr>
               <w:rPr>
                 <w:rFonts w:ascii="Times New Roman" w:hAnsi="Times New Roman" w:cs="Times New Roman"/>
+                <w:sz w:val="20"/>
+                <w:szCs w:val="20"/>
               </w:rPr>
             </w:pPr>
           </w:p>
@@ -3949,11 +3951,15 @@
             <w:pPr>
               <w:rPr>
                 <w:rFonts w:ascii="Times New Roman" w:hAnsi="Times New Roman" w:cs="Times New Roman"/>
+                <w:sz w:val="20"/>
+                <w:szCs w:val="20"/>
               </w:rPr>
             </w:pPr>
             <w:r>
               <w:rPr>
                 <w:rFonts w:ascii="Times New Roman" w:hAnsi="Times New Roman" w:cs="Times New Roman" w:hint="eastAsia"/>
+                <w:sz w:val="20"/>
+                <w:szCs w:val="20"/>
               </w:rPr>
               <w:t>前向算法</w:t>
             </w:r>
@@ -3972,11 +3978,15 @@
             <w:pPr>
               <w:rPr>
                 <w:rFonts w:ascii="Times New Roman" w:hAnsi="Times New Roman" w:cs="Times New Roman"/>
+                <w:sz w:val="20"/>
+                <w:szCs w:val="20"/>
               </w:rPr>
             </w:pPr>
             <w:r>
               <w:rPr>
                 <w:rFonts w:ascii="Times New Roman" w:hAnsi="Times New Roman" w:cs="Times New Roman" w:hint="eastAsia"/>
+                <w:sz w:val="20"/>
+                <w:szCs w:val="20"/>
               </w:rPr>
               <w:t>后向算法</w:t>
             </w:r>
@@ -3998,17 +4008,23 @@
             <w:pPr>
               <w:rPr>
                 <w:rFonts w:ascii="Times New Roman" w:hAnsi="Times New Roman" w:cs="Times New Roman"/>
+                <w:sz w:val="20"/>
+                <w:szCs w:val="20"/>
               </w:rPr>
             </w:pPr>
             <w:r>
               <w:rPr>
                 <w:rFonts w:ascii="Times New Roman" w:hAnsi="Times New Roman" w:cs="Times New Roman"/>
+                <w:sz w:val="20"/>
+                <w:szCs w:val="20"/>
               </w:rPr>
               <w:t xml:space="preserve">P(O | </w:t>
             </w:r>
             <w:r>
               <w:rPr>
                 <w:rFonts w:ascii="Times New Roman" w:hAnsi="Times New Roman" w:cs="Times New Roman"/>
+                <w:sz w:val="20"/>
+                <w:szCs w:val="20"/>
                 <w:lang w:val="el-GR"/>
               </w:rPr>
               <w:t xml:space="preserve">θ </w:t>
@@ -4016,6 +4032,8 @@
             <w:r>
               <w:rPr>
                 <w:rFonts w:ascii="Times New Roman" w:hAnsi="Times New Roman" w:cs="Times New Roman"/>
+                <w:sz w:val="20"/>
+                <w:szCs w:val="20"/>
               </w:rPr>
               <w:t>)</w:t>
             </w:r>
@@ -4032,11 +4050,15 @@
             <w:pPr>
               <w:rPr>
                 <w:rFonts w:ascii="Times New Roman" w:hAnsi="Times New Roman" w:cs="Times New Roman"/>
+                <w:sz w:val="20"/>
+                <w:szCs w:val="20"/>
               </w:rPr>
             </w:pPr>
             <w:r>
               <w:rPr>
                 <w:rFonts w:ascii="Times New Roman" w:hAnsi="Times New Roman" w:cs="Times New Roman"/>
+                <w:sz w:val="20"/>
+                <w:szCs w:val="20"/>
               </w:rPr>
               <w:t>3.7272e-13</w:t>
             </w:r>
@@ -4053,11 +4075,15 @@
             <w:pPr>
               <w:rPr>
                 <w:rFonts w:ascii="Times New Roman" w:hAnsi="Times New Roman" w:cs="Times New Roman"/>
+                <w:sz w:val="20"/>
+                <w:szCs w:val="20"/>
               </w:rPr>
             </w:pPr>
             <w:r>
               <w:rPr>
                 <w:rFonts w:ascii="Times New Roman" w:hAnsi="Times New Roman" w:cs="Times New Roman"/>
+                <w:sz w:val="20"/>
+                <w:szCs w:val="20"/>
               </w:rPr>
               <w:t>3.7272e-13</w:t>
             </w:r>
@@ -4067,17 +4093,11 @@
     </w:tbl>
     <w:p/>
     <w:p/>
-    <w:p>
-      <w:pPr>
-        <w:rPr>
-          <w:rFonts w:hint="eastAsia"/>
-        </w:rPr>
-      </w:pPr>
-    </w:p>
-    <w:p>
-      <w:pPr>
-        <w:rPr>
-          <w:rFonts w:ascii="Times New Roman" w:hAnsi="Times New Roman" w:cs="Times New Roman" w:hint="eastAsia"/>
+    <w:p/>
+    <w:p>
+      <w:pPr>
+        <w:rPr>
+          <w:rFonts w:ascii="Times New Roman" w:hAnsi="Times New Roman" w:cs="Times New Roman"/>
         </w:rPr>
       </w:pPr>
     </w:p>
@@ -4087,31 +4107,37 @@
     <w:p/>
     <w:p/>
     <w:p/>
-    <w:p>
-      <w:pPr>
-        <w:rPr>
-          <w:rFonts w:hint="eastAsia"/>
-        </w:rPr>
-      </w:pPr>
-    </w:p>
-    <w:p>
+    <w:p/>
+    <w:p>
+      <w:pPr>
+        <w:rPr>
+          <w:sz w:val="20"/>
+          <w:szCs w:val="20"/>
+        </w:rPr>
+      </w:pPr>
       <w:r>
         <w:rPr>
           <w:rFonts w:ascii="Times New Roman" w:hAnsi="Times New Roman" w:cs="Times New Roman"/>
           <w:b/>
           <w:bCs/>
+          <w:sz w:val="20"/>
+          <w:szCs w:val="20"/>
         </w:rPr>
         <w:t>Table 2</w:t>
       </w:r>
       <w:r>
         <w:rPr>
           <w:rFonts w:ascii="Times New Roman" w:hAnsi="Times New Roman" w:cs="Times New Roman"/>
+          <w:sz w:val="20"/>
+          <w:szCs w:val="20"/>
         </w:rPr>
         <w:t xml:space="preserve"> </w:t>
       </w:r>
       <w:r>
         <w:rPr>
           <w:rFonts w:ascii="Times New Roman" w:hAnsi="Times New Roman" w:cs="Times New Roman"/>
+          <w:sz w:val="20"/>
+          <w:szCs w:val="20"/>
         </w:rPr>
         <w:t>估值问题中使用前向算法，计算方式分别使用递归计算和矩阵计算的对比</w:t>
       </w:r>
@@ -4148,6 +4174,8 @@
             <w:pPr>
               <w:rPr>
                 <w:rFonts w:ascii="Times New Roman" w:hAnsi="Times New Roman" w:cs="Times New Roman"/>
+                <w:sz w:val="20"/>
+                <w:szCs w:val="20"/>
               </w:rPr>
             </w:pPr>
           </w:p>
@@ -4164,11 +4192,15 @@
             <w:pPr>
               <w:rPr>
                 <w:rFonts w:ascii="Times New Roman" w:hAnsi="Times New Roman" w:cs="Times New Roman"/>
+                <w:sz w:val="20"/>
+                <w:szCs w:val="20"/>
               </w:rPr>
             </w:pPr>
             <w:r>
               <w:rPr>
                 <w:rFonts w:ascii="Times New Roman" w:hAnsi="Times New Roman" w:cs="Times New Roman"/>
+                <w:sz w:val="20"/>
+                <w:szCs w:val="20"/>
               </w:rPr>
               <w:t>递归计算</w:t>
             </w:r>
@@ -4186,11 +4218,15 @@
             <w:pPr>
               <w:rPr>
                 <w:rFonts w:ascii="Times New Roman" w:hAnsi="Times New Roman" w:cs="Times New Roman"/>
+                <w:sz w:val="20"/>
+                <w:szCs w:val="20"/>
               </w:rPr>
             </w:pPr>
             <w:r>
               <w:rPr>
                 <w:rFonts w:ascii="Times New Roman" w:hAnsi="Times New Roman" w:cs="Times New Roman"/>
+                <w:sz w:val="20"/>
+                <w:szCs w:val="20"/>
               </w:rPr>
               <w:t>矩阵运算</w:t>
             </w:r>
@@ -4210,17 +4246,23 @@
             <w:pPr>
               <w:rPr>
                 <w:rFonts w:ascii="Times New Roman" w:hAnsi="Times New Roman" w:cs="Times New Roman"/>
+                <w:sz w:val="20"/>
+                <w:szCs w:val="20"/>
               </w:rPr>
             </w:pPr>
             <w:r>
               <w:rPr>
                 <w:rFonts w:ascii="Times New Roman" w:hAnsi="Times New Roman" w:cs="Times New Roman"/>
+                <w:sz w:val="20"/>
+                <w:szCs w:val="20"/>
               </w:rPr>
               <w:t xml:space="preserve">P(O | </w:t>
             </w:r>
             <w:r>
               <w:rPr>
                 <w:rFonts w:ascii="Times New Roman" w:hAnsi="Times New Roman" w:cs="Times New Roman"/>
+                <w:sz w:val="20"/>
+                <w:szCs w:val="20"/>
                 <w:lang w:val="el-GR"/>
               </w:rPr>
               <w:t xml:space="preserve">θ </w:t>
@@ -4228,6 +4270,8 @@
             <w:r>
               <w:rPr>
                 <w:rFonts w:ascii="Times New Roman" w:hAnsi="Times New Roman" w:cs="Times New Roman"/>
+                <w:sz w:val="20"/>
+                <w:szCs w:val="20"/>
               </w:rPr>
               <w:t>)</w:t>
             </w:r>
@@ -4244,11 +4288,15 @@
             <w:pPr>
               <w:rPr>
                 <w:rFonts w:ascii="Times New Roman" w:hAnsi="Times New Roman" w:cs="Times New Roman"/>
+                <w:sz w:val="20"/>
+                <w:szCs w:val="20"/>
               </w:rPr>
             </w:pPr>
             <w:r>
               <w:rPr>
                 <w:rFonts w:ascii="Times New Roman" w:hAnsi="Times New Roman" w:cs="Times New Roman"/>
+                <w:sz w:val="20"/>
+                <w:szCs w:val="20"/>
               </w:rPr>
               <w:t>3.7272e-13</w:t>
             </w:r>
@@ -4265,11 +4313,15 @@
             <w:pPr>
               <w:rPr>
                 <w:rFonts w:ascii="Times New Roman" w:hAnsi="Times New Roman" w:cs="Times New Roman"/>
+                <w:sz w:val="20"/>
+                <w:szCs w:val="20"/>
               </w:rPr>
             </w:pPr>
             <w:r>
               <w:rPr>
                 <w:rFonts w:ascii="Times New Roman" w:hAnsi="Times New Roman" w:cs="Times New Roman"/>
+                <w:sz w:val="20"/>
+                <w:szCs w:val="20"/>
               </w:rPr>
               <w:t>3.7272e-13</w:t>
             </w:r>
@@ -4289,11 +4341,15 @@
             <w:pPr>
               <w:rPr>
                 <w:rFonts w:ascii="Times New Roman" w:hAnsi="Times New Roman" w:cs="Times New Roman"/>
+                <w:sz w:val="20"/>
+                <w:szCs w:val="20"/>
               </w:rPr>
             </w:pPr>
             <w:r>
               <w:rPr>
                 <w:rFonts w:ascii="Times New Roman" w:hAnsi="Times New Roman" w:cs="Times New Roman"/>
+                <w:sz w:val="20"/>
+                <w:szCs w:val="20"/>
               </w:rPr>
               <w:t>耗时（单位：秒）</w:t>
             </w:r>
@@ -4310,19 +4366,17 @@
             <w:pPr>
               <w:rPr>
                 <w:rFonts w:ascii="Times New Roman" w:hAnsi="Times New Roman" w:cs="Times New Roman"/>
+                <w:sz w:val="20"/>
+                <w:szCs w:val="20"/>
               </w:rPr>
             </w:pPr>
             <w:r>
               <w:rPr>
                 <w:rFonts w:ascii="Times New Roman" w:hAnsi="Times New Roman" w:cs="Times New Roman"/>
+                <w:sz w:val="20"/>
+                <w:szCs w:val="20"/>
               </w:rPr>
-              <w:t>0.01091</w:t>
-            </w:r>
-            <w:r>
-              <w:rPr>
-                <w:rFonts w:ascii="Times New Roman" w:hAnsi="Times New Roman" w:cs="Times New Roman"/>
-              </w:rPr>
-              <w:t>1</w:t>
+              <w:t>0.010911</w:t>
             </w:r>
           </w:p>
         </w:tc>
@@ -4337,11 +4391,15 @@
             <w:pPr>
               <w:rPr>
                 <w:rFonts w:ascii="Times New Roman" w:hAnsi="Times New Roman" w:cs="Times New Roman"/>
+                <w:sz w:val="20"/>
+                <w:szCs w:val="20"/>
               </w:rPr>
             </w:pPr>
             <w:r>
               <w:rPr>
                 <w:rFonts w:ascii="Times New Roman" w:hAnsi="Times New Roman" w:cs="Times New Roman"/>
+                <w:sz w:val="20"/>
+                <w:szCs w:val="20"/>
               </w:rPr>
               <w:t>0.000167</w:t>
             </w:r>
@@ -4450,11 +4508,26 @@
     <w:p>
       <w:pPr>
         <w:rPr>
+          <w:b/>
+          <w:bCs/>
+        </w:rPr>
+      </w:pPr>
+      <w:r>
+        <w:rPr>
           <w:rFonts w:hint="eastAsia"/>
           <w:b/>
           <w:bCs/>
-          <w:sz w:val="32"/>
-          <w:szCs w:val="32"/>
+        </w:rPr>
+        <w:t>总结与展望</w:t>
+      </w:r>
+    </w:p>
+    <w:p/>
+    <w:p/>
+    <w:p>
+      <w:pPr>
+        <w:rPr>
+          <w:b/>
+          <w:bCs/>
         </w:rPr>
       </w:pPr>
       <w:r>
@@ -4462,53 +4535,69 @@
           <w:rFonts w:hint="eastAsia"/>
           <w:b/>
           <w:bCs/>
-          <w:sz w:val="32"/>
-          <w:szCs w:val="32"/>
-        </w:rPr>
-        <w:t>总结与展望</w:t>
-      </w:r>
-    </w:p>
-    <w:p/>
-    <w:p>
-      <w:pPr>
+        </w:rPr>
+        <w:t>参考文献</w:t>
+      </w:r>
+    </w:p>
+    <w:p>
+      <w:pPr>
+        <w:rPr>
+          <w:sz w:val="20"/>
+          <w:szCs w:val="20"/>
+        </w:rPr>
+      </w:pPr>
+      <w:r>
         <w:rPr>
           <w:rFonts w:hint="eastAsia"/>
-        </w:rPr>
-      </w:pPr>
-    </w:p>
-    <w:p>
-      <w:pPr>
-        <w:rPr>
-          <w:b/>
-          <w:bCs/>
-          <w:sz w:val="32"/>
-          <w:szCs w:val="32"/>
-        </w:rPr>
-      </w:pPr>
+          <w:sz w:val="20"/>
+          <w:szCs w:val="20"/>
+        </w:rPr>
+        <w:t>[</w:t>
+      </w:r>
+      <w:r>
+        <w:rPr>
+          <w:sz w:val="20"/>
+          <w:szCs w:val="20"/>
+        </w:rPr>
+        <w:t xml:space="preserve">1] </w:t>
+      </w:r>
       <w:r>
         <w:rPr>
           <w:rFonts w:hint="eastAsia"/>
-          <w:b/>
-          <w:bCs/>
-          <w:sz w:val="32"/>
-          <w:szCs w:val="32"/>
-        </w:rPr>
-        <w:t>参考文献</w:t>
-      </w:r>
-    </w:p>
-    <w:p>
-      <w:pPr>
-        <w:rPr>
-          <w:sz w:val="20"/>
-          <w:szCs w:val="20"/>
-        </w:rPr>
-      </w:pPr>
+          <w:sz w:val="20"/>
+          <w:szCs w:val="20"/>
+        </w:rPr>
+        <w:t>萧超武，等.</w:t>
+      </w:r>
+      <w:r>
+        <w:rPr>
+          <w:sz w:val="20"/>
+          <w:szCs w:val="20"/>
+        </w:rPr>
+        <w:t>基于HMM的驾驶模式识别方法研究及应用</w:t>
+      </w:r>
       <w:r>
         <w:rPr>
           <w:rFonts w:hint="eastAsia"/>
           <w:sz w:val="20"/>
           <w:szCs w:val="20"/>
         </w:rPr>
+        <w:t>.</w:t>
+      </w:r>
+    </w:p>
+    <w:p>
+      <w:pPr>
+        <w:rPr>
+          <w:sz w:val="20"/>
+          <w:szCs w:val="20"/>
+        </w:rPr>
+      </w:pPr>
+      <w:r>
+        <w:rPr>
+          <w:rFonts w:hint="eastAsia"/>
+          <w:sz w:val="20"/>
+          <w:szCs w:val="20"/>
+        </w:rPr>
         <w:t>[</w:t>
       </w:r>
       <w:r>
@@ -4516,7 +4605,7 @@
           <w:sz w:val="20"/>
           <w:szCs w:val="20"/>
         </w:rPr>
-        <w:t xml:space="preserve">1] </w:t>
+        <w:t xml:space="preserve">2] </w:t>
       </w:r>
       <w:r>
         <w:rPr>
@@ -4524,84 +4613,37 @@
           <w:sz w:val="20"/>
           <w:szCs w:val="20"/>
         </w:rPr>
-        <w:t>萧超武，等.</w:t>
-      </w:r>
-      <w:r>
-        <w:rPr>
-          <w:sz w:val="20"/>
-          <w:szCs w:val="20"/>
-        </w:rPr>
-        <w:t>基于HMM的驾驶模式识别方法研究及应用</w:t>
-      </w:r>
+        <w:t>瞿晓娟，等.基于</w:t>
+      </w:r>
+      <w:proofErr w:type="spellStart"/>
       <w:r>
         <w:rPr>
           <w:rFonts w:hint="eastAsia"/>
           <w:sz w:val="20"/>
           <w:szCs w:val="20"/>
         </w:rPr>
-        <w:t>.</w:t>
-      </w:r>
-    </w:p>
-    <w:p>
-      <w:pPr>
-        <w:rPr>
-          <w:sz w:val="20"/>
-          <w:szCs w:val="20"/>
-        </w:rPr>
-      </w:pPr>
+        <w:t>HMM</w:t>
+      </w:r>
+      <w:r>
+        <w:rPr>
+          <w:sz w:val="20"/>
+          <w:szCs w:val="20"/>
+        </w:rPr>
+        <w:t>d</w:t>
+      </w:r>
+      <w:proofErr w:type="spellEnd"/>
       <w:r>
         <w:rPr>
           <w:rFonts w:hint="eastAsia"/>
           <w:sz w:val="20"/>
           <w:szCs w:val="20"/>
         </w:rPr>
-        <w:t>[</w:t>
-      </w:r>
-      <w:r>
-        <w:rPr>
-          <w:sz w:val="20"/>
-          <w:szCs w:val="20"/>
-        </w:rPr>
-        <w:t xml:space="preserve">2] </w:t>
-      </w:r>
-      <w:r>
-        <w:rPr>
-          <w:rFonts w:hint="eastAsia"/>
-          <w:sz w:val="20"/>
-          <w:szCs w:val="20"/>
-        </w:rPr>
-        <w:t>瞿晓娟，等.基于</w:t>
-      </w:r>
-      <w:proofErr w:type="spellStart"/>
-      <w:r>
-        <w:rPr>
-          <w:rFonts w:hint="eastAsia"/>
-          <w:sz w:val="20"/>
-          <w:szCs w:val="20"/>
-        </w:rPr>
-        <w:t>HMM</w:t>
-      </w:r>
-      <w:r>
-        <w:rPr>
-          <w:sz w:val="20"/>
-          <w:szCs w:val="20"/>
-        </w:rPr>
-        <w:t>d</w:t>
-      </w:r>
-      <w:proofErr w:type="spellEnd"/>
-      <w:r>
-        <w:rPr>
-          <w:rFonts w:hint="eastAsia"/>
-          <w:sz w:val="20"/>
-          <w:szCs w:val="20"/>
-        </w:rPr>
         <w:t>的随机驾驶人疲劳状态识别研究</w:t>
       </w:r>
     </w:p>
     <w:p>
       <w:pPr>
         <w:rPr>
-          <w:rFonts w:hint="eastAsia"/>
           <w:sz w:val="20"/>
           <w:szCs w:val="20"/>
         </w:rPr>
@@ -4821,6 +4863,119 @@
     </w:lvl>
   </w:abstractNum>
   <w:abstractNum w:abstractNumId="2" w15:restartNumberingAfterBreak="0">
+    <w:nsid w:val="04B411A1"/>
+    <w:multiLevelType w:val="hybridMultilevel"/>
+    <w:tmpl w:val="EA42771A"/>
+    <w:lvl w:ilvl="0" w:tplc="04090001">
+      <w:start w:val="1"/>
+      <w:numFmt w:val="bullet"/>
+      <w:lvlText w:val=""/>
+      <w:lvlJc w:val="left"/>
+      <w:pPr>
+        <w:ind w:left="420" w:hanging="420"/>
+      </w:pPr>
+      <w:rPr>
+        <w:rFonts w:ascii="Wingdings" w:hAnsi="Wingdings" w:hint="default"/>
+      </w:rPr>
+    </w:lvl>
+    <w:lvl w:ilvl="1" w:tplc="04090003" w:tentative="1">
+      <w:start w:val="1"/>
+      <w:numFmt w:val="bullet"/>
+      <w:lvlText w:val=""/>
+      <w:lvlJc w:val="left"/>
+      <w:pPr>
+        <w:ind w:left="840" w:hanging="420"/>
+      </w:pPr>
+      <w:rPr>
+        <w:rFonts w:ascii="Wingdings" w:hAnsi="Wingdings" w:hint="default"/>
+      </w:rPr>
+    </w:lvl>
+    <w:lvl w:ilvl="2" w:tplc="04090005" w:tentative="1">
+      <w:start w:val="1"/>
+      <w:numFmt w:val="bullet"/>
+      <w:lvlText w:val=""/>
+      <w:lvlJc w:val="left"/>
+      <w:pPr>
+        <w:ind w:left="1260" w:hanging="420"/>
+      </w:pPr>
+      <w:rPr>
+        <w:rFonts w:ascii="Wingdings" w:hAnsi="Wingdings" w:hint="default"/>
+      </w:rPr>
+    </w:lvl>
+    <w:lvl w:ilvl="3" w:tplc="04090001" w:tentative="1">
+      <w:start w:val="1"/>
+      <w:numFmt w:val="bullet"/>
+      <w:lvlText w:val=""/>
+      <w:lvlJc w:val="left"/>
+      <w:pPr>
+        <w:ind w:left="1680" w:hanging="420"/>
+      </w:pPr>
+      <w:rPr>
+        <w:rFonts w:ascii="Wingdings" w:hAnsi="Wingdings" w:hint="default"/>
+      </w:rPr>
+    </w:lvl>
+    <w:lvl w:ilvl="4" w:tplc="04090003" w:tentative="1">
+      <w:start w:val="1"/>
+      <w:numFmt w:val="bullet"/>
+      <w:lvlText w:val=""/>
+      <w:lvlJc w:val="left"/>
+      <w:pPr>
+        <w:ind w:left="2100" w:hanging="420"/>
+      </w:pPr>
+      <w:rPr>
+        <w:rFonts w:ascii="Wingdings" w:hAnsi="Wingdings" w:hint="default"/>
+      </w:rPr>
+    </w:lvl>
+    <w:lvl w:ilvl="5" w:tplc="04090005" w:tentative="1">
+      <w:start w:val="1"/>
+      <w:numFmt w:val="bullet"/>
+      <w:lvlText w:val=""/>
+      <w:lvlJc w:val="left"/>
+      <w:pPr>
+        <w:ind w:left="2520" w:hanging="420"/>
+      </w:pPr>
+      <w:rPr>
+        <w:rFonts w:ascii="Wingdings" w:hAnsi="Wingdings" w:hint="default"/>
+      </w:rPr>
+    </w:lvl>
+    <w:lvl w:ilvl="6" w:tplc="04090001" w:tentative="1">
+      <w:start w:val="1"/>
+      <w:numFmt w:val="bullet"/>
+      <w:lvlText w:val=""/>
+      <w:lvlJc w:val="left"/>
+      <w:pPr>
+        <w:ind w:left="2940" w:hanging="420"/>
+      </w:pPr>
+      <w:rPr>
+        <w:rFonts w:ascii="Wingdings" w:hAnsi="Wingdings" w:hint="default"/>
+      </w:rPr>
+    </w:lvl>
+    <w:lvl w:ilvl="7" w:tplc="04090003" w:tentative="1">
+      <w:start w:val="1"/>
+      <w:numFmt w:val="bullet"/>
+      <w:lvlText w:val=""/>
+      <w:lvlJc w:val="left"/>
+      <w:pPr>
+        <w:ind w:left="3360" w:hanging="420"/>
+      </w:pPr>
+      <w:rPr>
+        <w:rFonts w:ascii="Wingdings" w:hAnsi="Wingdings" w:hint="default"/>
+      </w:rPr>
+    </w:lvl>
+    <w:lvl w:ilvl="8" w:tplc="04090005" w:tentative="1">
+      <w:start w:val="1"/>
+      <w:numFmt w:val="bullet"/>
+      <w:lvlText w:val=""/>
+      <w:lvlJc w:val="left"/>
+      <w:pPr>
+        <w:ind w:left="3780" w:hanging="420"/>
+      </w:pPr>
+      <w:rPr>
+        <w:rFonts w:ascii="Wingdings" w:hAnsi="Wingdings" w:hint="default"/>
+      </w:rPr>
+    </w:lvl>
+  </w:abstractNum>
+  <w:abstractNum w:abstractNumId="3" w15:restartNumberingAfterBreak="0">
     <w:nsid w:val="069F28E7"/>
     <w:multiLevelType w:val="hybridMultilevel"/>
     <w:tmpl w:val="4F50429C"/>
@@ -4909,7 +5064,7 @@
       </w:pPr>
     </w:lvl>
   </w:abstractNum>
-  <w:abstractNum w:abstractNumId="3" w15:restartNumberingAfterBreak="0">
+  <w:abstractNum w:abstractNumId="4" w15:restartNumberingAfterBreak="0">
     <w:nsid w:val="1F9722B8"/>
     <w:multiLevelType w:val="hybridMultilevel"/>
     <w:tmpl w:val="611020E4"/>
@@ -4998,7 +5153,7 @@
       </w:pPr>
     </w:lvl>
   </w:abstractNum>
-  <w:abstractNum w:abstractNumId="4" w15:restartNumberingAfterBreak="0">
+  <w:abstractNum w:abstractNumId="5" w15:restartNumberingAfterBreak="0">
     <w:nsid w:val="242C5573"/>
     <w:multiLevelType w:val="hybridMultilevel"/>
     <w:tmpl w:val="B128FE02"/>
@@ -5087,7 +5242,7 @@
       </w:pPr>
     </w:lvl>
   </w:abstractNum>
-  <w:abstractNum w:abstractNumId="5" w15:restartNumberingAfterBreak="0">
+  <w:abstractNum w:abstractNumId="6" w15:restartNumberingAfterBreak="0">
     <w:nsid w:val="25BD790B"/>
     <w:multiLevelType w:val="hybridMultilevel"/>
     <w:tmpl w:val="FCDE6BAC"/>
@@ -5200,7 +5355,7 @@
       </w:rPr>
     </w:lvl>
   </w:abstractNum>
-  <w:abstractNum w:abstractNumId="6" w15:restartNumberingAfterBreak="0">
+  <w:abstractNum w:abstractNumId="7" w15:restartNumberingAfterBreak="0">
     <w:nsid w:val="2E5B23AF"/>
     <w:multiLevelType w:val="hybridMultilevel"/>
     <w:tmpl w:val="76C83332"/>
@@ -5289,7 +5444,7 @@
       </w:pPr>
     </w:lvl>
   </w:abstractNum>
-  <w:abstractNum w:abstractNumId="7" w15:restartNumberingAfterBreak="0">
+  <w:abstractNum w:abstractNumId="8" w15:restartNumberingAfterBreak="0">
     <w:nsid w:val="489E1312"/>
     <w:multiLevelType w:val="hybridMultilevel"/>
     <w:tmpl w:val="876A8832"/>
@@ -5402,7 +5557,7 @@
       </w:rPr>
     </w:lvl>
   </w:abstractNum>
-  <w:abstractNum w:abstractNumId="8" w15:restartNumberingAfterBreak="0">
+  <w:abstractNum w:abstractNumId="9" w15:restartNumberingAfterBreak="0">
     <w:nsid w:val="58062F0C"/>
     <w:multiLevelType w:val="hybridMultilevel"/>
     <w:tmpl w:val="DEB44F96"/>
@@ -5515,7 +5670,7 @@
       </w:rPr>
     </w:lvl>
   </w:abstractNum>
-  <w:abstractNum w:abstractNumId="9" w15:restartNumberingAfterBreak="0">
+  <w:abstractNum w:abstractNumId="10" w15:restartNumberingAfterBreak="0">
     <w:nsid w:val="699A12E3"/>
     <w:multiLevelType w:val="hybridMultilevel"/>
     <w:tmpl w:val="7F1CCC38"/>
@@ -5628,7 +5783,7 @@
       </w:rPr>
     </w:lvl>
   </w:abstractNum>
-  <w:abstractNum w:abstractNumId="10" w15:restartNumberingAfterBreak="0">
+  <w:abstractNum w:abstractNumId="11" w15:restartNumberingAfterBreak="0">
     <w:nsid w:val="6CB05D4C"/>
     <w:multiLevelType w:val="hybridMultilevel"/>
     <w:tmpl w:val="EE364B54"/>
@@ -5741,7 +5896,7 @@
       </w:rPr>
     </w:lvl>
   </w:abstractNum>
-  <w:abstractNum w:abstractNumId="11" w15:restartNumberingAfterBreak="0">
+  <w:abstractNum w:abstractNumId="12" w15:restartNumberingAfterBreak="0">
     <w:nsid w:val="73460E85"/>
     <w:multiLevelType w:val="hybridMultilevel"/>
     <w:tmpl w:val="31727008"/>
@@ -5831,40 +5986,43 @@
     </w:lvl>
   </w:abstractNum>
   <w:num w:numId="1">
-    <w:abstractNumId w:val="5"/>
+    <w:abstractNumId w:val="6"/>
   </w:num>
   <w:num w:numId="2">
-    <w:abstractNumId w:val="7"/>
+    <w:abstractNumId w:val="8"/>
   </w:num>
   <w:num w:numId="3">
-    <w:abstractNumId w:val="8"/>
+    <w:abstractNumId w:val="9"/>
   </w:num>
   <w:num w:numId="4">
     <w:abstractNumId w:val="1"/>
   </w:num>
   <w:num w:numId="5">
-    <w:abstractNumId w:val="2"/>
+    <w:abstractNumId w:val="3"/>
   </w:num>
   <w:num w:numId="6">
-    <w:abstractNumId w:val="9"/>
+    <w:abstractNumId w:val="10"/>
   </w:num>
   <w:num w:numId="7">
-    <w:abstractNumId w:val="10"/>
+    <w:abstractNumId w:val="11"/>
   </w:num>
   <w:num w:numId="8">
-    <w:abstractNumId w:val="3"/>
+    <w:abstractNumId w:val="4"/>
   </w:num>
   <w:num w:numId="9">
-    <w:abstractNumId w:val="11"/>
+    <w:abstractNumId w:val="12"/>
   </w:num>
   <w:num w:numId="10">
-    <w:abstractNumId w:val="6"/>
+    <w:abstractNumId w:val="7"/>
   </w:num>
   <w:num w:numId="11">
-    <w:abstractNumId w:val="4"/>
+    <w:abstractNumId w:val="5"/>
   </w:num>
   <w:num w:numId="12">
     <w:abstractNumId w:val="0"/>
+  </w:num>
+  <w:num w:numId="13">
+    <w:abstractNumId w:val="2"/>
   </w:num>
 </w:numbering>
 </file>

--- a/21215122_hezhi_学习报告.docx
+++ b/21215122_hezhi_学习报告.docx
@@ -3322,8 +3322,6 @@
           <w:lang w:val="el-GR"/>
         </w:rPr>
       </w:pPr>
-      <w:bookmarkStart w:id="0" w:name="_GoBack"/>
-      <w:bookmarkEnd w:id="0"/>
     </w:p>
     <w:p>
       <w:pPr>
@@ -4416,8 +4414,8 @@
         <w:lastRenderedPageBreak/>
         <w:drawing>
           <wp:inline distT="0" distB="0" distL="0" distR="0">
-            <wp:extent cx="5737104" cy="3227294"/>
-            <wp:effectExtent l="0" t="0" r="3810" b="0"/>
+            <wp:extent cx="5561803" cy="3128682"/>
+            <wp:effectExtent l="0" t="0" r="1270" b="0"/>
             <wp:docPr id="2" name="图片 2"/>
             <wp:cNvGraphicFramePr>
               <a:graphicFrameLocks xmlns:a="http://schemas.openxmlformats.org/drawingml/2006/main" noChangeAspect="1"/>
@@ -4444,7 +4442,7 @@
                   <pic:spPr>
                     <a:xfrm>
                       <a:off x="0" y="0"/>
-                      <a:ext cx="5748286" cy="3233584"/>
+                      <a:ext cx="5584353" cy="3141367"/>
                     </a:xfrm>
                     <a:prstGeom prst="rect">
                       <a:avLst/>
@@ -4463,8 +4461,8 @@
         </w:rPr>
         <w:drawing>
           <wp:inline distT="0" distB="0" distL="0" distR="0">
-            <wp:extent cx="5832722" cy="3281082"/>
-            <wp:effectExtent l="0" t="0" r="0" b="0"/>
+            <wp:extent cx="5545868" cy="3119718"/>
+            <wp:effectExtent l="0" t="0" r="4445" b="5080"/>
             <wp:docPr id="1" name="图片 1"/>
             <wp:cNvGraphicFramePr>
               <a:graphicFrameLocks xmlns:a="http://schemas.openxmlformats.org/drawingml/2006/main" noChangeAspect="1"/>
@@ -4491,7 +4489,7 @@
                   <pic:spPr>
                     <a:xfrm>
                       <a:off x="0" y="0"/>
-                      <a:ext cx="5884193" cy="3310036"/>
+                      <a:ext cx="5610337" cy="3155984"/>
                     </a:xfrm>
                     <a:prstGeom prst="rect">
                       <a:avLst/>
@@ -4503,6 +4501,8 @@
           </wp:inline>
         </w:drawing>
       </w:r>
+      <w:bookmarkStart w:id="0" w:name="_GoBack"/>
+      <w:bookmarkEnd w:id="0"/>
     </w:p>
     <w:p/>
     <w:p>

--- a/21215122_hezhi_学习报告.docx
+++ b/21215122_hezhi_学习报告.docx
@@ -417,28 +417,43 @@
           <w:b/>
           <w:bCs/>
         </w:rPr>
-      </w:pPr>
-      <w:r>
+        <w:sectPr>
+          <w:footerReference w:type="default" r:id="rId8"/>
+          <w:pgSz w:w="11900" w:h="16840"/>
+          <w:pgMar w:top="1440" w:right="1800" w:bottom="1440" w:left="1800" w:header="851" w:footer="992" w:gutter="0"/>
+          <w:cols w:space="425"/>
+          <w:docGrid w:type="lines" w:linePitch="312"/>
+        </w:sectPr>
+      </w:pPr>
+    </w:p>
+    <w:p>
+      <w:pPr>
         <w:rPr>
           <w:rFonts w:ascii="Times New Roman" w:hAnsi="Times New Roman" w:cs="Times New Roman"/>
           <w:b/>
           <w:bCs/>
         </w:rPr>
-        <w:t>前言</w:t>
-      </w:r>
-    </w:p>
-    <w:p>
-      <w:pPr>
+      </w:pPr>
+      <w:r>
         <w:rPr>
           <w:rFonts w:ascii="Times New Roman" w:hAnsi="Times New Roman" w:cs="Times New Roman"/>
           <w:b/>
           <w:bCs/>
         </w:rPr>
-      </w:pPr>
-    </w:p>
-    <w:p>
-      <w:pPr>
-        <w:spacing w:line="377" w:lineRule="atLeast"/>
+        <w:t>前言</w:t>
+      </w:r>
+    </w:p>
+    <w:p>
+      <w:pPr>
+        <w:rPr>
+          <w:rFonts w:ascii="Times New Roman" w:hAnsi="Times New Roman" w:cs="Times New Roman"/>
+          <w:b/>
+          <w:bCs/>
+        </w:rPr>
+      </w:pPr>
+    </w:p>
+    <w:p>
+      <w:pPr>
         <w:ind w:firstLine="420"/>
         <w:rPr>
           <w:rFonts w:ascii="Times New Roman" w:hAnsi="Times New Roman" w:cs="Times New Roman"/>
@@ -459,7 +474,6 @@
     </w:p>
     <w:p>
       <w:pPr>
-        <w:spacing w:line="377" w:lineRule="atLeast"/>
         <w:jc w:val="center"/>
         <w:rPr>
           <w:rFonts w:ascii="Times New Roman" w:hAnsi="Times New Roman" w:cs="Times New Roman"/>
@@ -478,8 +492,8 @@
         </w:rPr>
         <w:drawing>
           <wp:inline distT="0" distB="0" distL="0" distR="0">
-            <wp:extent cx="1549400" cy="266700"/>
-            <wp:effectExtent l="0" t="0" r="0" b="0"/>
+            <wp:extent cx="1391195" cy="239468"/>
+            <wp:effectExtent l="0" t="0" r="6350" b="1905"/>
             <wp:docPr id="3" name="图片 3"/>
             <wp:cNvGraphicFramePr>
               <a:graphicFrameLocks xmlns:a="http://schemas.openxmlformats.org/drawingml/2006/main" noChangeAspect="1"/>
@@ -494,7 +508,7 @@
                     </pic:cNvPicPr>
                   </pic:nvPicPr>
                   <pic:blipFill>
-                    <a:blip r:embed="rId8">
+                    <a:blip r:embed="rId9">
                       <a:extLst>
                         <a:ext uri="{28A0092B-C50C-407E-A947-70E740481C1C}">
                           <a14:useLocalDpi xmlns:a14="http://schemas.microsoft.com/office/drawing/2010/main" val="0"/>
@@ -508,7 +522,7 @@
                   <pic:spPr>
                     <a:xfrm>
                       <a:off x="0" y="0"/>
-                      <a:ext cx="1549400" cy="266700"/>
+                      <a:ext cx="1404792" cy="241809"/>
                     </a:xfrm>
                     <a:prstGeom prst="rect">
                       <a:avLst/>
@@ -523,7 +537,6 @@
     </w:p>
     <w:p>
       <w:pPr>
-        <w:spacing w:line="377" w:lineRule="atLeast"/>
         <w:rPr>
           <w:rFonts w:ascii="Times New Roman" w:hAnsi="Times New Roman" w:cs="Times New Roman"/>
           <w:color w:val="383838"/>
@@ -561,7 +574,6 @@
     </w:p>
     <w:p>
       <w:pPr>
-        <w:spacing w:line="377" w:lineRule="atLeast"/>
         <w:rPr>
           <w:rFonts w:ascii="Times New Roman" w:hAnsi="Times New Roman" w:cs="Times New Roman"/>
           <w:color w:val="383838"/>
@@ -572,7 +584,6 @@
     </w:p>
     <w:p>
       <w:pPr>
-        <w:spacing w:line="377" w:lineRule="atLeast"/>
         <w:rPr>
           <w:rFonts w:ascii="Times New Roman" w:hAnsi="Times New Roman" w:cs="Times New Roman"/>
           <w:color w:val="383838"/>
@@ -583,7 +594,6 @@
     </w:p>
     <w:p>
       <w:pPr>
-        <w:spacing w:line="377" w:lineRule="atLeast"/>
         <w:rPr>
           <w:rFonts w:ascii="Times New Roman" w:hAnsi="Times New Roman" w:cs="Times New Roman"/>
           <w:b/>
@@ -612,7 +622,6 @@
     </w:p>
     <w:p>
       <w:pPr>
-        <w:spacing w:line="377" w:lineRule="atLeast"/>
         <w:rPr>
           <w:rFonts w:ascii="Times New Roman" w:hAnsi="Times New Roman" w:cs="Times New Roman"/>
           <w:b/>
@@ -623,7 +632,6 @@
     </w:p>
     <w:p>
       <w:pPr>
-        <w:spacing w:line="377" w:lineRule="atLeast"/>
         <w:ind w:firstLine="420"/>
         <w:rPr>
           <w:rFonts w:ascii="Times New Roman" w:hAnsi="Times New Roman" w:cs="Times New Roman"/>
@@ -653,7 +661,6 @@
     </w:p>
     <w:p>
       <w:pPr>
-        <w:spacing w:line="377" w:lineRule="atLeast"/>
         <w:ind w:firstLine="420"/>
         <w:rPr>
           <w:rFonts w:ascii="Times New Roman" w:hAnsi="Times New Roman" w:cs="Times New Roman"/>
@@ -783,7 +790,7 @@
           <w:sz w:val="20"/>
           <w:szCs w:val="20"/>
         </w:rPr>
-        <w:instrText>ADDIN CNKISM.Ref.{14D364DBD94342faB834D153990AE6</w:instrText>
+        <w:instrText>ADDIN CNKISM.Ref.{14D364DBD94342faB834D153990AE603}</w:instrText>
       </w:r>
       <w:r>
         <w:rPr>
@@ -792,7 +799,6 @@
           <w:sz w:val="20"/>
           <w:szCs w:val="20"/>
         </w:rPr>
-        <w:instrText>03}</w:instrText>
       </w:r>
       <w:r>
         <w:rPr>
@@ -801,6 +807,7 @@
           <w:sz w:val="20"/>
           <w:szCs w:val="20"/>
         </w:rPr>
+        <w:fldChar w:fldCharType="separate"/>
       </w:r>
       <w:r>
         <w:rPr>
@@ -808,8 +815,9 @@
           <w:color w:val="383838"/>
           <w:sz w:val="20"/>
           <w:szCs w:val="20"/>
-        </w:rPr>
-        <w:fldChar w:fldCharType="separate"/>
+          <w:vertAlign w:val="superscript"/>
+        </w:rPr>
+        <w:t>[1]</w:t>
       </w:r>
       <w:r>
         <w:rPr>
@@ -817,9 +825,8 @@
           <w:color w:val="383838"/>
           <w:sz w:val="20"/>
           <w:szCs w:val="20"/>
-          <w:vertAlign w:val="superscript"/>
-        </w:rPr>
-        <w:t>[1]</w:t>
+        </w:rPr>
+        <w:fldChar w:fldCharType="end"/>
       </w:r>
       <w:r>
         <w:rPr>
@@ -828,7 +835,7 @@
           <w:sz w:val="20"/>
           <w:szCs w:val="20"/>
         </w:rPr>
-        <w:fldChar w:fldCharType="end"/>
+        <w:t>等提出的一种基于双层</w:t>
       </w:r>
       <w:r>
         <w:rPr>
@@ -837,7 +844,7 @@
           <w:sz w:val="20"/>
           <w:szCs w:val="20"/>
         </w:rPr>
-        <w:t>等提出的一种基于双层</w:t>
+        <w:t>HMM</w:t>
       </w:r>
       <w:r>
         <w:rPr>
@@ -846,6 +853,15 @@
           <w:sz w:val="20"/>
           <w:szCs w:val="20"/>
         </w:rPr>
+        <w:t>的驾驶模式识别方法，认为驾驶行为是一系列驾驶意图的先后序列，利用传感器数据作为最初的观测数据输入到下层</w:t>
+      </w:r>
+      <w:r>
+        <w:rPr>
+          <w:rFonts w:ascii="Times New Roman" w:hAnsi="Times New Roman" w:cs="Times New Roman"/>
+          <w:color w:val="383838"/>
+          <w:sz w:val="20"/>
+          <w:szCs w:val="20"/>
+        </w:rPr>
         <w:t>HMM</w:t>
       </w:r>
       <w:r>
@@ -855,34 +871,7 @@
           <w:sz w:val="20"/>
           <w:szCs w:val="20"/>
         </w:rPr>
-        <w:t>的驾驶模式识别方法，认为驾驶行为是一系列驾驶意图的先后序列，利用传感器数据作为最初的观测数据输入到下层</w:t>
-      </w:r>
-      <w:r>
-        <w:rPr>
-          <w:rFonts w:ascii="Times New Roman" w:hAnsi="Times New Roman" w:cs="Times New Roman"/>
-          <w:color w:val="383838"/>
-          <w:sz w:val="20"/>
-          <w:szCs w:val="20"/>
-        </w:rPr>
-        <w:t>HMM</w:t>
-      </w:r>
-      <w:r>
-        <w:rPr>
-          <w:rFonts w:ascii="Times New Roman" w:hAnsi="Times New Roman" w:cs="Times New Roman"/>
-          <w:color w:val="383838"/>
-          <w:sz w:val="20"/>
-          <w:szCs w:val="20"/>
-        </w:rPr>
-        <w:t>，训练出表征隐藏状态的驾驶操作序列（如猛加油、滑行、急刹</w:t>
-      </w:r>
-      <w:r>
-        <w:rPr>
-          <w:rFonts w:ascii="Times New Roman" w:hAnsi="Times New Roman" w:cs="Times New Roman"/>
-          <w:color w:val="383838"/>
-          <w:sz w:val="20"/>
-          <w:szCs w:val="20"/>
-        </w:rPr>
-        <w:t>车，等），再将这些驾驶操作序列最为上层</w:t>
+        <w:t>，训练出表征隐藏状态的驾驶操作序列（如猛加油、滑行、急刹车，等），再将这些驾驶操作序列最为上层</w:t>
       </w:r>
       <w:r>
         <w:rPr>
@@ -1103,7 +1092,16 @@
           <w:sz w:val="20"/>
           <w:szCs w:val="20"/>
         </w:rPr>
-        <w:t>构建驾驶疲劳识别模型。首先提取人体生物电信号</w:t>
+        <w:t>构建驾驶疲劳识别模型。首先提取人</w:t>
+      </w:r>
+      <w:r>
+        <w:rPr>
+          <w:rFonts w:ascii="Times New Roman" w:hAnsi="Times New Roman" w:cs="Times New Roman"/>
+          <w:color w:val="383838"/>
+          <w:sz w:val="20"/>
+          <w:szCs w:val="20"/>
+        </w:rPr>
+        <w:t>体生物电信号</w:t>
       </w:r>
       <w:r>
         <w:rPr>
@@ -1369,7 +1367,25 @@
           <w:sz w:val="20"/>
           <w:szCs w:val="20"/>
         </w:rPr>
-        <w:t>O = {o1, o2, o3, …, oM}</w:t>
+        <w:t xml:space="preserve">O = {o1, o2, o3, …, </w:t>
+      </w:r>
+      <w:proofErr w:type="spellStart"/>
+      <w:r>
+        <w:rPr>
+          <w:rFonts w:ascii="Times New Roman" w:hAnsi="Times New Roman" w:cs="Times New Roman"/>
+          <w:sz w:val="20"/>
+          <w:szCs w:val="20"/>
+        </w:rPr>
+        <w:t>oM</w:t>
+      </w:r>
+      <w:proofErr w:type="spellEnd"/>
+      <w:r>
+        <w:rPr>
+          <w:rFonts w:ascii="Times New Roman" w:hAnsi="Times New Roman" w:cs="Times New Roman"/>
+          <w:sz w:val="20"/>
+          <w:szCs w:val="20"/>
+        </w:rPr>
+        <w:t>}</w:t>
       </w:r>
       <w:r>
         <w:rPr>
@@ -1385,7 +1401,25 @@
           <w:sz w:val="20"/>
           <w:szCs w:val="20"/>
         </w:rPr>
-        <w:t>S = {s1, s2, …, sN}</w:t>
+        <w:t xml:space="preserve">S = {s1, s2, …, </w:t>
+      </w:r>
+      <w:proofErr w:type="spellStart"/>
+      <w:r>
+        <w:rPr>
+          <w:rFonts w:ascii="Times New Roman" w:hAnsi="Times New Roman" w:cs="Times New Roman"/>
+          <w:sz w:val="20"/>
+          <w:szCs w:val="20"/>
+        </w:rPr>
+        <w:t>sN</w:t>
+      </w:r>
+      <w:proofErr w:type="spellEnd"/>
+      <w:r>
+        <w:rPr>
+          <w:rFonts w:ascii="Times New Roman" w:hAnsi="Times New Roman" w:cs="Times New Roman"/>
+          <w:sz w:val="20"/>
+          <w:szCs w:val="20"/>
+        </w:rPr>
+        <w:t>}</w:t>
       </w:r>
       <w:r>
         <w:rPr>
@@ -1444,10 +1478,9 @@
           <w:sz w:val="20"/>
           <w:szCs w:val="20"/>
         </w:rPr>
-        <w:lastRenderedPageBreak/>
         <w:drawing>
           <wp:inline distT="0" distB="0" distL="0" distR="0">
-            <wp:extent cx="2591435" cy="1146810"/>
+            <wp:extent cx="2345891" cy="1038497"/>
             <wp:effectExtent l="0" t="0" r="0" b="0"/>
             <wp:docPr id="5" name="图片 5"/>
             <wp:cNvGraphicFramePr>
@@ -1463,7 +1496,7 @@
                     </pic:cNvPicPr>
                   </pic:nvPicPr>
                   <pic:blipFill>
-                    <a:blip r:embed="rId9">
+                    <a:blip r:embed="rId10">
                       <a:extLst>
                         <a:ext uri="{28A0092B-C50C-407E-A947-70E740481C1C}">
                           <a14:useLocalDpi xmlns:a14="http://schemas.microsoft.com/office/drawing/2010/main" val="0"/>
@@ -1477,7 +1510,7 @@
                   <pic:spPr>
                     <a:xfrm>
                       <a:off x="0" y="0"/>
-                      <a:ext cx="2632185" cy="1165236"/>
+                      <a:ext cx="2408344" cy="1066144"/>
                     </a:xfrm>
                     <a:prstGeom prst="rect">
                       <a:avLst/>
@@ -1528,18 +1561,28 @@
     </w:p>
     <w:p>
       <w:pPr>
-        <w:rPr>
-          <w:rFonts w:ascii="Times New Roman" w:hAnsi="Times New Roman" w:cs="Times New Roman"/>
-          <w:sz w:val="20"/>
-          <w:szCs w:val="20"/>
-        </w:rPr>
-      </w:pPr>
-      <w:r>
+        <w:jc w:val="center"/>
         <w:rPr>
           <w:rFonts w:ascii="Times New Roman" w:hAnsi="Times New Roman" w:cs="Times New Roman" w:hint="eastAsia"/>
           <w:sz w:val="20"/>
           <w:szCs w:val="20"/>
         </w:rPr>
+      </w:pPr>
+    </w:p>
+    <w:p>
+      <w:pPr>
+        <w:rPr>
+          <w:rFonts w:ascii="Times New Roman" w:hAnsi="Times New Roman" w:cs="Times New Roman"/>
+          <w:sz w:val="20"/>
+          <w:szCs w:val="20"/>
+        </w:rPr>
+      </w:pPr>
+      <w:r>
+        <w:rPr>
+          <w:rFonts w:ascii="Times New Roman" w:hAnsi="Times New Roman" w:cs="Times New Roman" w:hint="eastAsia"/>
+          <w:sz w:val="20"/>
+          <w:szCs w:val="20"/>
+        </w:rPr>
         <w:t>Fig.1</w:t>
       </w:r>
       <w:r>
@@ -1622,7 +1665,7 @@
     </w:p>
     <w:p>
       <w:pPr>
-        <w:pStyle w:val="a8"/>
+        <w:pStyle w:val="a9"/>
         <w:numPr>
           <w:ilvl w:val="0"/>
           <w:numId w:val="1"/>
@@ -1656,7 +1699,7 @@
     </w:p>
     <w:p>
       <w:pPr>
-        <w:pStyle w:val="a8"/>
+        <w:pStyle w:val="a9"/>
         <w:ind w:firstLineChars="0" w:firstLine="0"/>
         <w:jc w:val="center"/>
         <w:rPr>
@@ -1671,7 +1714,16 @@
           <w:sz w:val="20"/>
           <w:szCs w:val="20"/>
         </w:rPr>
-        <w:t>A = [a</w:t>
+        <w:t>A = [</w:t>
+      </w:r>
+      <w:proofErr w:type="spellStart"/>
+      <w:r>
+        <w:rPr>
+          <w:rFonts w:ascii="Times New Roman" w:hAnsi="Times New Roman" w:cs="Times New Roman"/>
+          <w:sz w:val="20"/>
+          <w:szCs w:val="20"/>
+        </w:rPr>
+        <w:t>a</w:t>
       </w:r>
       <w:r>
         <w:rPr>
@@ -1682,6 +1734,7 @@
         </w:rPr>
         <w:t>ij</w:t>
       </w:r>
+      <w:proofErr w:type="spellEnd"/>
       <w:r>
         <w:rPr>
           <w:rFonts w:ascii="Times New Roman" w:hAnsi="Times New Roman" w:cs="Times New Roman"/>
@@ -1690,6 +1743,7 @@
         </w:rPr>
         <w:t>]</w:t>
       </w:r>
+      <w:proofErr w:type="spellStart"/>
       <w:r>
         <w:rPr>
           <w:rFonts w:ascii="Times New Roman" w:hAnsi="Times New Roman" w:cs="Times New Roman"/>
@@ -1699,6 +1753,7 @@
         </w:rPr>
         <w:t>NxN</w:t>
       </w:r>
+      <w:proofErr w:type="spellEnd"/>
       <w:r>
         <w:rPr>
           <w:rFonts w:ascii="Times New Roman" w:hAnsi="Times New Roman" w:cs="Times New Roman"/>
@@ -1708,6 +1763,7 @@
         </w:rPr>
         <w:t>，</w:t>
       </w:r>
+      <w:proofErr w:type="spellStart"/>
       <w:r>
         <w:rPr>
           <w:rFonts w:ascii="Times New Roman" w:hAnsi="Times New Roman" w:cs="Times New Roman"/>
@@ -1725,6 +1781,7 @@
         </w:rPr>
         <w:t>ij</w:t>
       </w:r>
+      <w:proofErr w:type="spellEnd"/>
       <w:r>
         <w:rPr>
           <w:rFonts w:ascii="Times New Roman" w:hAnsi="Times New Roman" w:cs="Times New Roman"/>
@@ -1748,7 +1805,25 @@
           <w:sz w:val="20"/>
           <w:szCs w:val="20"/>
         </w:rPr>
-        <w:t xml:space="preserve"> = sj | i</w:t>
+        <w:t xml:space="preserve"> = </w:t>
+      </w:r>
+      <w:proofErr w:type="spellStart"/>
+      <w:r>
+        <w:rPr>
+          <w:rFonts w:ascii="Times New Roman" w:hAnsi="Times New Roman" w:cs="Times New Roman"/>
+          <w:sz w:val="20"/>
+          <w:szCs w:val="20"/>
+        </w:rPr>
+        <w:t>sj</w:t>
+      </w:r>
+      <w:proofErr w:type="spellEnd"/>
+      <w:r>
+        <w:rPr>
+          <w:rFonts w:ascii="Times New Roman" w:hAnsi="Times New Roman" w:cs="Times New Roman"/>
+          <w:sz w:val="20"/>
+          <w:szCs w:val="20"/>
+        </w:rPr>
+        <w:t xml:space="preserve"> | i</w:t>
       </w:r>
       <w:r>
         <w:rPr>
@@ -1765,12 +1840,30 @@
           <w:sz w:val="20"/>
           <w:szCs w:val="20"/>
         </w:rPr>
-        <w:t xml:space="preserve"> = si)</w:t>
-      </w:r>
-    </w:p>
-    <w:p>
-      <w:pPr>
-        <w:pStyle w:val="a8"/>
+        <w:t xml:space="preserve"> = </w:t>
+      </w:r>
+      <w:proofErr w:type="spellStart"/>
+      <w:r>
+        <w:rPr>
+          <w:rFonts w:ascii="Times New Roman" w:hAnsi="Times New Roman" w:cs="Times New Roman"/>
+          <w:sz w:val="20"/>
+          <w:szCs w:val="20"/>
+        </w:rPr>
+        <w:t>si</w:t>
+      </w:r>
+      <w:proofErr w:type="spellEnd"/>
+      <w:r>
+        <w:rPr>
+          <w:rFonts w:ascii="Times New Roman" w:hAnsi="Times New Roman" w:cs="Times New Roman"/>
+          <w:sz w:val="20"/>
+          <w:szCs w:val="20"/>
+        </w:rPr>
+        <w:t>)</w:t>
+      </w:r>
+    </w:p>
+    <w:p>
+      <w:pPr>
+        <w:pStyle w:val="a9"/>
         <w:ind w:firstLine="400"/>
         <w:rPr>
           <w:rFonts w:ascii="Times New Roman" w:hAnsi="Times New Roman" w:cs="Times New Roman"/>
@@ -1836,7 +1929,7 @@
     </w:p>
     <w:p>
       <w:pPr>
-        <w:pStyle w:val="a8"/>
+        <w:pStyle w:val="a9"/>
         <w:numPr>
           <w:ilvl w:val="0"/>
           <w:numId w:val="1"/>
@@ -1870,7 +1963,7 @@
     </w:p>
     <w:p>
       <w:pPr>
-        <w:pStyle w:val="a8"/>
+        <w:pStyle w:val="a9"/>
         <w:ind w:firstLineChars="0" w:firstLine="0"/>
         <w:jc w:val="center"/>
         <w:rPr>
@@ -1885,7 +1978,16 @@
           <w:sz w:val="20"/>
           <w:szCs w:val="20"/>
         </w:rPr>
-        <w:t>B = [b</w:t>
+        <w:t>B = [</w:t>
+      </w:r>
+      <w:proofErr w:type="spellStart"/>
+      <w:r>
+        <w:rPr>
+          <w:rFonts w:ascii="Times New Roman" w:hAnsi="Times New Roman" w:cs="Times New Roman"/>
+          <w:sz w:val="20"/>
+          <w:szCs w:val="20"/>
+        </w:rPr>
+        <w:t>b</w:t>
       </w:r>
       <w:r>
         <w:rPr>
@@ -1896,6 +1998,7 @@
         </w:rPr>
         <w:t>j</w:t>
       </w:r>
+      <w:proofErr w:type="spellEnd"/>
       <w:r>
         <w:rPr>
           <w:rFonts w:ascii="Times New Roman" w:hAnsi="Times New Roman" w:cs="Times New Roman"/>
@@ -1904,6 +2007,7 @@
         </w:rPr>
         <w:t>(k)]</w:t>
       </w:r>
+      <w:proofErr w:type="spellStart"/>
       <w:r>
         <w:rPr>
           <w:rFonts w:ascii="Times New Roman" w:hAnsi="Times New Roman" w:cs="Times New Roman"/>
@@ -1913,6 +2017,7 @@
         </w:rPr>
         <w:t>NxM</w:t>
       </w:r>
+      <w:proofErr w:type="spellEnd"/>
       <w:r>
         <w:rPr>
           <w:rFonts w:ascii="Times New Roman" w:hAnsi="Times New Roman" w:cs="Times New Roman"/>
@@ -1921,6 +2026,7 @@
         </w:rPr>
         <w:t>，</w:t>
       </w:r>
+      <w:proofErr w:type="spellStart"/>
       <w:r>
         <w:rPr>
           <w:rFonts w:ascii="Times New Roman" w:hAnsi="Times New Roman" w:cs="Times New Roman"/>
@@ -1938,21 +2044,23 @@
         </w:rPr>
         <w:t>j</w:t>
       </w:r>
-      <w:r>
-        <w:rPr>
-          <w:rFonts w:ascii="Times New Roman" w:hAnsi="Times New Roman" w:cs="Times New Roman"/>
-          <w:sz w:val="20"/>
-          <w:szCs w:val="20"/>
-        </w:rPr>
-        <w:t xml:space="preserve">(k) = </w:t>
-      </w:r>
-      <w:r>
-        <w:rPr>
-          <w:rFonts w:ascii="Times New Roman" w:hAnsi="Times New Roman" w:cs="Times New Roman"/>
-          <w:sz w:val="20"/>
-          <w:szCs w:val="20"/>
-        </w:rPr>
-        <w:t>P(v</w:t>
+      <w:proofErr w:type="spellEnd"/>
+      <w:r>
+        <w:rPr>
+          <w:rFonts w:ascii="Times New Roman" w:hAnsi="Times New Roman" w:cs="Times New Roman"/>
+          <w:sz w:val="20"/>
+          <w:szCs w:val="20"/>
+        </w:rPr>
+        <w:t>(k) = P(</w:t>
+      </w:r>
+      <w:proofErr w:type="spellStart"/>
+      <w:r>
+        <w:rPr>
+          <w:rFonts w:ascii="Times New Roman" w:hAnsi="Times New Roman" w:cs="Times New Roman"/>
+          <w:sz w:val="20"/>
+          <w:szCs w:val="20"/>
+        </w:rPr>
+        <w:t>v</w:t>
       </w:r>
       <w:r>
         <w:rPr>
@@ -1963,6 +2071,7 @@
         </w:rPr>
         <w:t>t</w:t>
       </w:r>
+      <w:proofErr w:type="spellEnd"/>
       <w:r>
         <w:rPr>
           <w:rFonts w:ascii="Times New Roman" w:hAnsi="Times New Roman" w:cs="Times New Roman"/>
@@ -1986,12 +2095,30 @@
           <w:sz w:val="20"/>
           <w:szCs w:val="20"/>
         </w:rPr>
-        <w:t xml:space="preserve"> = sj )</w:t>
-      </w:r>
-    </w:p>
-    <w:p>
-      <w:pPr>
-        <w:pStyle w:val="a8"/>
+        <w:t xml:space="preserve"> = </w:t>
+      </w:r>
+      <w:proofErr w:type="spellStart"/>
+      <w:r>
+        <w:rPr>
+          <w:rFonts w:ascii="Times New Roman" w:hAnsi="Times New Roman" w:cs="Times New Roman"/>
+          <w:sz w:val="20"/>
+          <w:szCs w:val="20"/>
+        </w:rPr>
+        <w:t>sj</w:t>
+      </w:r>
+      <w:proofErr w:type="spellEnd"/>
+      <w:r>
+        <w:rPr>
+          <w:rFonts w:ascii="Times New Roman" w:hAnsi="Times New Roman" w:cs="Times New Roman"/>
+          <w:sz w:val="20"/>
+          <w:szCs w:val="20"/>
+        </w:rPr>
+        <w:t xml:space="preserve"> )</w:t>
+      </w:r>
+    </w:p>
+    <w:p>
+      <w:pPr>
+        <w:pStyle w:val="a9"/>
         <w:ind w:firstLineChars="0"/>
         <w:rPr>
           <w:rFonts w:ascii="Times New Roman" w:hAnsi="Times New Roman" w:cs="Times New Roman"/>
@@ -2039,7 +2166,7 @@
     </w:p>
     <w:p>
       <w:pPr>
-        <w:pStyle w:val="a8"/>
+        <w:pStyle w:val="a9"/>
         <w:numPr>
           <w:ilvl w:val="0"/>
           <w:numId w:val="1"/>
@@ -2059,6 +2186,7 @@
           <w:szCs w:val="20"/>
           <w:lang w:val="el-GR"/>
         </w:rPr>
+        <w:lastRenderedPageBreak/>
         <w:t>π</w:t>
       </w:r>
       <w:r>
@@ -2073,7 +2201,7 @@
     </w:p>
     <w:p>
       <w:pPr>
-        <w:pStyle w:val="a8"/>
+        <w:pStyle w:val="a9"/>
         <w:ind w:firstLineChars="0" w:firstLine="0"/>
         <w:jc w:val="center"/>
         <w:rPr>
@@ -2091,6 +2219,7 @@
         </w:rPr>
         <w:t>π</w:t>
       </w:r>
+      <w:proofErr w:type="spellStart"/>
       <w:r>
         <w:rPr>
           <w:rFonts w:ascii="Times New Roman" w:hAnsi="Times New Roman" w:cs="Times New Roman"/>
@@ -2100,6 +2229,7 @@
         </w:rPr>
         <w:t>i</w:t>
       </w:r>
+      <w:proofErr w:type="spellEnd"/>
       <w:r>
         <w:rPr>
           <w:rFonts w:ascii="Times New Roman" w:hAnsi="Times New Roman" w:cs="Times New Roman"/>
@@ -2123,7 +2253,25 @@
           <w:sz w:val="20"/>
           <w:szCs w:val="20"/>
         </w:rPr>
-        <w:t xml:space="preserve"> = si)</w:t>
+        <w:t xml:space="preserve"> = </w:t>
+      </w:r>
+      <w:proofErr w:type="spellStart"/>
+      <w:r>
+        <w:rPr>
+          <w:rFonts w:ascii="Times New Roman" w:hAnsi="Times New Roman" w:cs="Times New Roman"/>
+          <w:sz w:val="20"/>
+          <w:szCs w:val="20"/>
+        </w:rPr>
+        <w:t>si</w:t>
+      </w:r>
+      <w:proofErr w:type="spellEnd"/>
+      <w:r>
+        <w:rPr>
+          <w:rFonts w:ascii="Times New Roman" w:hAnsi="Times New Roman" w:cs="Times New Roman"/>
+          <w:sz w:val="20"/>
+          <w:szCs w:val="20"/>
+        </w:rPr>
+        <w:t>)</w:t>
       </w:r>
       <w:r>
         <w:rPr>
@@ -2149,13 +2297,23 @@
         </w:rPr>
         <w:t>其中</w:t>
       </w:r>
-      <w:r>
-        <w:rPr>
-          <w:rFonts w:ascii="Times New Roman" w:hAnsi="Times New Roman" w:cs="Times New Roman"/>
-          <w:sz w:val="20"/>
-          <w:szCs w:val="20"/>
-        </w:rPr>
-        <w:t>i = 1, 2, … , N</w:t>
+      <w:proofErr w:type="spellStart"/>
+      <w:r>
+        <w:rPr>
+          <w:rFonts w:ascii="Times New Roman" w:hAnsi="Times New Roman" w:cs="Times New Roman"/>
+          <w:sz w:val="20"/>
+          <w:szCs w:val="20"/>
+        </w:rPr>
+        <w:t>i</w:t>
+      </w:r>
+      <w:proofErr w:type="spellEnd"/>
+      <w:r>
+        <w:rPr>
+          <w:rFonts w:ascii="Times New Roman" w:hAnsi="Times New Roman" w:cs="Times New Roman"/>
+          <w:sz w:val="20"/>
+          <w:szCs w:val="20"/>
+        </w:rPr>
+        <w:t xml:space="preserve"> = 1, 2, … , N</w:t>
       </w:r>
     </w:p>
     <w:p>
@@ -2204,7 +2362,7 @@
     </w:p>
     <w:p>
       <w:pPr>
-        <w:pStyle w:val="a8"/>
+        <w:pStyle w:val="a9"/>
         <w:numPr>
           <w:ilvl w:val="0"/>
           <w:numId w:val="2"/>
@@ -2247,7 +2405,7 @@
     </w:p>
     <w:p>
       <w:pPr>
-        <w:pStyle w:val="a8"/>
+        <w:pStyle w:val="a9"/>
         <w:ind w:left="360" w:firstLineChars="0" w:firstLine="0"/>
         <w:jc w:val="center"/>
         <w:rPr>
@@ -2420,7 +2578,7 @@
     </w:p>
     <w:p>
       <w:pPr>
-        <w:pStyle w:val="a8"/>
+        <w:pStyle w:val="a9"/>
         <w:numPr>
           <w:ilvl w:val="0"/>
           <w:numId w:val="2"/>
@@ -2459,7 +2617,16 @@
           <w:sz w:val="20"/>
           <w:szCs w:val="20"/>
         </w:rPr>
-        <w:t>P(v</w:t>
+        <w:t>P(</w:t>
+      </w:r>
+      <w:proofErr w:type="spellStart"/>
+      <w:r>
+        <w:rPr>
+          <w:rFonts w:ascii="Times New Roman" w:hAnsi="Times New Roman" w:cs="Times New Roman"/>
+          <w:sz w:val="20"/>
+          <w:szCs w:val="20"/>
+        </w:rPr>
+        <w:t>v</w:t>
       </w:r>
       <w:r>
         <w:rPr>
@@ -2470,6 +2637,7 @@
         </w:rPr>
         <w:t>t</w:t>
       </w:r>
+      <w:proofErr w:type="spellEnd"/>
       <w:r>
         <w:rPr>
           <w:rFonts w:ascii="Times New Roman" w:hAnsi="Times New Roman" w:cs="Times New Roman"/>
@@ -2544,15 +2712,7 @@
           <w:sz w:val="20"/>
           <w:szCs w:val="20"/>
         </w:rPr>
-        <w:t xml:space="preserve">, …, </w:t>
-      </w:r>
-      <w:r>
-        <w:rPr>
-          <w:rFonts w:ascii="Times New Roman" w:hAnsi="Times New Roman" w:cs="Times New Roman"/>
-          <w:sz w:val="20"/>
-          <w:szCs w:val="20"/>
-        </w:rPr>
-        <w:t>i</w:t>
+        <w:t>, …, i</w:t>
       </w:r>
       <w:r>
         <w:rPr>
@@ -2586,7 +2746,16 @@
           <w:sz w:val="20"/>
           <w:szCs w:val="20"/>
         </w:rPr>
-        <w:t>) = P(v</w:t>
+        <w:t>) = P(</w:t>
+      </w:r>
+      <w:proofErr w:type="spellStart"/>
+      <w:r>
+        <w:rPr>
+          <w:rFonts w:ascii="Times New Roman" w:hAnsi="Times New Roman" w:cs="Times New Roman"/>
+          <w:sz w:val="20"/>
+          <w:szCs w:val="20"/>
+        </w:rPr>
+        <w:t>v</w:t>
       </w:r>
       <w:r>
         <w:rPr>
@@ -2597,6 +2766,7 @@
         </w:rPr>
         <w:t>t</w:t>
       </w:r>
+      <w:proofErr w:type="spellEnd"/>
       <w:r>
         <w:rPr>
           <w:rFonts w:ascii="Times New Roman" w:hAnsi="Times New Roman" w:cs="Times New Roman"/>
@@ -2679,7 +2849,7 @@
     </w:p>
     <w:p>
       <w:pPr>
-        <w:pStyle w:val="a8"/>
+        <w:pStyle w:val="a9"/>
         <w:numPr>
           <w:ilvl w:val="0"/>
           <w:numId w:val="3"/>
@@ -2851,6 +3021,7 @@
         </w:rPr>
         <w:t>例如前向算法，先定义前向概率</w:t>
       </w:r>
+      <w:proofErr w:type="spellStart"/>
       <w:r>
         <w:rPr>
           <w:rFonts w:ascii="Times New Roman" w:hAnsi="Times New Roman" w:cs="Times New Roman"/>
@@ -2870,6 +3041,7 @@
         </w:rPr>
         <w:t>t</w:t>
       </w:r>
+      <w:proofErr w:type="spellEnd"/>
       <w:r>
         <w:rPr>
           <w:rFonts w:ascii="Times New Roman" w:hAnsi="Times New Roman" w:cs="Times New Roman"/>
@@ -2970,7 +3142,17 @@
           <w:szCs w:val="20"/>
           <w:lang w:val="el-GR"/>
         </w:rPr>
-        <w:t>,…,v</w:t>
+        <w:t>,…,</w:t>
+      </w:r>
+      <w:proofErr w:type="spellStart"/>
+      <w:r>
+        <w:rPr>
+          <w:rFonts w:ascii="Times New Roman" w:hAnsi="Times New Roman" w:cs="Times New Roman"/>
+          <w:sz w:val="20"/>
+          <w:szCs w:val="20"/>
+          <w:lang w:val="el-GR"/>
+        </w:rPr>
+        <w:t>v</w:t>
       </w:r>
       <w:r>
         <w:rPr>
@@ -2982,6 +3164,7 @@
         </w:rPr>
         <w:t>t</w:t>
       </w:r>
+      <w:proofErr w:type="spellEnd"/>
       <w:r>
         <w:rPr>
           <w:rFonts w:ascii="Times New Roman" w:hAnsi="Times New Roman" w:cs="Times New Roman"/>
@@ -2991,6 +3174,7 @@
         </w:rPr>
         <w:t>且此时状态为</w:t>
       </w:r>
+      <w:proofErr w:type="spellStart"/>
       <w:r>
         <w:rPr>
           <w:rFonts w:ascii="Times New Roman" w:hAnsi="Times New Roman" w:cs="Times New Roman"/>
@@ -3000,6 +3184,7 @@
         </w:rPr>
         <w:t>si</w:t>
       </w:r>
+      <w:proofErr w:type="spellEnd"/>
       <w:r>
         <w:rPr>
           <w:rFonts w:ascii="Times New Roman" w:hAnsi="Times New Roman" w:cs="Times New Roman"/>
@@ -3009,6 +3194,7 @@
         </w:rPr>
         <w:t>的概率：</w:t>
       </w:r>
+      <w:proofErr w:type="spellStart"/>
       <w:r>
         <w:rPr>
           <w:rFonts w:ascii="Times New Roman" w:hAnsi="Times New Roman" w:cs="Times New Roman"/>
@@ -3028,6 +3214,7 @@
         </w:rPr>
         <w:t>t</w:t>
       </w:r>
+      <w:proofErr w:type="spellEnd"/>
       <w:r>
         <w:rPr>
           <w:rFonts w:ascii="Times New Roman" w:hAnsi="Times New Roman" w:cs="Times New Roman"/>
@@ -3092,7 +3279,17 @@
           <w:szCs w:val="20"/>
           <w:lang w:val="el-GR"/>
         </w:rPr>
-        <w:t>,…,v</w:t>
+        <w:t>,…,</w:t>
+      </w:r>
+      <w:proofErr w:type="spellStart"/>
+      <w:r>
+        <w:rPr>
+          <w:rFonts w:ascii="Times New Roman" w:hAnsi="Times New Roman" w:cs="Times New Roman"/>
+          <w:sz w:val="20"/>
+          <w:szCs w:val="20"/>
+          <w:lang w:val="el-GR"/>
+        </w:rPr>
+        <w:t>v</w:t>
       </w:r>
       <w:r>
         <w:rPr>
@@ -3123,14 +3320,35 @@
         </w:rPr>
         <w:t>t</w:t>
       </w:r>
-      <w:r>
-        <w:rPr>
-          <w:rFonts w:ascii="Times New Roman" w:hAnsi="Times New Roman" w:cs="Times New Roman"/>
-          <w:sz w:val="20"/>
-          <w:szCs w:val="20"/>
-          <w:lang w:val="el-GR"/>
-        </w:rPr>
-        <w:t xml:space="preserve"> = si | θ)</w:t>
+      <w:proofErr w:type="spellEnd"/>
+      <w:r>
+        <w:rPr>
+          <w:rFonts w:ascii="Times New Roman" w:hAnsi="Times New Roman" w:cs="Times New Roman"/>
+          <w:sz w:val="20"/>
+          <w:szCs w:val="20"/>
+          <w:lang w:val="el-GR"/>
+        </w:rPr>
+        <w:t xml:space="preserve"> = </w:t>
+      </w:r>
+      <w:proofErr w:type="spellStart"/>
+      <w:r>
+        <w:rPr>
+          <w:rFonts w:ascii="Times New Roman" w:hAnsi="Times New Roman" w:cs="Times New Roman"/>
+          <w:sz w:val="20"/>
+          <w:szCs w:val="20"/>
+          <w:lang w:val="el-GR"/>
+        </w:rPr>
+        <w:t>si</w:t>
+      </w:r>
+      <w:proofErr w:type="spellEnd"/>
+      <w:r>
+        <w:rPr>
+          <w:rFonts w:ascii="Times New Roman" w:hAnsi="Times New Roman" w:cs="Times New Roman"/>
+          <w:sz w:val="20"/>
+          <w:szCs w:val="20"/>
+          <w:lang w:val="el-GR"/>
+        </w:rPr>
+        <w:t xml:space="preserve"> | θ)</w:t>
       </w:r>
     </w:p>
     <w:p>
@@ -3174,7 +3392,7 @@
     </w:p>
     <w:tbl>
       <w:tblPr>
-        <w:tblStyle w:val="a6"/>
+        <w:tblStyle w:val="a7"/>
         <w:tblW w:w="0" w:type="auto"/>
         <w:tblInd w:w="360" w:type="dxa"/>
         <w:tblBorders>
@@ -3188,7 +3406,7 @@
         <w:tblLook w:val="04A0" w:firstRow="1" w:lastRow="0" w:firstColumn="1" w:lastColumn="0" w:noHBand="0" w:noVBand="1"/>
       </w:tblPr>
       <w:tblGrid>
-        <w:gridCol w:w="7940"/>
+        <w:gridCol w:w="3577"/>
       </w:tblGrid>
       <w:tr>
         <w:tc>
@@ -3290,12 +3508,32 @@
                 <w:szCs w:val="20"/>
                 <w:lang w:val="el-GR"/>
               </w:rPr>
-              <w:t>P(O|θ)</w:t>
+              <w:t>P(</w:t>
+            </w:r>
+            <w:proofErr w:type="spellStart"/>
+            <w:r>
+              <w:rPr>
+                <w:rFonts w:ascii="Times New Roman" w:hAnsi="Times New Roman" w:cs="Times New Roman"/>
+                <w:sz w:val="20"/>
+                <w:szCs w:val="20"/>
+                <w:lang w:val="el-GR"/>
+              </w:rPr>
+              <w:t>O|θ</w:t>
+            </w:r>
+            <w:proofErr w:type="spellEnd"/>
+            <w:r>
+              <w:rPr>
+                <w:rFonts w:ascii="Times New Roman" w:hAnsi="Times New Roman" w:cs="Times New Roman"/>
+                <w:sz w:val="20"/>
+                <w:szCs w:val="20"/>
+                <w:lang w:val="el-GR"/>
+              </w:rPr>
+              <w:t>)</w:t>
             </w:r>
           </w:p>
           <w:p>
             <w:pPr>
-              <w:pStyle w:val="a8"/>
+              <w:pStyle w:val="a9"/>
               <w:numPr>
                 <w:ilvl w:val="0"/>
                 <w:numId w:val="4"/>
@@ -3366,7 +3604,7 @@
           </w:p>
           <w:p>
             <w:pPr>
-              <w:pStyle w:val="a8"/>
+              <w:pStyle w:val="a9"/>
               <w:numPr>
                 <w:ilvl w:val="0"/>
                 <w:numId w:val="4"/>
@@ -3443,7 +3681,7 @@
                           </pic:cNvPicPr>
                         </pic:nvPicPr>
                         <pic:blipFill>
-                          <a:blip r:embed="rId10">
+                          <a:blip r:embed="rId11">
                             <a:extLst>
                               <a:ext uri="{28A0092B-C50C-407E-A947-70E740481C1C}">
                                 <a14:useLocalDpi xmlns:a14="http://schemas.microsoft.com/office/drawing/2010/main" val="0"/>
@@ -3472,7 +3710,7 @@
           </w:p>
           <w:p>
             <w:pPr>
-              <w:pStyle w:val="a8"/>
+              <w:pStyle w:val="a9"/>
               <w:numPr>
                 <w:ilvl w:val="0"/>
                 <w:numId w:val="4"/>
@@ -3531,7 +3769,7 @@
                           </pic:cNvPicPr>
                         </pic:nvPicPr>
                         <pic:blipFill>
-                          <a:blip r:embed="rId11">
+                          <a:blip r:embed="rId12">
                             <a:extLst>
                               <a:ext uri="{28A0092B-C50C-407E-A947-70E740481C1C}">
                                 <a14:useLocalDpi xmlns:a14="http://schemas.microsoft.com/office/drawing/2010/main" val="0"/>
@@ -3578,7 +3816,6 @@
           <w:szCs w:val="20"/>
           <w:lang w:val="el-GR"/>
         </w:rPr>
-        <w:lastRenderedPageBreak/>
         <w:t>后向算法类似，可参考本课程课件，这里不再赘述。</w:t>
       </w:r>
     </w:p>
@@ -3595,7 +3832,7 @@
     </w:p>
     <w:p>
       <w:pPr>
-        <w:pStyle w:val="a8"/>
+        <w:pStyle w:val="a9"/>
         <w:numPr>
           <w:ilvl w:val="0"/>
           <w:numId w:val="3"/>
@@ -3637,6 +3874,7 @@
         </w:rPr>
         <w:t>已知模型参数，给定观测序列，求这个观测序列对应的隐藏状态序列。解决此问题多使用</w:t>
       </w:r>
+      <w:proofErr w:type="spellStart"/>
       <w:r>
         <w:rPr>
           <w:rFonts w:ascii="Times New Roman" w:hAnsi="Times New Roman" w:cs="Times New Roman"/>
@@ -3646,14 +3884,60 @@
         </w:rPr>
         <w:t>Viterbi</w:t>
       </w:r>
-      <w:r>
-        <w:rPr>
-          <w:rFonts w:ascii="Times New Roman" w:hAnsi="Times New Roman" w:cs="Times New Roman"/>
-          <w:sz w:val="20"/>
-          <w:szCs w:val="20"/>
-          <w:lang w:val="el-GR"/>
-        </w:rPr>
-        <w:t>算法，它是一个动态规划的算法，从</w:t>
+      <w:proofErr w:type="spellEnd"/>
+      <w:r>
+        <w:rPr>
+          <w:rFonts w:ascii="Times New Roman" w:hAnsi="Times New Roman" w:cs="Times New Roman"/>
+          <w:sz w:val="20"/>
+          <w:szCs w:val="20"/>
+          <w:lang w:val="el-GR"/>
+        </w:rPr>
+        <w:t>算法，它是</w:t>
+      </w:r>
+      <w:r>
+        <w:rPr>
+          <w:rFonts w:ascii="Times New Roman" w:hAnsi="Times New Roman" w:cs="Times New Roman" w:hint="eastAsia"/>
+          <w:sz w:val="20"/>
+          <w:szCs w:val="20"/>
+          <w:lang w:val="el-GR"/>
+        </w:rPr>
+        <w:t>基于</w:t>
+      </w:r>
+      <w:r>
+        <w:rPr>
+          <w:rFonts w:ascii="Times New Roman" w:hAnsi="Times New Roman" w:cs="Times New Roman"/>
+          <w:sz w:val="20"/>
+          <w:szCs w:val="20"/>
+          <w:lang w:val="el-GR"/>
+        </w:rPr>
+        <w:t>一个动态规划算法，</w:t>
+      </w:r>
+      <w:r>
+        <w:rPr>
+          <w:rFonts w:ascii="Times New Roman" w:hAnsi="Times New Roman" w:cs="Times New Roman" w:hint="eastAsia"/>
+          <w:sz w:val="20"/>
+          <w:szCs w:val="20"/>
+          <w:lang w:val="el-GR"/>
+        </w:rPr>
+        <w:t>假设隐藏序列是一条最优路径（概率最大），那么每两个状态</w:t>
+      </w:r>
+      <w:r>
+        <w:rPr>
+          <w:rFonts w:ascii="Times New Roman" w:hAnsi="Times New Roman" w:cs="Times New Roman" w:hint="eastAsia"/>
+          <w:sz w:val="20"/>
+          <w:szCs w:val="20"/>
+          <w:lang w:val="el-GR"/>
+        </w:rPr>
+        <w:t>之间转移的路径也是最优的。</w:t>
+      </w:r>
+      <w:r>
+        <w:rPr>
+          <w:rFonts w:ascii="Times New Roman" w:hAnsi="Times New Roman" w:cs="Times New Roman" w:hint="eastAsia"/>
+          <w:sz w:val="20"/>
+          <w:szCs w:val="20"/>
+          <w:lang w:val="el-GR"/>
+        </w:rPr>
+        <w:t>从</w:t>
       </w:r>
       <w:r>
         <w:rPr>
@@ -3673,6 +3957,7 @@
         </w:rPr>
         <w:t>开始递推计算状态为</w:t>
       </w:r>
+      <w:proofErr w:type="spellStart"/>
       <w:r>
         <w:rPr>
           <w:rFonts w:ascii="Times New Roman" w:hAnsi="Times New Roman" w:cs="Times New Roman"/>
@@ -3682,23 +3967,15 @@
         </w:rPr>
         <w:t>si</w:t>
       </w:r>
-      <w:r>
-        <w:rPr>
-          <w:rFonts w:ascii="Times New Roman" w:hAnsi="Times New Roman" w:cs="Times New Roman"/>
-          <w:sz w:val="20"/>
-          <w:szCs w:val="20"/>
-          <w:lang w:val="el-GR"/>
-        </w:rPr>
-        <w:t>的各条分路径的最大概率，每个时刻选择出概率最大的路径，然后回溯，将路径上各个结</w:t>
-      </w:r>
-      <w:r>
-        <w:rPr>
-          <w:rFonts w:ascii="Times New Roman" w:hAnsi="Times New Roman" w:cs="Times New Roman"/>
-          <w:sz w:val="20"/>
-          <w:szCs w:val="20"/>
-          <w:lang w:val="el-GR"/>
-        </w:rPr>
-        <w:t>点连接起来即得到最优路径，这条路径即隐藏状态序列。具体算法描述可参考李航的《统计学习方法》第二版</w:t>
+      <w:proofErr w:type="spellEnd"/>
+      <w:r>
+        <w:rPr>
+          <w:rFonts w:ascii="Times New Roman" w:hAnsi="Times New Roman" w:cs="Times New Roman"/>
+          <w:sz w:val="20"/>
+          <w:szCs w:val="20"/>
+          <w:lang w:val="el-GR"/>
+        </w:rPr>
+        <w:t>的各条分路径的最大概率，每个时刻选择出概率最大的路径，然后回溯，将路径上各个结点连接起来即得到最优路径，这条路径即隐藏状态序列。具体算法描述可参考李航的《统计学习方法》第二版</w:t>
       </w:r>
       <w:r>
         <w:rPr>
@@ -3855,7 +4132,7 @@
     </w:p>
     <w:p>
       <w:pPr>
-        <w:pStyle w:val="a8"/>
+        <w:pStyle w:val="a9"/>
         <w:numPr>
           <w:ilvl w:val="0"/>
           <w:numId w:val="3"/>
@@ -3984,8 +4261,8 @@
         </w:rPr>
         <w:drawing>
           <wp:inline distT="0" distB="0" distL="0" distR="0">
-            <wp:extent cx="996950" cy="403225"/>
-            <wp:effectExtent l="0" t="0" r="8890" b="8255"/>
+            <wp:extent cx="842555" cy="340779"/>
+            <wp:effectExtent l="0" t="0" r="0" b="2540"/>
             <wp:docPr id="14" name="图片 14"/>
             <wp:cNvGraphicFramePr>
               <a:graphicFrameLocks xmlns:a="http://schemas.openxmlformats.org/drawingml/2006/main" noChangeAspect="1"/>
@@ -4000,7 +4277,7 @@
                     </pic:cNvPicPr>
                   </pic:nvPicPr>
                   <pic:blipFill>
-                    <a:blip r:embed="rId12">
+                    <a:blip r:embed="rId13">
                       <a:extLst>
                         <a:ext uri="{28A0092B-C50C-407E-A947-70E740481C1C}">
                           <a14:useLocalDpi xmlns:a14="http://schemas.microsoft.com/office/drawing/2010/main" val="0"/>
@@ -4014,7 +4291,7 @@
                   <pic:spPr>
                     <a:xfrm>
                       <a:off x="0" y="0"/>
-                      <a:ext cx="996950" cy="403225"/>
+                      <a:ext cx="853747" cy="345306"/>
                     </a:xfrm>
                     <a:prstGeom prst="rect">
                       <a:avLst/>
@@ -4046,6 +4323,7 @@
         </w:rPr>
         <w:t>其中</w:t>
       </w:r>
+      <w:proofErr w:type="spellStart"/>
       <w:r>
         <w:rPr>
           <w:rFonts w:ascii="Times New Roman" w:hAnsi="Times New Roman" w:cs="Times New Roman"/>
@@ -4065,6 +4343,7 @@
         </w:rPr>
         <w:t>ij</w:t>
       </w:r>
+      <w:proofErr w:type="spellEnd"/>
       <w:r>
         <w:rPr>
           <w:rFonts w:ascii="Times New Roman" w:hAnsi="Times New Roman" w:cs="Times New Roman"/>
@@ -4148,6 +4427,7 @@
         </w:rPr>
         <w:t>）只给定观测序列，对应的隐藏状态序列未知。这时可采用</w:t>
       </w:r>
+      <w:proofErr w:type="spellStart"/>
       <w:r>
         <w:rPr>
           <w:rFonts w:ascii="Times New Roman" w:hAnsi="Times New Roman" w:cs="Times New Roman"/>
@@ -4157,6 +4437,7 @@
         </w:rPr>
         <w:t>Baum-Welch</w:t>
       </w:r>
+      <w:proofErr w:type="spellEnd"/>
       <w:r>
         <w:rPr>
           <w:rFonts w:ascii="Times New Roman" w:hAnsi="Times New Roman" w:cs="Times New Roman"/>
@@ -4274,8 +4555,19 @@
           <w:szCs w:val="20"/>
           <w:lang w:val="el-GR"/>
         </w:rPr>
-        <w:t>P(O|θ</w:t>
-      </w:r>
+        <w:t>P(</w:t>
+      </w:r>
+      <w:proofErr w:type="spellStart"/>
+      <w:r>
+        <w:rPr>
+          <w:rFonts w:ascii="Times New Roman" w:hAnsi="Times New Roman" w:cs="Times New Roman"/>
+          <w:sz w:val="20"/>
+          <w:szCs w:val="20"/>
+          <w:lang w:val="el-GR"/>
+        </w:rPr>
+        <w:t>O|θ</w:t>
+      </w:r>
+      <w:proofErr w:type="spellEnd"/>
       <w:r>
         <w:rPr>
           <w:rFonts w:ascii="Times New Roman" w:hAnsi="Times New Roman" w:cs="Times New Roman"/>
@@ -4302,8 +4594,19 @@
           <w:szCs w:val="20"/>
           <w:lang w:val="el-GR"/>
         </w:rPr>
-        <w:t>) &gt; P(O|θ</w:t>
-      </w:r>
+        <w:t>) &gt; P(</w:t>
+      </w:r>
+      <w:proofErr w:type="spellStart"/>
+      <w:r>
+        <w:rPr>
+          <w:rFonts w:ascii="Times New Roman" w:hAnsi="Times New Roman" w:cs="Times New Roman"/>
+          <w:sz w:val="20"/>
+          <w:szCs w:val="20"/>
+          <w:lang w:val="el-GR"/>
+        </w:rPr>
+        <w:t>O|θ</w:t>
+      </w:r>
+      <w:proofErr w:type="spellEnd"/>
       <w:r>
         <w:rPr>
           <w:rFonts w:ascii="Times New Roman" w:hAnsi="Times New Roman" w:cs="Times New Roman"/>
@@ -4338,25 +4641,7 @@
           <w:szCs w:val="20"/>
           <w:lang w:val="el-GR"/>
         </w:rPr>
-        <w:t>，</w:t>
-      </w:r>
-      <w:r>
-        <w:rPr>
-          <w:rFonts w:ascii="Times New Roman" w:hAnsi="Times New Roman" w:cs="Times New Roman"/>
-          <w:sz w:val="20"/>
-          <w:szCs w:val="20"/>
-          <w:lang w:val="el-GR"/>
-        </w:rPr>
-        <w:t>不断迭代</w:t>
-      </w:r>
-      <w:r>
-        <w:rPr>
-          <w:rFonts w:ascii="Times New Roman" w:hAnsi="Times New Roman" w:cs="Times New Roman"/>
-          <w:sz w:val="20"/>
-          <w:szCs w:val="20"/>
-          <w:lang w:val="el-GR"/>
-        </w:rPr>
-        <w:t>（</w:t>
+        <w:t>，不断迭代（</w:t>
       </w:r>
       <w:r>
         <w:rPr>
@@ -4595,15 +4880,7 @@
           <w:sz w:val="20"/>
           <w:szCs w:val="20"/>
         </w:rPr>
-        <w:t>现以一个中文分词应用</w:t>
-      </w:r>
-      <w:r>
-        <w:rPr>
-          <w:rFonts w:ascii="Times New Roman" w:hAnsi="Times New Roman" w:cs="Times New Roman"/>
-          <w:sz w:val="20"/>
-          <w:szCs w:val="20"/>
-        </w:rPr>
-        <w:t>验证</w:t>
+        <w:t>现以一个中文分词应用验证</w:t>
       </w:r>
       <w:r>
         <w:rPr>
@@ -4948,6 +5225,7 @@
           <w:sz w:val="20"/>
           <w:szCs w:val="20"/>
         </w:rPr>
+        <w:lastRenderedPageBreak/>
         <w:t>“</w:t>
       </w:r>
       <w:r>
@@ -5169,7 +5447,7 @@
         </w:rPr>
         <w:drawing>
           <wp:inline distT="0" distB="0" distL="114300" distR="114300">
-            <wp:extent cx="5263515" cy="1036955"/>
+            <wp:extent cx="2305594" cy="454221"/>
             <wp:effectExtent l="0" t="0" r="0" b="0"/>
             <wp:docPr id="4" name="图片 4" descr="未命名文件"/>
             <wp:cNvGraphicFramePr>
@@ -5185,7 +5463,7 @@
                     </pic:cNvPicPr>
                   </pic:nvPicPr>
                   <pic:blipFill>
-                    <a:blip r:embed="rId13"/>
+                    <a:blip r:embed="rId14"/>
                     <a:stretch>
                       <a:fillRect/>
                     </a:stretch>
@@ -5193,7 +5471,7 @@
                   <pic:spPr>
                     <a:xfrm>
                       <a:off x="0" y="0"/>
-                      <a:ext cx="5263515" cy="1036955"/>
+                      <a:ext cx="2367847" cy="466485"/>
                     </a:xfrm>
                     <a:prstGeom prst="rect">
                       <a:avLst/>
@@ -5301,7 +5579,6 @@
           <w:sz w:val="20"/>
           <w:szCs w:val="20"/>
         </w:rPr>
-        <w:lastRenderedPageBreak/>
         <w:t>现通过编写代码方式</w:t>
       </w:r>
       <w:r>
@@ -5322,7 +5599,7 @@
       </w:r>
       <w:r>
         <w:rPr>
-          <w:rStyle w:val="a7"/>
+          <w:rStyle w:val="a8"/>
           <w:rFonts w:ascii="Times New Roman" w:hAnsi="Times New Roman" w:cs="Times New Roman"/>
           <w:sz w:val="20"/>
           <w:szCs w:val="20"/>
@@ -5356,8 +5633,8 @@
         </w:rPr>
         <w:drawing>
           <wp:inline distT="0" distB="0" distL="114300" distR="114300">
-            <wp:extent cx="3571240" cy="6536055"/>
-            <wp:effectExtent l="0" t="0" r="10160" b="1905"/>
+            <wp:extent cx="2083526" cy="3813253"/>
+            <wp:effectExtent l="0" t="0" r="0" b="0"/>
             <wp:docPr id="7" name="图片 7" descr="1637339324(1)"/>
             <wp:cNvGraphicFramePr>
               <a:graphicFrameLocks xmlns:a="http://schemas.openxmlformats.org/drawingml/2006/main" noChangeAspect="1"/>
@@ -5372,7 +5649,7 @@
                     </pic:cNvPicPr>
                   </pic:nvPicPr>
                   <pic:blipFill>
-                    <a:blip r:embed="rId14"/>
+                    <a:blip r:embed="rId15"/>
                     <a:stretch>
                       <a:fillRect/>
                     </a:stretch>
@@ -5380,7 +5657,7 @@
                   <pic:spPr>
                     <a:xfrm>
                       <a:off x="0" y="0"/>
-                      <a:ext cx="3571240" cy="6536055"/>
+                      <a:ext cx="2091711" cy="3828234"/>
                     </a:xfrm>
                     <a:prstGeom prst="rect">
                       <a:avLst/>
@@ -5471,16 +5748,60 @@
         <w:t>学习问题</w:t>
       </w:r>
     </w:p>
+    <w:p>
+      <w:pPr>
+        <w:jc w:val="both"/>
+        <w:rPr>
+          <w:rFonts w:ascii="Times New Roman" w:hAnsi="Times New Roman" w:cs="Times New Roman"/>
+          <w:b/>
+          <w:bCs/>
+          <w:sz w:val="20"/>
+          <w:szCs w:val="20"/>
+        </w:rPr>
+      </w:pPr>
+      <w:r>
+        <w:rPr>
+          <w:rFonts w:ascii="Times New Roman" w:hAnsi="Times New Roman" w:cs="Times New Roman" w:hint="eastAsia"/>
+          <w:b/>
+          <w:bCs/>
+          <w:sz w:val="20"/>
+          <w:szCs w:val="20"/>
+        </w:rPr>
+        <w:t xml:space="preserve">Table 1 </w:t>
+      </w:r>
+      <w:r>
+        <w:rPr>
+          <w:rFonts w:ascii="Times New Roman" w:hAnsi="Times New Roman" w:cs="Times New Roman"/>
+          <w:sz w:val="20"/>
+          <w:szCs w:val="20"/>
+        </w:rPr>
+        <w:t>由监督学习得出</w:t>
+      </w:r>
+      <w:r>
+        <w:rPr>
+          <w:rFonts w:ascii="Times New Roman" w:hAnsi="Times New Roman" w:cs="Times New Roman"/>
+          <w:sz w:val="20"/>
+          <w:szCs w:val="20"/>
+        </w:rPr>
+        <w:t>HMM</w:t>
+      </w:r>
+      <w:r>
+        <w:rPr>
+          <w:rFonts w:ascii="Times New Roman" w:hAnsi="Times New Roman" w:cs="Times New Roman"/>
+          <w:sz w:val="20"/>
+          <w:szCs w:val="20"/>
+        </w:rPr>
+        <w:t>的参数</w:t>
+      </w:r>
+    </w:p>
     <w:tbl>
       <w:tblPr>
-        <w:tblStyle w:val="a6"/>
-        <w:tblpPr w:leftFromText="180" w:rightFromText="180" w:vertAnchor="text" w:horzAnchor="page" w:tblpX="1820" w:tblpY="316"/>
-        <w:tblOverlap w:val="never"/>
+        <w:tblStyle w:val="a7"/>
         <w:tblW w:w="0" w:type="auto"/>
         <w:tblBorders>
-          <w:top w:val="single" w:sz="8" w:space="0" w:color="000000"/>
+          <w:top w:val="single" w:sz="12" w:space="0" w:color="000000" w:themeColor="text1"/>
           <w:left w:val="none" w:sz="0" w:space="0" w:color="auto"/>
-          <w:bottom w:val="single" w:sz="8" w:space="0" w:color="000000"/>
+          <w:bottom w:val="single" w:sz="12" w:space="0" w:color="000000" w:themeColor="text1"/>
           <w:right w:val="none" w:sz="0" w:space="0" w:color="auto"/>
           <w:insideH w:val="none" w:sz="0" w:space="0" w:color="auto"/>
           <w:insideV w:val="none" w:sz="0" w:space="0" w:color="auto"/>
@@ -5488,37 +5809,32 @@
         <w:tblLook w:val="04A0" w:firstRow="1" w:lastRow="0" w:firstColumn="1" w:lastColumn="0" w:noHBand="0" w:noVBand="1"/>
       </w:tblPr>
       <w:tblGrid>
-        <w:gridCol w:w="833"/>
-        <w:gridCol w:w="2419"/>
-        <w:gridCol w:w="5048"/>
+        <w:gridCol w:w="636"/>
+        <w:gridCol w:w="3301"/>
       </w:tblGrid>
       <w:tr>
         <w:tc>
           <w:tcPr>
-            <w:tcW w:w="884" w:type="dxa"/>
+            <w:tcW w:w="1963" w:type="dxa"/>
             <w:tcBorders>
-              <w:bottom w:val="single" w:sz="6" w:space="0" w:color="000000"/>
-              <w:tl2br w:val="nil"/>
-              <w:tr2bl w:val="nil"/>
+              <w:top w:val="single" w:sz="12" w:space="0" w:color="000000" w:themeColor="text1"/>
+              <w:bottom w:val="single" w:sz="6" w:space="0" w:color="000000" w:themeColor="text1"/>
             </w:tcBorders>
-            <w:shd w:val="clear" w:color="auto" w:fill="FFFFFF"/>
           </w:tcPr>
           <w:p>
             <w:pPr>
-              <w:jc w:val="center"/>
               <w:rPr>
                 <w:rFonts w:ascii="Times New Roman" w:hAnsi="Times New Roman" w:cs="Times New Roman"/>
-                <w:color w:val="000000"/>
-                <w:sz w:val="11"/>
-                <w:szCs w:val="11"/>
+                <w:sz w:val="15"/>
+                <w:szCs w:val="15"/>
               </w:rPr>
             </w:pPr>
             <w:r>
               <w:rPr>
                 <w:rFonts w:ascii="Times New Roman" w:hAnsi="Times New Roman" w:cs="Times New Roman"/>
                 <w:color w:val="000000"/>
-                <w:sz w:val="11"/>
-                <w:szCs w:val="11"/>
+                <w:sz w:val="15"/>
+                <w:szCs w:val="15"/>
                 <w:lang w:val="el-GR"/>
               </w:rPr>
               <w:t>π</w:t>
@@ -5527,86 +5843,18 @@
         </w:tc>
         <w:tc>
           <w:tcPr>
-            <w:tcW w:w="2520" w:type="dxa"/>
+            <w:tcW w:w="1964" w:type="dxa"/>
             <w:tcBorders>
-              <w:bottom w:val="single" w:sz="6" w:space="0" w:color="000000"/>
-              <w:tl2br w:val="nil"/>
-              <w:tr2bl w:val="nil"/>
+              <w:top w:val="single" w:sz="12" w:space="0" w:color="000000" w:themeColor="text1"/>
+              <w:bottom w:val="single" w:sz="6" w:space="0" w:color="000000" w:themeColor="text1"/>
             </w:tcBorders>
-            <w:shd w:val="clear" w:color="auto" w:fill="FFFFFF"/>
           </w:tcPr>
           <w:p>
             <w:pPr>
-              <w:jc w:val="center"/>
               <w:rPr>
                 <w:rFonts w:ascii="Times New Roman" w:hAnsi="Times New Roman" w:cs="Times New Roman"/>
-                <w:color w:val="000000"/>
-                <w:sz w:val="11"/>
-                <w:szCs w:val="11"/>
-              </w:rPr>
-            </w:pPr>
-            <w:r>
-              <w:rPr>
-                <w:rFonts w:ascii="Times New Roman" w:hAnsi="Times New Roman" w:cs="Times New Roman"/>
-                <w:color w:val="000000"/>
-                <w:sz w:val="11"/>
-                <w:szCs w:val="11"/>
-              </w:rPr>
-              <w:t>A</w:t>
-            </w:r>
-          </w:p>
-        </w:tc>
-        <w:tc>
-          <w:tcPr>
-            <w:tcW w:w="5112" w:type="dxa"/>
-            <w:tcBorders>
-              <w:bottom w:val="single" w:sz="6" w:space="0" w:color="000000"/>
-              <w:tl2br w:val="nil"/>
-              <w:tr2bl w:val="nil"/>
-            </w:tcBorders>
-            <w:shd w:val="clear" w:color="auto" w:fill="FFFFFF"/>
-          </w:tcPr>
-          <w:p>
-            <w:pPr>
-              <w:jc w:val="center"/>
-              <w:rPr>
-                <w:rFonts w:ascii="Times New Roman" w:hAnsi="Times New Roman" w:cs="Times New Roman"/>
-                <w:color w:val="000000"/>
-                <w:sz w:val="11"/>
-                <w:szCs w:val="11"/>
-              </w:rPr>
-            </w:pPr>
-            <w:r>
-              <w:rPr>
-                <w:rFonts w:ascii="Times New Roman" w:hAnsi="Times New Roman" w:cs="Times New Roman"/>
-                <w:color w:val="000000"/>
-                <w:sz w:val="11"/>
-                <w:szCs w:val="11"/>
-              </w:rPr>
-              <w:t>B</w:t>
-            </w:r>
-          </w:p>
-        </w:tc>
-      </w:tr>
-      <w:tr>
-        <w:tc>
-          <w:tcPr>
-            <w:tcW w:w="884" w:type="dxa"/>
-            <w:tcBorders>
-              <w:top w:val="single" w:sz="6" w:space="0" w:color="000000"/>
-              <w:tl2br w:val="nil"/>
-              <w:tr2bl w:val="nil"/>
-            </w:tcBorders>
-            <w:shd w:val="clear" w:color="auto" w:fill="FFFFFF"/>
-          </w:tcPr>
-          <w:p>
-            <w:pPr>
-              <w:jc w:val="both"/>
-              <w:rPr>
-                <w:rFonts w:ascii="Times New Roman" w:hAnsi="Times New Roman" w:cs="Times New Roman"/>
-                <w:color w:val="000000"/>
-                <w:sz w:val="11"/>
-                <w:szCs w:val="11"/>
+                <w:sz w:val="8"/>
+                <w:szCs w:val="8"/>
               </w:rPr>
             </w:pPr>
             <m:oMathPara>
@@ -5620,8 +5868,8 @@
                         <w:rFonts w:ascii="Cambria Math" w:hAnsi="Cambria Math" w:cs="Times New Roman"/>
                         <w:i/>
                         <w:color w:val="000000"/>
-                        <w:sz w:val="11"/>
-                        <w:szCs w:val="11"/>
+                        <w:sz w:val="8"/>
+                        <w:szCs w:val="8"/>
                       </w:rPr>
                     </m:ctrlPr>
                   </m:dPr>
@@ -5641,8 +5889,8 @@
                             <w:rFonts w:ascii="Cambria Math" w:hAnsi="Cambria Math" w:cs="Times New Roman"/>
                             <w:i/>
                             <w:color w:val="000000"/>
-                            <w:sz w:val="11"/>
-                            <w:szCs w:val="11"/>
+                            <w:sz w:val="8"/>
+                            <w:szCs w:val="8"/>
                           </w:rPr>
                         </m:ctrlPr>
                       </m:mPr>
@@ -5652,8 +5900,8 @@
                             <w:rPr>
                               <w:rFonts w:ascii="Cambria Math" w:hAnsi="Cambria Math" w:cs="Times New Roman"/>
                               <w:color w:val="000000"/>
-                              <w:sz w:val="11"/>
-                              <w:szCs w:val="11"/>
+                              <w:sz w:val="8"/>
+                              <w:szCs w:val="8"/>
                             </w:rPr>
                             <m:t>1</m:t>
                           </m:r>
@@ -5665,8 +5913,8 @@
                             <w:rPr>
                               <w:rFonts w:ascii="Cambria Math" w:hAnsi="Cambria Math" w:cs="Times New Roman"/>
                               <w:color w:val="000000"/>
-                              <w:sz w:val="11"/>
-                              <w:szCs w:val="11"/>
+                              <w:sz w:val="8"/>
+                              <w:szCs w:val="8"/>
                             </w:rPr>
                             <m:t>0</m:t>
                           </m:r>
@@ -5679,24 +5927,49 @@
             </m:oMathPara>
           </w:p>
         </w:tc>
+      </w:tr>
+      <w:tr>
         <w:tc>
           <w:tcPr>
-            <w:tcW w:w="2520" w:type="dxa"/>
+            <w:tcW w:w="1963" w:type="dxa"/>
             <w:tcBorders>
-              <w:top w:val="single" w:sz="6" w:space="0" w:color="000000"/>
-              <w:tl2br w:val="nil"/>
-              <w:tr2bl w:val="nil"/>
+              <w:top w:val="single" w:sz="6" w:space="0" w:color="000000" w:themeColor="text1"/>
+              <w:bottom w:val="single" w:sz="6" w:space="0" w:color="000000" w:themeColor="text1"/>
             </w:tcBorders>
-            <w:shd w:val="clear" w:color="auto" w:fill="FFFFFF"/>
           </w:tcPr>
           <w:p>
             <w:pPr>
-              <w:jc w:val="both"/>
+              <w:rPr>
+                <w:rFonts w:ascii="Times New Roman" w:hAnsi="Times New Roman" w:cs="Times New Roman"/>
+                <w:sz w:val="15"/>
+                <w:szCs w:val="15"/>
+              </w:rPr>
+            </w:pPr>
+            <w:r>
               <w:rPr>
                 <w:rFonts w:ascii="Times New Roman" w:hAnsi="Times New Roman" w:cs="Times New Roman"/>
                 <w:color w:val="000000"/>
-                <w:sz w:val="11"/>
-                <w:szCs w:val="11"/>
+                <w:sz w:val="15"/>
+                <w:szCs w:val="15"/>
+              </w:rPr>
+              <w:t>A</w:t>
+            </w:r>
+          </w:p>
+        </w:tc>
+        <w:tc>
+          <w:tcPr>
+            <w:tcW w:w="1964" w:type="dxa"/>
+            <w:tcBorders>
+              <w:top w:val="single" w:sz="6" w:space="0" w:color="000000" w:themeColor="text1"/>
+              <w:bottom w:val="single" w:sz="6" w:space="0" w:color="000000" w:themeColor="text1"/>
+            </w:tcBorders>
+          </w:tcPr>
+          <w:p>
+            <w:pPr>
+              <w:rPr>
+                <w:rFonts w:ascii="Times New Roman" w:hAnsi="Times New Roman" w:cs="Times New Roman"/>
+                <w:sz w:val="8"/>
+                <w:szCs w:val="8"/>
               </w:rPr>
             </w:pPr>
             <m:oMathPara>
@@ -5710,8 +5983,8 @@
                         <w:rFonts w:ascii="Cambria Math" w:hAnsi="Cambria Math" w:cs="Times New Roman"/>
                         <w:i/>
                         <w:color w:val="000000"/>
-                        <w:sz w:val="11"/>
-                        <w:szCs w:val="11"/>
+                        <w:sz w:val="8"/>
+                        <w:szCs w:val="8"/>
                       </w:rPr>
                     </m:ctrlPr>
                   </m:dPr>
@@ -5731,8 +6004,8 @@
                             <w:rFonts w:ascii="Cambria Math" w:hAnsi="Cambria Math" w:cs="Times New Roman"/>
                             <w:i/>
                             <w:color w:val="000000"/>
-                            <w:sz w:val="11"/>
-                            <w:szCs w:val="11"/>
+                            <w:sz w:val="8"/>
+                            <w:szCs w:val="8"/>
                           </w:rPr>
                         </m:ctrlPr>
                       </m:mPr>
@@ -5742,8 +6015,8 @@
                             <w:rPr>
                               <w:rFonts w:ascii="Cambria Math" w:hAnsi="Cambria Math" w:cs="Times New Roman"/>
                               <w:color w:val="000000"/>
-                              <w:sz w:val="11"/>
-                              <w:szCs w:val="11"/>
+                              <w:sz w:val="8"/>
+                              <w:szCs w:val="8"/>
                             </w:rPr>
                             <m:t>0.25</m:t>
                           </m:r>
@@ -5753,8 +6026,8 @@
                             <w:rPr>
                               <w:rFonts w:ascii="Cambria Math" w:hAnsi="Cambria Math" w:cs="Times New Roman"/>
                               <w:color w:val="000000"/>
-                              <w:sz w:val="11"/>
-                              <w:szCs w:val="11"/>
+                              <w:sz w:val="8"/>
+                              <w:szCs w:val="8"/>
                             </w:rPr>
                             <m:t>0.75</m:t>
                           </m:r>
@@ -5766,8 +6039,8 @@
                             <w:rPr>
                               <w:rFonts w:ascii="Cambria Math" w:hAnsi="Cambria Math" w:cs="Times New Roman"/>
                               <w:color w:val="000000"/>
-                              <w:sz w:val="11"/>
-                              <w:szCs w:val="11"/>
+                              <w:sz w:val="8"/>
+                              <w:szCs w:val="8"/>
                             </w:rPr>
                             <m:t>0.2857149</m:t>
                           </m:r>
@@ -5777,8 +6050,8 @@
                             <w:rPr>
                               <w:rFonts w:ascii="Cambria Math" w:hAnsi="Cambria Math" w:cs="Times New Roman"/>
                               <w:color w:val="000000"/>
-                              <w:sz w:val="11"/>
-                              <w:szCs w:val="11"/>
+                              <w:sz w:val="8"/>
+                              <w:szCs w:val="8"/>
                             </w:rPr>
                             <m:t>0.71428571</m:t>
                           </m:r>
@@ -5791,24 +6064,47 @@
             </m:oMathPara>
           </w:p>
         </w:tc>
+      </w:tr>
+      <w:tr>
         <w:tc>
           <w:tcPr>
-            <w:tcW w:w="5112" w:type="dxa"/>
+            <w:tcW w:w="1963" w:type="dxa"/>
             <w:tcBorders>
-              <w:top w:val="single" w:sz="6" w:space="0" w:color="000000"/>
-              <w:tl2br w:val="nil"/>
-              <w:tr2bl w:val="nil"/>
+              <w:top w:val="single" w:sz="6" w:space="0" w:color="000000" w:themeColor="text1"/>
             </w:tcBorders>
-            <w:shd w:val="clear" w:color="auto" w:fill="FFFFFF"/>
           </w:tcPr>
           <w:p>
             <w:pPr>
-              <w:jc w:val="both"/>
+              <w:rPr>
+                <w:rFonts w:ascii="Times New Roman" w:hAnsi="Times New Roman" w:cs="Times New Roman"/>
+                <w:sz w:val="15"/>
+                <w:szCs w:val="15"/>
+              </w:rPr>
+            </w:pPr>
+            <w:r>
               <w:rPr>
                 <w:rFonts w:ascii="Times New Roman" w:hAnsi="Times New Roman" w:cs="Times New Roman"/>
                 <w:color w:val="000000"/>
-                <w:sz w:val="11"/>
-                <w:szCs w:val="11"/>
+                <w:sz w:val="15"/>
+                <w:szCs w:val="15"/>
+              </w:rPr>
+              <w:t>B</w:t>
+            </w:r>
+          </w:p>
+        </w:tc>
+        <w:tc>
+          <w:tcPr>
+            <w:tcW w:w="1964" w:type="dxa"/>
+            <w:tcBorders>
+              <w:top w:val="single" w:sz="6" w:space="0" w:color="000000" w:themeColor="text1"/>
+            </w:tcBorders>
+          </w:tcPr>
+          <w:p>
+            <w:pPr>
+              <w:rPr>
+                <w:rFonts w:ascii="Times New Roman" w:hAnsi="Times New Roman" w:cs="Times New Roman"/>
+                <w:sz w:val="8"/>
+                <w:szCs w:val="8"/>
               </w:rPr>
             </w:pPr>
             <m:oMathPara>
@@ -5822,8 +6118,8 @@
                         <w:rFonts w:ascii="Cambria Math" w:hAnsi="Cambria Math" w:cs="Times New Roman"/>
                         <w:i/>
                         <w:color w:val="000000"/>
-                        <w:sz w:val="11"/>
-                        <w:szCs w:val="11"/>
+                        <w:sz w:val="8"/>
+                        <w:szCs w:val="8"/>
                       </w:rPr>
                     </m:ctrlPr>
                   </m:dPr>
@@ -5843,8 +6139,8 @@
                             <w:rFonts w:ascii="Cambria Math" w:hAnsi="Cambria Math" w:cs="Times New Roman"/>
                             <w:i/>
                             <w:color w:val="000000"/>
-                            <w:sz w:val="11"/>
-                            <w:szCs w:val="11"/>
+                            <w:sz w:val="8"/>
+                            <w:szCs w:val="8"/>
                           </w:rPr>
                         </m:ctrlPr>
                       </m:mPr>
@@ -5854,8 +6150,8 @@
                             <w:rPr>
                               <w:rFonts w:ascii="Cambria Math" w:hAnsi="Cambria Math" w:cs="Times New Roman"/>
                               <w:color w:val="000000"/>
-                              <w:sz w:val="11"/>
-                              <w:szCs w:val="11"/>
+                              <w:sz w:val="8"/>
+                              <w:szCs w:val="8"/>
                             </w:rPr>
                             <m:t>0.25</m:t>
                           </m:r>
@@ -5865,8 +6161,8 @@
                             <w:rPr>
                               <w:rFonts w:ascii="Cambria Math" w:hAnsi="Cambria Math" w:cs="Times New Roman"/>
                               <w:color w:val="000000"/>
-                              <w:sz w:val="11"/>
-                              <w:szCs w:val="11"/>
+                              <w:sz w:val="8"/>
+                              <w:szCs w:val="8"/>
                             </w:rPr>
                             <m:t>0</m:t>
                           </m:r>
@@ -5876,8 +6172,8 @@
                             <w:rPr>
                               <w:rFonts w:ascii="Cambria Math" w:hAnsi="Cambria Math" w:cs="Times New Roman"/>
                               <w:color w:val="000000"/>
-                              <w:sz w:val="11"/>
-                              <w:szCs w:val="11"/>
+                              <w:sz w:val="8"/>
+                              <w:szCs w:val="8"/>
                             </w:rPr>
                             <m:t>0</m:t>
                           </m:r>
@@ -5887,8 +6183,8 @@
                             <w:rPr>
                               <w:rFonts w:ascii="Cambria Math" w:hAnsi="Cambria Math" w:cs="Times New Roman"/>
                               <w:color w:val="000000"/>
-                              <w:sz w:val="11"/>
-                              <w:szCs w:val="11"/>
+                              <w:sz w:val="8"/>
+                              <w:szCs w:val="8"/>
                             </w:rPr>
                             <m:t>0</m:t>
                           </m:r>
@@ -5898,8 +6194,8 @@
                             <w:rPr>
                               <w:rFonts w:ascii="Cambria Math" w:hAnsi="Cambria Math" w:cs="Times New Roman"/>
                               <w:color w:val="000000"/>
-                              <w:sz w:val="11"/>
-                              <w:szCs w:val="11"/>
+                              <w:sz w:val="8"/>
+                              <w:szCs w:val="8"/>
                             </w:rPr>
                             <m:t>0.25</m:t>
                           </m:r>
@@ -5909,8 +6205,8 @@
                             <w:rPr>
                               <w:rFonts w:ascii="Cambria Math" w:hAnsi="Cambria Math" w:cs="Times New Roman"/>
                               <w:color w:val="000000"/>
-                              <w:sz w:val="11"/>
-                              <w:szCs w:val="11"/>
+                              <w:sz w:val="8"/>
+                              <w:szCs w:val="8"/>
                             </w:rPr>
                             <m:t>0</m:t>
                           </m:r>
@@ -5920,8 +6216,8 @@
                             <w:rPr>
                               <w:rFonts w:ascii="Cambria Math" w:hAnsi="Cambria Math" w:cs="Times New Roman"/>
                               <w:color w:val="000000"/>
-                              <w:sz w:val="11"/>
-                              <w:szCs w:val="11"/>
+                              <w:sz w:val="8"/>
+                              <w:szCs w:val="8"/>
                             </w:rPr>
                             <m:t>0</m:t>
                           </m:r>
@@ -5931,8 +6227,8 @@
                             <w:rPr>
                               <w:rFonts w:ascii="Cambria Math" w:hAnsi="Cambria Math" w:cs="Times New Roman"/>
                               <w:color w:val="000000"/>
-                              <w:sz w:val="11"/>
-                              <w:szCs w:val="11"/>
+                              <w:sz w:val="8"/>
+                              <w:szCs w:val="8"/>
                             </w:rPr>
                             <m:t>0</m:t>
                           </m:r>
@@ -5942,8 +6238,8 @@
                             <w:rPr>
                               <w:rFonts w:ascii="Cambria Math" w:hAnsi="Cambria Math" w:cs="Times New Roman"/>
                               <w:color w:val="000000"/>
-                              <w:sz w:val="11"/>
-                              <w:szCs w:val="11"/>
+                              <w:sz w:val="8"/>
+                              <w:szCs w:val="8"/>
                             </w:rPr>
                             <m:t>0</m:t>
                           </m:r>
@@ -5953,8 +6249,8 @@
                             <w:rPr>
                               <w:rFonts w:ascii="Cambria Math" w:hAnsi="Cambria Math" w:cs="Times New Roman"/>
                               <w:color w:val="000000"/>
-                              <w:sz w:val="11"/>
-                              <w:szCs w:val="11"/>
+                              <w:sz w:val="8"/>
+                              <w:szCs w:val="8"/>
                             </w:rPr>
                             <m:t>0.25</m:t>
                           </m:r>
@@ -5964,8 +6260,8 @@
                             <w:rPr>
                               <w:rFonts w:ascii="Cambria Math" w:hAnsi="Cambria Math" w:cs="Times New Roman"/>
                               <w:color w:val="000000"/>
-                              <w:sz w:val="11"/>
-                              <w:szCs w:val="11"/>
+                              <w:sz w:val="8"/>
+                              <w:szCs w:val="8"/>
                             </w:rPr>
                             <m:t>0.25</m:t>
                           </m:r>
@@ -5975,8 +6271,8 @@
                             <w:rPr>
                               <w:rFonts w:ascii="Cambria Math" w:hAnsi="Cambria Math" w:cs="Times New Roman"/>
                               <w:color w:val="000000"/>
-                              <w:sz w:val="11"/>
-                              <w:szCs w:val="11"/>
+                              <w:sz w:val="8"/>
+                              <w:szCs w:val="8"/>
                             </w:rPr>
                             <m:t>0</m:t>
                           </m:r>
@@ -5988,8 +6284,8 @@
                             <w:rPr>
                               <w:rFonts w:ascii="Cambria Math" w:hAnsi="Cambria Math" w:cs="Times New Roman"/>
                               <w:color w:val="000000"/>
-                              <w:sz w:val="11"/>
-                              <w:szCs w:val="11"/>
+                              <w:sz w:val="8"/>
+                              <w:szCs w:val="8"/>
                             </w:rPr>
                             <m:t>0</m:t>
                           </m:r>
@@ -5999,8 +6295,8 @@
                             <w:rPr>
                               <w:rFonts w:ascii="Cambria Math" w:hAnsi="Cambria Math" w:cs="Times New Roman"/>
                               <w:color w:val="000000"/>
-                              <w:sz w:val="11"/>
-                              <w:szCs w:val="11"/>
+                              <w:sz w:val="8"/>
+                              <w:szCs w:val="8"/>
                             </w:rPr>
                             <m:t>0.125</m:t>
                           </m:r>
@@ -6010,8 +6306,8 @@
                             <w:rPr>
                               <w:rFonts w:ascii="Cambria Math" w:hAnsi="Cambria Math" w:cs="Times New Roman"/>
                               <w:color w:val="000000"/>
-                              <w:sz w:val="11"/>
-                              <w:szCs w:val="11"/>
+                              <w:sz w:val="8"/>
+                              <w:szCs w:val="8"/>
                             </w:rPr>
                             <m:t>0.125</m:t>
                           </m:r>
@@ -6021,8 +6317,8 @@
                             <w:rPr>
                               <w:rFonts w:ascii="Cambria Math" w:hAnsi="Cambria Math" w:cs="Times New Roman"/>
                               <w:color w:val="000000"/>
-                              <w:sz w:val="11"/>
-                              <w:szCs w:val="11"/>
+                              <w:sz w:val="8"/>
+                              <w:szCs w:val="8"/>
                             </w:rPr>
                             <m:t>0.125</m:t>
                           </m:r>
@@ -6032,8 +6328,8 @@
                             <w:rPr>
                               <w:rFonts w:ascii="Cambria Math" w:hAnsi="Cambria Math" w:cs="Times New Roman"/>
                               <w:color w:val="000000"/>
-                              <w:sz w:val="11"/>
-                              <w:szCs w:val="11"/>
+                              <w:sz w:val="8"/>
+                              <w:szCs w:val="8"/>
                             </w:rPr>
                             <m:t>0</m:t>
                           </m:r>
@@ -6043,8 +6339,8 @@
                             <w:rPr>
                               <w:rFonts w:ascii="Cambria Math" w:hAnsi="Cambria Math" w:cs="Times New Roman"/>
                               <w:color w:val="000000"/>
-                              <w:sz w:val="11"/>
-                              <w:szCs w:val="11"/>
+                              <w:sz w:val="8"/>
+                              <w:szCs w:val="8"/>
                             </w:rPr>
                             <m:t>0.125</m:t>
                           </m:r>
@@ -6054,8 +6350,8 @@
                             <w:rPr>
                               <w:rFonts w:ascii="Cambria Math" w:hAnsi="Cambria Math" w:cs="Times New Roman"/>
                               <w:color w:val="000000"/>
-                              <w:sz w:val="11"/>
-                              <w:szCs w:val="11"/>
+                              <w:sz w:val="8"/>
+                              <w:szCs w:val="8"/>
                             </w:rPr>
                             <m:t>0.125</m:t>
                           </m:r>
@@ -6065,8 +6361,8 @@
                             <w:rPr>
                               <w:rFonts w:ascii="Cambria Math" w:hAnsi="Cambria Math" w:cs="Times New Roman"/>
                               <w:color w:val="000000"/>
-                              <w:sz w:val="11"/>
-                              <w:szCs w:val="11"/>
+                              <w:sz w:val="8"/>
+                              <w:szCs w:val="8"/>
                             </w:rPr>
                             <m:t>0.125</m:t>
                           </m:r>
@@ -6076,8 +6372,8 @@
                             <w:rPr>
                               <w:rFonts w:ascii="Cambria Math" w:hAnsi="Cambria Math" w:cs="Times New Roman"/>
                               <w:color w:val="000000"/>
-                              <w:sz w:val="11"/>
-                              <w:szCs w:val="11"/>
+                              <w:sz w:val="8"/>
+                              <w:szCs w:val="8"/>
                             </w:rPr>
                             <m:t>0.125</m:t>
                           </m:r>
@@ -6087,8 +6383,8 @@
                             <w:rPr>
                               <w:rFonts w:ascii="Cambria Math" w:hAnsi="Cambria Math" w:cs="Times New Roman"/>
                               <w:color w:val="000000"/>
-                              <w:sz w:val="11"/>
-                              <w:szCs w:val="11"/>
+                              <w:sz w:val="8"/>
+                              <w:szCs w:val="8"/>
                             </w:rPr>
                             <m:t>0</m:t>
                           </m:r>
@@ -6098,8 +6394,8 @@
                             <w:rPr>
                               <w:rFonts w:ascii="Cambria Math" w:hAnsi="Cambria Math" w:cs="Times New Roman"/>
                               <w:color w:val="000000"/>
-                              <w:sz w:val="11"/>
-                              <w:szCs w:val="11"/>
+                              <w:sz w:val="8"/>
+                              <w:szCs w:val="8"/>
                             </w:rPr>
                             <m:t>0</m:t>
                           </m:r>
@@ -6109,8 +6405,8 @@
                             <w:rPr>
                               <w:rFonts w:ascii="Cambria Math" w:hAnsi="Cambria Math" w:cs="Times New Roman"/>
                               <w:color w:val="000000"/>
-                              <w:sz w:val="11"/>
-                              <w:szCs w:val="11"/>
+                              <w:sz w:val="8"/>
+                              <w:szCs w:val="8"/>
                             </w:rPr>
                             <m:t>0.125</m:t>
                           </m:r>
@@ -6127,7 +6423,22 @@
     </w:tbl>
     <w:p>
       <w:pPr>
-        <w:jc w:val="both"/>
+        <w:rPr>
+          <w:rFonts w:ascii="Times New Roman" w:hAnsi="Times New Roman" w:cs="Times New Roman" w:hint="eastAsia"/>
+          <w:sz w:val="20"/>
+          <w:szCs w:val="20"/>
+        </w:rPr>
+      </w:pPr>
+    </w:p>
+    <w:p>
+      <w:pPr>
+        <w:rPr>
+          <w:rFonts w:ascii="Times New Roman" w:hAnsi="Times New Roman" w:cs="Times New Roman" w:hint="eastAsia"/>
+          <w:sz w:val="20"/>
+          <w:szCs w:val="20"/>
+        </w:rPr>
+      </w:pPr>
+      <w:r>
         <w:rPr>
           <w:rFonts w:ascii="Times New Roman" w:hAnsi="Times New Roman" w:cs="Times New Roman"/>
           <w:b/>
@@ -6135,7 +6446,8 @@
           <w:sz w:val="20"/>
           <w:szCs w:val="20"/>
         </w:rPr>
-      </w:pPr>
+        <w:t xml:space="preserve">Table </w:t>
+      </w:r>
       <w:r>
         <w:rPr>
           <w:rFonts w:ascii="Times New Roman" w:hAnsi="Times New Roman" w:cs="Times New Roman" w:hint="eastAsia"/>
@@ -6144,69 +6456,6 @@
           <w:sz w:val="20"/>
           <w:szCs w:val="20"/>
         </w:rPr>
-        <w:t xml:space="preserve">Table 1 </w:t>
-      </w:r>
-      <w:r>
-        <w:rPr>
-          <w:rFonts w:ascii="Times New Roman" w:hAnsi="Times New Roman" w:cs="Times New Roman"/>
-          <w:sz w:val="20"/>
-          <w:szCs w:val="20"/>
-        </w:rPr>
-        <w:t>由监督学习得出</w:t>
-      </w:r>
-      <w:r>
-        <w:rPr>
-          <w:rFonts w:ascii="Times New Roman" w:hAnsi="Times New Roman" w:cs="Times New Roman"/>
-          <w:sz w:val="20"/>
-          <w:szCs w:val="20"/>
-        </w:rPr>
-        <w:t>HMM</w:t>
-      </w:r>
-      <w:r>
-        <w:rPr>
-          <w:rFonts w:ascii="Times New Roman" w:hAnsi="Times New Roman" w:cs="Times New Roman"/>
-          <w:sz w:val="20"/>
-          <w:szCs w:val="20"/>
-        </w:rPr>
-        <w:t>的参数</w:t>
-      </w:r>
-    </w:p>
-    <w:p>
-      <w:pPr>
-        <w:rPr>
-          <w:rFonts w:ascii="Times New Roman" w:hAnsi="Times New Roman" w:cs="Times New Roman"/>
-          <w:sz w:val="20"/>
-          <w:szCs w:val="20"/>
-        </w:rPr>
-      </w:pPr>
-    </w:p>
-    <w:p>
-      <w:pPr>
-        <w:rPr>
-          <w:rFonts w:ascii="Times New Roman" w:hAnsi="Times New Roman" w:cs="Times New Roman"/>
-          <w:sz w:val="20"/>
-          <w:szCs w:val="20"/>
-        </w:rPr>
-      </w:pPr>
-      <w:r>
-        <w:rPr>
-          <w:rFonts w:ascii="Times New Roman" w:hAnsi="Times New Roman" w:cs="Times New Roman"/>
-          <w:b/>
-          <w:bCs/>
-          <w:sz w:val="20"/>
-          <w:szCs w:val="20"/>
-        </w:rPr>
-        <w:lastRenderedPageBreak/>
-        <w:t xml:space="preserve">Table </w:t>
-      </w:r>
-      <w:r>
-        <w:rPr>
-          <w:rFonts w:ascii="Times New Roman" w:hAnsi="Times New Roman" w:cs="Times New Roman" w:hint="eastAsia"/>
-          <w:b/>
-          <w:bCs/>
-          <w:sz w:val="20"/>
-          <w:szCs w:val="20"/>
-        </w:rPr>
         <w:t>2</w:t>
       </w:r>
       <w:r>
@@ -6228,8 +6477,8 @@
     </w:p>
     <w:tbl>
       <w:tblPr>
-        <w:tblStyle w:val="a6"/>
-        <w:tblW w:w="8355" w:type="dxa"/>
+        <w:tblStyle w:val="a7"/>
+        <w:tblW w:w="0" w:type="auto"/>
         <w:tblBorders>
           <w:top w:val="single" w:sz="12" w:space="0" w:color="000000" w:themeColor="text1"/>
           <w:left w:val="none" w:sz="0" w:space="0" w:color="auto"/>
@@ -6241,54 +6490,50 @@
         <w:tblLook w:val="04A0" w:firstRow="1" w:lastRow="0" w:firstColumn="1" w:lastColumn="0" w:noHBand="0" w:noVBand="1"/>
       </w:tblPr>
       <w:tblGrid>
-        <w:gridCol w:w="2375"/>
-        <w:gridCol w:w="2990"/>
-        <w:gridCol w:w="2990"/>
+        <w:gridCol w:w="1309"/>
+        <w:gridCol w:w="1309"/>
+        <w:gridCol w:w="1309"/>
       </w:tblGrid>
       <w:tr>
-        <w:trPr>
-          <w:trHeight w:val="375"/>
-        </w:trPr>
         <w:tc>
           <w:tcPr>
-            <w:tcW w:w="0" w:type="auto"/>
+            <w:tcW w:w="1309" w:type="dxa"/>
             <w:tcBorders>
               <w:top w:val="single" w:sz="12" w:space="0" w:color="000000" w:themeColor="text1"/>
-              <w:bottom w:val="single" w:sz="4" w:space="0" w:color="000000" w:themeColor="text1"/>
+              <w:bottom w:val="single" w:sz="6" w:space="0" w:color="000000" w:themeColor="text1"/>
             </w:tcBorders>
           </w:tcPr>
           <w:p>
             <w:pPr>
               <w:rPr>
-                <w:rFonts w:ascii="Times New Roman" w:hAnsi="Times New Roman" w:cs="Times New Roman"/>
-                <w:sz w:val="20"/>
-                <w:szCs w:val="20"/>
+                <w:rFonts w:ascii="Times New Roman" w:hAnsi="Times New Roman" w:cs="Times New Roman" w:hint="eastAsia"/>
+                <w:sz w:val="15"/>
+                <w:szCs w:val="15"/>
               </w:rPr>
             </w:pPr>
           </w:p>
         </w:tc>
         <w:tc>
           <w:tcPr>
-            <w:tcW w:w="0" w:type="auto"/>
+            <w:tcW w:w="1309" w:type="dxa"/>
             <w:tcBorders>
               <w:top w:val="single" w:sz="12" w:space="0" w:color="000000" w:themeColor="text1"/>
-              <w:bottom w:val="single" w:sz="4" w:space="0" w:color="000000" w:themeColor="text1"/>
-              <w:right w:val="single" w:sz="48" w:space="0" w:color="FFFFFF" w:themeColor="background1"/>
+              <w:bottom w:val="single" w:sz="6" w:space="0" w:color="000000" w:themeColor="text1"/>
             </w:tcBorders>
           </w:tcPr>
           <w:p>
             <w:pPr>
               <w:rPr>
-                <w:rFonts w:ascii="Times New Roman" w:hAnsi="Times New Roman" w:cs="Times New Roman"/>
-                <w:sz w:val="20"/>
-                <w:szCs w:val="20"/>
+                <w:rFonts w:ascii="Times New Roman" w:hAnsi="Times New Roman" w:cs="Times New Roman" w:hint="eastAsia"/>
+                <w:sz w:val="15"/>
+                <w:szCs w:val="15"/>
               </w:rPr>
             </w:pPr>
             <w:r>
               <w:rPr>
                 <w:rFonts w:ascii="Times New Roman" w:hAnsi="Times New Roman" w:cs="Times New Roman"/>
-                <w:sz w:val="20"/>
-                <w:szCs w:val="20"/>
+                <w:sz w:val="15"/>
+                <w:szCs w:val="15"/>
               </w:rPr>
               <w:t>前向算法</w:t>
             </w:r>
@@ -6296,64 +6541,68 @@
         </w:tc>
         <w:tc>
           <w:tcPr>
-            <w:tcW w:w="0" w:type="auto"/>
+            <w:tcW w:w="1309" w:type="dxa"/>
             <w:tcBorders>
               <w:top w:val="single" w:sz="12" w:space="0" w:color="000000" w:themeColor="text1"/>
-              <w:left w:val="single" w:sz="48" w:space="0" w:color="FFFFFF" w:themeColor="background1"/>
-              <w:bottom w:val="single" w:sz="4" w:space="0" w:color="000000" w:themeColor="text1"/>
+              <w:bottom w:val="single" w:sz="6" w:space="0" w:color="000000" w:themeColor="text1"/>
             </w:tcBorders>
           </w:tcPr>
           <w:p>
             <w:pPr>
               <w:rPr>
+                <w:rFonts w:ascii="Times New Roman" w:hAnsi="Times New Roman" w:cs="Times New Roman" w:hint="eastAsia"/>
+                <w:sz w:val="15"/>
+                <w:szCs w:val="15"/>
+              </w:rPr>
+            </w:pPr>
+            <w:r>
+              <w:rPr>
+                <w:rFonts w:ascii="Times New Roman" w:hAnsi="Times New Roman" w:cs="Times New Roman" w:hint="eastAsia"/>
+                <w:sz w:val="15"/>
+                <w:szCs w:val="15"/>
+              </w:rPr>
+              <w:t>后</w:t>
+            </w:r>
+            <w:r>
+              <w:rPr>
                 <w:rFonts w:ascii="Times New Roman" w:hAnsi="Times New Roman" w:cs="Times New Roman"/>
-                <w:sz w:val="20"/>
-                <w:szCs w:val="20"/>
+                <w:sz w:val="15"/>
+                <w:szCs w:val="15"/>
+              </w:rPr>
+              <w:t>向算法</w:t>
+            </w:r>
+          </w:p>
+        </w:tc>
+      </w:tr>
+      <w:tr>
+        <w:tc>
+          <w:tcPr>
+            <w:tcW w:w="1309" w:type="dxa"/>
+            <w:tcBorders>
+              <w:top w:val="single" w:sz="6" w:space="0" w:color="000000" w:themeColor="text1"/>
+            </w:tcBorders>
+          </w:tcPr>
+          <w:p>
+            <w:pPr>
+              <w:rPr>
+                <w:rFonts w:ascii="Times New Roman" w:hAnsi="Times New Roman" w:cs="Times New Roman" w:hint="eastAsia"/>
+                <w:sz w:val="15"/>
+                <w:szCs w:val="15"/>
               </w:rPr>
             </w:pPr>
             <w:r>
               <w:rPr>
                 <w:rFonts w:ascii="Times New Roman" w:hAnsi="Times New Roman" w:cs="Times New Roman"/>
-                <w:sz w:val="20"/>
-                <w:szCs w:val="20"/>
-              </w:rPr>
-              <w:t>后向算法</w:t>
-            </w:r>
-          </w:p>
-        </w:tc>
-      </w:tr>
-      <w:tr>
-        <w:trPr>
-          <w:trHeight w:val="375"/>
-        </w:trPr>
-        <w:tc>
-          <w:tcPr>
-            <w:tcW w:w="0" w:type="auto"/>
-            <w:tcBorders>
-              <w:top w:val="single" w:sz="4" w:space="0" w:color="000000" w:themeColor="text1"/>
-            </w:tcBorders>
-          </w:tcPr>
-          <w:p>
-            <w:pPr>
-              <w:rPr>
-                <w:rFonts w:ascii="Times New Roman" w:hAnsi="Times New Roman" w:cs="Times New Roman"/>
-                <w:sz w:val="20"/>
-                <w:szCs w:val="20"/>
-              </w:rPr>
-            </w:pPr>
-            <w:r>
-              <w:rPr>
-                <w:rFonts w:ascii="Times New Roman" w:hAnsi="Times New Roman" w:cs="Times New Roman"/>
-                <w:sz w:val="20"/>
-                <w:szCs w:val="20"/>
+                <w:sz w:val="15"/>
+                <w:szCs w:val="15"/>
               </w:rPr>
               <w:t xml:space="preserve">P(O | </w:t>
             </w:r>
             <w:r>
               <w:rPr>
                 <w:rFonts w:ascii="Times New Roman" w:hAnsi="Times New Roman" w:cs="Times New Roman"/>
-                <w:sz w:val="20"/>
-                <w:szCs w:val="20"/>
+                <w:sz w:val="15"/>
+                <w:szCs w:val="15"/>
                 <w:lang w:val="el-GR"/>
               </w:rPr>
               <w:t xml:space="preserve">θ </w:t>
@@ -6361,8 +6610,8 @@
             <w:r>
               <w:rPr>
                 <w:rFonts w:ascii="Times New Roman" w:hAnsi="Times New Roman" w:cs="Times New Roman"/>
-                <w:sz w:val="20"/>
-                <w:szCs w:val="20"/>
+                <w:sz w:val="15"/>
+                <w:szCs w:val="15"/>
               </w:rPr>
               <w:t>)</w:t>
             </w:r>
@@ -6370,24 +6619,24 @@
         </w:tc>
         <w:tc>
           <w:tcPr>
-            <w:tcW w:w="0" w:type="auto"/>
+            <w:tcW w:w="1309" w:type="dxa"/>
             <w:tcBorders>
-              <w:top w:val="single" w:sz="4" w:space="0" w:color="000000" w:themeColor="text1"/>
+              <w:top w:val="single" w:sz="6" w:space="0" w:color="000000" w:themeColor="text1"/>
             </w:tcBorders>
           </w:tcPr>
           <w:p>
             <w:pPr>
               <w:rPr>
-                <w:rFonts w:ascii="Times New Roman" w:hAnsi="Times New Roman" w:cs="Times New Roman"/>
-                <w:sz w:val="20"/>
-                <w:szCs w:val="20"/>
+                <w:rFonts w:ascii="Times New Roman" w:hAnsi="Times New Roman" w:cs="Times New Roman" w:hint="eastAsia"/>
+                <w:sz w:val="15"/>
+                <w:szCs w:val="15"/>
               </w:rPr>
             </w:pPr>
             <w:r>
               <w:rPr>
                 <w:rFonts w:ascii="Times New Roman" w:hAnsi="Times New Roman" w:cs="Times New Roman"/>
-                <w:sz w:val="20"/>
-                <w:szCs w:val="20"/>
+                <w:sz w:val="15"/>
+                <w:szCs w:val="15"/>
               </w:rPr>
               <w:t>3.7272e-13</w:t>
             </w:r>
@@ -6395,24 +6644,24 @@
         </w:tc>
         <w:tc>
           <w:tcPr>
-            <w:tcW w:w="0" w:type="auto"/>
+            <w:tcW w:w="1309" w:type="dxa"/>
             <w:tcBorders>
-              <w:top w:val="single" w:sz="4" w:space="0" w:color="000000" w:themeColor="text1"/>
+              <w:top w:val="single" w:sz="6" w:space="0" w:color="000000" w:themeColor="text1"/>
             </w:tcBorders>
           </w:tcPr>
           <w:p>
             <w:pPr>
               <w:rPr>
-                <w:rFonts w:ascii="Times New Roman" w:hAnsi="Times New Roman" w:cs="Times New Roman"/>
-                <w:sz w:val="20"/>
-                <w:szCs w:val="20"/>
+                <w:rFonts w:ascii="Times New Roman" w:hAnsi="Times New Roman" w:cs="Times New Roman" w:hint="eastAsia"/>
+                <w:sz w:val="15"/>
+                <w:szCs w:val="15"/>
               </w:rPr>
             </w:pPr>
             <w:r>
               <w:rPr>
                 <w:rFonts w:ascii="Times New Roman" w:hAnsi="Times New Roman" w:cs="Times New Roman"/>
-                <w:sz w:val="20"/>
-                <w:szCs w:val="20"/>
+                <w:sz w:val="15"/>
+                <w:szCs w:val="15"/>
               </w:rPr>
               <w:t>3.7272e-13</w:t>
             </w:r>
@@ -6423,7 +6672,7 @@
     <w:p>
       <w:pPr>
         <w:rPr>
-          <w:rFonts w:ascii="Times New Roman" w:hAnsi="Times New Roman" w:cs="Times New Roman"/>
+          <w:rFonts w:ascii="Times New Roman" w:hAnsi="Times New Roman" w:cs="Times New Roman" w:hint="eastAsia"/>
           <w:sz w:val="20"/>
           <w:szCs w:val="20"/>
         </w:rPr>
@@ -6471,28 +6720,12 @@
           <w:sz w:val="20"/>
           <w:szCs w:val="20"/>
         </w:rPr>
-        <w:t>估值问题中使用前向算法，计算方式分别使用递归</w:t>
-      </w:r>
-      <w:r>
-        <w:rPr>
-          <w:rFonts w:ascii="Times New Roman" w:hAnsi="Times New Roman" w:cs="Times New Roman"/>
-          <w:sz w:val="20"/>
-          <w:szCs w:val="20"/>
-        </w:rPr>
-        <w:t>运</w:t>
-      </w:r>
-      <w:r>
-        <w:rPr>
-          <w:rFonts w:ascii="Times New Roman" w:hAnsi="Times New Roman" w:cs="Times New Roman"/>
-          <w:sz w:val="20"/>
-          <w:szCs w:val="20"/>
-        </w:rPr>
-        <w:t>算和矩阵计算的对比</w:t>
+        <w:t>估值问题中使用前向算法，计算方式分别使用递归运算和矩阵计算的对比</w:t>
       </w:r>
     </w:p>
     <w:tbl>
       <w:tblPr>
-        <w:tblStyle w:val="a6"/>
+        <w:tblStyle w:val="a7"/>
         <w:tblW w:w="5000" w:type="pct"/>
         <w:tblBorders>
           <w:top w:val="single" w:sz="24" w:space="0" w:color="000000" w:themeColor="text1"/>
@@ -6505,9 +6738,9 @@
         <w:tblLook w:val="04A0" w:firstRow="1" w:lastRow="0" w:firstColumn="1" w:lastColumn="0" w:noHBand="0" w:noVBand="1"/>
       </w:tblPr>
       <w:tblGrid>
-        <w:gridCol w:w="2232"/>
-        <w:gridCol w:w="3034"/>
-        <w:gridCol w:w="3034"/>
+        <w:gridCol w:w="1059"/>
+        <w:gridCol w:w="1439"/>
+        <w:gridCol w:w="1439"/>
       </w:tblGrid>
       <w:tr>
         <w:tc>
@@ -6522,8 +6755,8 @@
             <w:pPr>
               <w:rPr>
                 <w:rFonts w:ascii="Times New Roman" w:hAnsi="Times New Roman" w:cs="Times New Roman"/>
-                <w:sz w:val="20"/>
-                <w:szCs w:val="20"/>
+                <w:sz w:val="15"/>
+                <w:szCs w:val="15"/>
               </w:rPr>
             </w:pPr>
           </w:p>
@@ -6540,33 +6773,17 @@
             <w:pPr>
               <w:rPr>
                 <w:rFonts w:ascii="Times New Roman" w:hAnsi="Times New Roman" w:cs="Times New Roman"/>
-                <w:sz w:val="20"/>
-                <w:szCs w:val="20"/>
+                <w:sz w:val="15"/>
+                <w:szCs w:val="15"/>
               </w:rPr>
             </w:pPr>
             <w:r>
               <w:rPr>
                 <w:rFonts w:ascii="Times New Roman" w:hAnsi="Times New Roman" w:cs="Times New Roman"/>
-                <w:sz w:val="20"/>
-                <w:szCs w:val="20"/>
+                <w:sz w:val="15"/>
+                <w:szCs w:val="15"/>
               </w:rPr>
-              <w:t>递归</w:t>
-            </w:r>
-            <w:r>
-              <w:rPr>
-                <w:rFonts w:ascii="Times New Roman" w:hAnsi="Times New Roman" w:cs="Times New Roman"/>
-                <w:sz w:val="20"/>
-                <w:szCs w:val="20"/>
-              </w:rPr>
-              <w:t>运</w:t>
-            </w:r>
-            <w:r>
-              <w:rPr>
-                <w:rFonts w:ascii="Times New Roman" w:hAnsi="Times New Roman" w:cs="Times New Roman"/>
-                <w:sz w:val="20"/>
-                <w:szCs w:val="20"/>
-              </w:rPr>
-              <w:t>算</w:t>
+              <w:t>递归运算</w:t>
             </w:r>
           </w:p>
         </w:tc>
@@ -6582,15 +6799,15 @@
             <w:pPr>
               <w:rPr>
                 <w:rFonts w:ascii="Times New Roman" w:hAnsi="Times New Roman" w:cs="Times New Roman"/>
-                <w:sz w:val="20"/>
-                <w:szCs w:val="20"/>
+                <w:sz w:val="15"/>
+                <w:szCs w:val="15"/>
               </w:rPr>
             </w:pPr>
             <w:r>
               <w:rPr>
                 <w:rFonts w:ascii="Times New Roman" w:hAnsi="Times New Roman" w:cs="Times New Roman"/>
-                <w:sz w:val="20"/>
-                <w:szCs w:val="20"/>
+                <w:sz w:val="15"/>
+                <w:szCs w:val="15"/>
               </w:rPr>
               <w:t>矩阵运算</w:t>
             </w:r>
@@ -6610,23 +6827,23 @@
             <w:pPr>
               <w:rPr>
                 <w:rFonts w:ascii="Times New Roman" w:hAnsi="Times New Roman" w:cs="Times New Roman"/>
-                <w:sz w:val="20"/>
-                <w:szCs w:val="20"/>
+                <w:sz w:val="15"/>
+                <w:szCs w:val="15"/>
               </w:rPr>
             </w:pPr>
             <w:r>
               <w:rPr>
                 <w:rFonts w:ascii="Times New Roman" w:hAnsi="Times New Roman" w:cs="Times New Roman"/>
-                <w:sz w:val="20"/>
-                <w:szCs w:val="20"/>
+                <w:sz w:val="15"/>
+                <w:szCs w:val="15"/>
               </w:rPr>
               <w:t xml:space="preserve">P(O | </w:t>
             </w:r>
             <w:r>
               <w:rPr>
                 <w:rFonts w:ascii="Times New Roman" w:hAnsi="Times New Roman" w:cs="Times New Roman"/>
-                <w:sz w:val="20"/>
-                <w:szCs w:val="20"/>
+                <w:sz w:val="15"/>
+                <w:szCs w:val="15"/>
                 <w:lang w:val="el-GR"/>
               </w:rPr>
               <w:t>θ</w:t>
@@ -6634,8 +6851,8 @@
             <w:r>
               <w:rPr>
                 <w:rFonts w:ascii="Times New Roman" w:hAnsi="Times New Roman" w:cs="Times New Roman"/>
-                <w:sz w:val="20"/>
-                <w:szCs w:val="20"/>
+                <w:sz w:val="15"/>
+                <w:szCs w:val="15"/>
               </w:rPr>
               <w:t>)</w:t>
             </w:r>
@@ -6652,15 +6869,15 @@
             <w:pPr>
               <w:rPr>
                 <w:rFonts w:ascii="Times New Roman" w:hAnsi="Times New Roman" w:cs="Times New Roman"/>
-                <w:sz w:val="20"/>
-                <w:szCs w:val="20"/>
+                <w:sz w:val="15"/>
+                <w:szCs w:val="15"/>
               </w:rPr>
             </w:pPr>
             <w:r>
               <w:rPr>
                 <w:rFonts w:ascii="Times New Roman" w:hAnsi="Times New Roman" w:cs="Times New Roman"/>
-                <w:sz w:val="20"/>
-                <w:szCs w:val="20"/>
+                <w:sz w:val="15"/>
+                <w:szCs w:val="15"/>
               </w:rPr>
               <w:t>3.7272e-13</w:t>
             </w:r>
@@ -6677,15 +6894,15 @@
             <w:pPr>
               <w:rPr>
                 <w:rFonts w:ascii="Times New Roman" w:hAnsi="Times New Roman" w:cs="Times New Roman"/>
-                <w:sz w:val="20"/>
-                <w:szCs w:val="20"/>
+                <w:sz w:val="15"/>
+                <w:szCs w:val="15"/>
               </w:rPr>
             </w:pPr>
             <w:r>
               <w:rPr>
                 <w:rFonts w:ascii="Times New Roman" w:hAnsi="Times New Roman" w:cs="Times New Roman"/>
-                <w:sz w:val="20"/>
-                <w:szCs w:val="20"/>
+                <w:sz w:val="15"/>
+                <w:szCs w:val="15"/>
               </w:rPr>
               <w:t>3.7272e-13</w:t>
             </w:r>
@@ -6705,17 +6922,42 @@
             <w:pPr>
               <w:rPr>
                 <w:rFonts w:ascii="Times New Roman" w:hAnsi="Times New Roman" w:cs="Times New Roman"/>
-                <w:sz w:val="20"/>
-                <w:szCs w:val="20"/>
+                <w:sz w:val="15"/>
+                <w:szCs w:val="15"/>
+              </w:rPr>
+            </w:pPr>
+          </w:p>
+        </w:tc>
+        <w:tc>
+          <w:tcPr>
+            <w:tcW w:w="1828" w:type="pct"/>
+            <w:tcBorders>
+              <w:bottom w:val="single" w:sz="12" w:space="0" w:color="000000" w:themeColor="text1"/>
+            </w:tcBorders>
+          </w:tcPr>
+          <w:p>
+            <w:pPr>
+              <w:rPr>
+                <w:rFonts w:ascii="Times New Roman" w:hAnsi="Times New Roman" w:cs="Times New Roman"/>
+                <w:sz w:val="15"/>
+                <w:szCs w:val="15"/>
               </w:rPr>
             </w:pPr>
             <w:r>
               <w:rPr>
                 <w:rFonts w:ascii="Times New Roman" w:hAnsi="Times New Roman" w:cs="Times New Roman"/>
-                <w:sz w:val="20"/>
-                <w:szCs w:val="20"/>
+                <w:sz w:val="15"/>
+                <w:szCs w:val="15"/>
               </w:rPr>
-              <w:t>耗时（单位：秒）</w:t>
+              <w:t>0.010911</w:t>
+            </w:r>
+            <w:r>
+              <w:rPr>
+                <w:rFonts w:ascii="Times New Roman" w:hAnsi="Times New Roman" w:cs="Times New Roman" w:hint="eastAsia"/>
+                <w:sz w:val="15"/>
+                <w:szCs w:val="15"/>
+              </w:rPr>
+              <w:t>秒</w:t>
             </w:r>
           </w:p>
         </w:tc>
@@ -6730,42 +6972,25 @@
             <w:pPr>
               <w:rPr>
                 <w:rFonts w:ascii="Times New Roman" w:hAnsi="Times New Roman" w:cs="Times New Roman"/>
-                <w:sz w:val="20"/>
-                <w:szCs w:val="20"/>
+                <w:sz w:val="15"/>
+                <w:szCs w:val="15"/>
               </w:rPr>
             </w:pPr>
             <w:r>
               <w:rPr>
                 <w:rFonts w:ascii="Times New Roman" w:hAnsi="Times New Roman" w:cs="Times New Roman"/>
-                <w:sz w:val="20"/>
-                <w:szCs w:val="20"/>
+                <w:sz w:val="15"/>
+                <w:szCs w:val="15"/>
               </w:rPr>
-              <w:t>0.010911</w:t>
+              <w:t>0.000167</w:t>
             </w:r>
-          </w:p>
-        </w:tc>
-        <w:tc>
-          <w:tcPr>
-            <w:tcW w:w="1828" w:type="pct"/>
-            <w:tcBorders>
-              <w:bottom w:val="single" w:sz="12" w:space="0" w:color="000000" w:themeColor="text1"/>
-            </w:tcBorders>
-          </w:tcPr>
-          <w:p>
-            <w:pPr>
-              <w:rPr>
-                <w:rFonts w:ascii="Times New Roman" w:hAnsi="Times New Roman" w:cs="Times New Roman"/>
-                <w:sz w:val="20"/>
-                <w:szCs w:val="20"/>
-              </w:rPr>
-            </w:pPr>
             <w:r>
               <w:rPr>
-                <w:rFonts w:ascii="Times New Roman" w:hAnsi="Times New Roman" w:cs="Times New Roman"/>
-                <w:sz w:val="20"/>
-                <w:szCs w:val="20"/>
+                <w:rFonts w:ascii="Times New Roman" w:hAnsi="Times New Roman" w:cs="Times New Roman" w:hint="eastAsia"/>
+                <w:sz w:val="15"/>
+                <w:szCs w:val="15"/>
               </w:rPr>
-              <w:t>0.000167</w:t>
+              <w:t>秒</w:t>
             </w:r>
           </w:p>
         </w:tc>
@@ -6886,6 +7111,7 @@
         </w:rPr>
         <w:t>秒之久。而改用</w:t>
       </w:r>
+      <w:proofErr w:type="spellStart"/>
       <w:r>
         <w:rPr>
           <w:rFonts w:ascii="Times New Roman" w:hAnsi="Times New Roman" w:cs="Times New Roman"/>
@@ -6894,6 +7120,7 @@
         </w:rPr>
         <w:t>numpy</w:t>
       </w:r>
+      <w:proofErr w:type="spellEnd"/>
       <w:r>
         <w:rPr>
           <w:rFonts w:ascii="Times New Roman" w:hAnsi="Times New Roman" w:cs="Times New Roman"/>
@@ -6993,8 +7220,8 @@
         </w:rPr>
         <w:drawing>
           <wp:inline distT="0" distB="0" distL="114300" distR="114300">
-            <wp:extent cx="2689860" cy="312420"/>
-            <wp:effectExtent l="0" t="0" r="7620" b="7620"/>
+            <wp:extent cx="2083525" cy="241996"/>
+            <wp:effectExtent l="0" t="0" r="0" b="0"/>
             <wp:docPr id="10" name="图片 10" descr="1637339840(1)"/>
             <wp:cNvGraphicFramePr>
               <a:graphicFrameLocks xmlns:a="http://schemas.openxmlformats.org/drawingml/2006/main" noChangeAspect="1"/>
@@ -7009,7 +7236,7 @@
                     </pic:cNvPicPr>
                   </pic:nvPicPr>
                   <pic:blipFill>
-                    <a:blip r:embed="rId15"/>
+                    <a:blip r:embed="rId16"/>
                     <a:stretch>
                       <a:fillRect/>
                     </a:stretch>
@@ -7017,7 +7244,7 @@
                   <pic:spPr>
                     <a:xfrm>
                       <a:off x="0" y="0"/>
-                      <a:ext cx="2689860" cy="312420"/>
+                      <a:ext cx="2199898" cy="255512"/>
                     </a:xfrm>
                     <a:prstGeom prst="rect">
                       <a:avLst/>
@@ -7122,7 +7349,7 @@
           <w:sz w:val="20"/>
           <w:szCs w:val="20"/>
         </w:rPr>
-        <w:t>的参数进行解码问题，</w:t>
+        <w:t>的参数进行解码问题，得出结果如图</w:t>
       </w:r>
       <w:r>
         <w:rPr>
@@ -7130,7 +7357,7 @@
           <w:sz w:val="20"/>
           <w:szCs w:val="20"/>
         </w:rPr>
-        <w:t>得出结果如图</w:t>
+        <w:t>Fig.4</w:t>
       </w:r>
       <w:r>
         <w:rPr>
@@ -7138,7 +7365,7 @@
           <w:sz w:val="20"/>
           <w:szCs w:val="20"/>
         </w:rPr>
-        <w:t>Fig.4</w:t>
+        <w:t>所示。对比</w:t>
       </w:r>
       <w:r>
         <w:rPr>
@@ -7146,7 +7373,7 @@
           <w:sz w:val="20"/>
           <w:szCs w:val="20"/>
         </w:rPr>
-        <w:t>所示。对比</w:t>
+        <w:t>Fig.2</w:t>
       </w:r>
       <w:r>
         <w:rPr>
@@ -7154,30 +7381,13 @@
           <w:sz w:val="20"/>
           <w:szCs w:val="20"/>
         </w:rPr>
-        <w:t>Fig.2</w:t>
-      </w:r>
-      <w:r>
+        <w:t>，分词结果是一致的。</w:t>
+      </w:r>
+    </w:p>
+    <w:p>
+      <w:pPr>
         <w:rPr>
           <w:rFonts w:ascii="Times New Roman" w:hAnsi="Times New Roman" w:cs="Times New Roman" w:hint="eastAsia"/>
-          <w:sz w:val="20"/>
-          <w:szCs w:val="20"/>
-        </w:rPr>
-        <w:t>，分词结果是一致的。</w:t>
-      </w:r>
-    </w:p>
-    <w:p>
-      <w:pPr>
-        <w:rPr>
-          <w:rFonts w:ascii="Times New Roman" w:hAnsi="Times New Roman" w:cs="Times New Roman"/>
-          <w:sz w:val="20"/>
-          <w:szCs w:val="20"/>
-        </w:rPr>
-      </w:pPr>
-    </w:p>
-    <w:p>
-      <w:pPr>
-        <w:rPr>
-          <w:rFonts w:ascii="Times New Roman" w:hAnsi="Times New Roman" w:cs="Times New Roman"/>
           <w:sz w:val="20"/>
           <w:szCs w:val="20"/>
         </w:rPr>
@@ -7302,8 +7512,8 @@
         </w:rPr>
         <w:drawing>
           <wp:inline distT="0" distB="0" distL="0" distR="0">
-            <wp:extent cx="5290185" cy="2976245"/>
-            <wp:effectExtent l="0" t="0" r="13335" b="10795"/>
+            <wp:extent cx="2586445" cy="1455128"/>
+            <wp:effectExtent l="0" t="0" r="4445" b="5715"/>
             <wp:docPr id="2" name="图片 2"/>
             <wp:cNvGraphicFramePr>
               <a:graphicFrameLocks xmlns:a="http://schemas.openxmlformats.org/drawingml/2006/main" noChangeAspect="1"/>
@@ -7313,521 +7523,6 @@
                 <pic:pic xmlns:pic="http://schemas.openxmlformats.org/drawingml/2006/picture">
                   <pic:nvPicPr>
                     <pic:cNvPr id="2" name="图片 2"/>
-                    <pic:cNvPicPr>
-                      <a:picLocks noChangeAspect="1"/>
-                    </pic:cNvPicPr>
-                  </pic:nvPicPr>
-                  <pic:blipFill>
-                    <a:blip r:embed="rId16" cstate="print">
-                      <a:extLst>
-                        <a:ext uri="{28A0092B-C50C-407E-A947-70E740481C1C}">
-                          <a14:useLocalDpi xmlns:a14="http://schemas.microsoft.com/office/drawing/2010/main" val="0"/>
-                        </a:ext>
-                      </a:extLst>
-                    </a:blip>
-                    <a:stretch>
-                      <a:fillRect/>
-                    </a:stretch>
-                  </pic:blipFill>
-                  <pic:spPr>
-                    <a:xfrm>
-                      <a:off x="0" y="0"/>
-                      <a:ext cx="5290185" cy="2976245"/>
-                    </a:xfrm>
-                    <a:prstGeom prst="rect">
-                      <a:avLst/>
-                    </a:prstGeom>
-                  </pic:spPr>
-                </pic:pic>
-              </a:graphicData>
-            </a:graphic>
-          </wp:inline>
-        </w:drawing>
-      </w:r>
-    </w:p>
-    <w:p>
-      <w:pPr>
-        <w:jc w:val="center"/>
-        <w:rPr>
-          <w:rFonts w:ascii="Times New Roman" w:hAnsi="Times New Roman" w:cs="Times New Roman"/>
-          <w:sz w:val="20"/>
-          <w:szCs w:val="20"/>
-        </w:rPr>
-      </w:pPr>
-      <w:r>
-        <w:rPr>
-          <w:rFonts w:ascii="Times New Roman" w:hAnsi="Times New Roman" w:cs="Times New Roman"/>
-          <w:b/>
-          <w:bCs/>
-          <w:sz w:val="20"/>
-          <w:szCs w:val="20"/>
-        </w:rPr>
-        <w:lastRenderedPageBreak/>
-        <w:t>Fig.</w:t>
-      </w:r>
-      <w:r>
-        <w:rPr>
-          <w:rFonts w:ascii="Times New Roman" w:hAnsi="Times New Roman" w:cs="Times New Roman" w:hint="eastAsia"/>
-          <w:b/>
-          <w:bCs/>
-          <w:sz w:val="20"/>
-          <w:szCs w:val="20"/>
-        </w:rPr>
-        <w:t>5</w:t>
-      </w:r>
-      <w:r>
-        <w:rPr>
-          <w:rFonts w:ascii="Times New Roman" w:hAnsi="Times New Roman" w:cs="Times New Roman"/>
-          <w:sz w:val="20"/>
-          <w:szCs w:val="20"/>
-        </w:rPr>
-        <w:t xml:space="preserve"> P(O | </w:t>
-      </w:r>
-      <w:r>
-        <w:rPr>
-          <w:rFonts w:ascii="Times New Roman" w:hAnsi="Times New Roman" w:cs="Times New Roman"/>
-          <w:sz w:val="20"/>
-          <w:szCs w:val="20"/>
-          <w:lang w:val="el-GR"/>
-        </w:rPr>
-        <w:t>θ</w:t>
-      </w:r>
-      <w:r>
-        <w:rPr>
-          <w:rFonts w:ascii="Times New Roman" w:hAnsi="Times New Roman" w:cs="Times New Roman"/>
-          <w:sz w:val="20"/>
-          <w:szCs w:val="20"/>
-        </w:rPr>
-        <w:t>)</w:t>
-      </w:r>
-      <w:r>
-        <w:rPr>
-          <w:rFonts w:ascii="Times New Roman" w:hAnsi="Times New Roman" w:cs="Times New Roman"/>
-          <w:sz w:val="20"/>
-          <w:szCs w:val="20"/>
-        </w:rPr>
-        <w:t>不断迭代的值</w:t>
-      </w:r>
-    </w:p>
-    <w:p>
-      <w:pPr>
-        <w:jc w:val="center"/>
-        <w:rPr>
-          <w:rFonts w:ascii="Times New Roman" w:hAnsi="Times New Roman" w:cs="Times New Roman"/>
-          <w:sz w:val="20"/>
-          <w:szCs w:val="20"/>
-        </w:rPr>
-      </w:pPr>
-    </w:p>
-    <w:p>
-      <w:pPr>
-        <w:rPr>
-          <w:rFonts w:ascii="Times New Roman" w:hAnsi="Times New Roman" w:cs="Times New Roman"/>
-          <w:sz w:val="20"/>
-          <w:szCs w:val="20"/>
-        </w:rPr>
-      </w:pPr>
-      <w:r>
-        <w:rPr>
-          <w:rFonts w:ascii="Times New Roman" w:hAnsi="Times New Roman" w:cs="Times New Roman"/>
-          <w:sz w:val="20"/>
-          <w:szCs w:val="20"/>
-        </w:rPr>
-        <w:t>Fig.</w:t>
-      </w:r>
-      <w:r>
-        <w:rPr>
-          <w:rFonts w:ascii="Times New Roman" w:hAnsi="Times New Roman" w:cs="Times New Roman" w:hint="eastAsia"/>
-          <w:sz w:val="20"/>
-          <w:szCs w:val="20"/>
-        </w:rPr>
-        <w:t>5</w:t>
-      </w:r>
-      <w:r>
-        <w:rPr>
-          <w:rFonts w:ascii="Times New Roman" w:hAnsi="Times New Roman" w:cs="Times New Roman"/>
-          <w:sz w:val="20"/>
-          <w:szCs w:val="20"/>
-        </w:rPr>
-        <w:t xml:space="preserve"> </w:t>
-      </w:r>
-      <w:r>
-        <w:rPr>
-          <w:rFonts w:ascii="Times New Roman" w:hAnsi="Times New Roman" w:cs="Times New Roman"/>
-          <w:sz w:val="20"/>
-          <w:szCs w:val="20"/>
-        </w:rPr>
-        <w:t>表示观测序列的概率随着模型参数不断迭代而不断增大，最终逼近一个最大值，符合</w:t>
-      </w:r>
-      <w:r>
-        <w:rPr>
-          <w:rFonts w:ascii="Times New Roman" w:hAnsi="Times New Roman" w:cs="Times New Roman"/>
-          <w:sz w:val="20"/>
-          <w:szCs w:val="20"/>
-        </w:rPr>
-        <w:t>EM</w:t>
-      </w:r>
-      <w:r>
-        <w:rPr>
-          <w:rFonts w:ascii="Times New Roman" w:hAnsi="Times New Roman" w:cs="Times New Roman"/>
-          <w:sz w:val="20"/>
-          <w:szCs w:val="20"/>
-        </w:rPr>
-        <w:t>算法的表现形式，形象说明</w:t>
-      </w:r>
-      <w:r>
-        <w:rPr>
-          <w:rFonts w:ascii="Times New Roman" w:hAnsi="Times New Roman" w:cs="Times New Roman"/>
-          <w:sz w:val="20"/>
-          <w:szCs w:val="20"/>
-        </w:rPr>
-        <w:t>Baum-Welch</w:t>
-      </w:r>
-      <w:r>
-        <w:rPr>
-          <w:rFonts w:ascii="Times New Roman" w:hAnsi="Times New Roman" w:cs="Times New Roman"/>
-          <w:sz w:val="20"/>
-          <w:szCs w:val="20"/>
-        </w:rPr>
-        <w:t>算法本质上就是</w:t>
-      </w:r>
-      <w:r>
-        <w:rPr>
-          <w:rFonts w:ascii="Times New Roman" w:hAnsi="Times New Roman" w:cs="Times New Roman"/>
-          <w:sz w:val="20"/>
-          <w:szCs w:val="20"/>
-        </w:rPr>
-        <w:t>EM</w:t>
-      </w:r>
-      <w:r>
-        <w:rPr>
-          <w:rFonts w:ascii="Times New Roman" w:hAnsi="Times New Roman" w:cs="Times New Roman"/>
-          <w:sz w:val="20"/>
-          <w:szCs w:val="20"/>
-        </w:rPr>
-        <w:t>算法。</w:t>
-      </w:r>
-    </w:p>
-    <w:p>
-      <w:pPr>
-        <w:rPr>
-          <w:rFonts w:ascii="Times New Roman" w:hAnsi="Times New Roman" w:cs="Times New Roman"/>
-          <w:sz w:val="20"/>
-          <w:szCs w:val="20"/>
-        </w:rPr>
-      </w:pPr>
-      <w:r>
-        <w:rPr>
-          <w:rFonts w:ascii="Times New Roman" w:hAnsi="Times New Roman" w:cs="Times New Roman"/>
-          <w:sz w:val="20"/>
-          <w:szCs w:val="20"/>
-        </w:rPr>
-        <w:t>Fig.</w:t>
-      </w:r>
-      <w:r>
-        <w:rPr>
-          <w:rFonts w:ascii="Times New Roman" w:hAnsi="Times New Roman" w:cs="Times New Roman" w:hint="eastAsia"/>
-          <w:sz w:val="20"/>
-          <w:szCs w:val="20"/>
-        </w:rPr>
-        <w:t>6</w:t>
-      </w:r>
-      <w:r>
-        <w:rPr>
-          <w:rFonts w:ascii="Times New Roman" w:hAnsi="Times New Roman" w:cs="Times New Roman"/>
-          <w:sz w:val="20"/>
-          <w:szCs w:val="20"/>
-        </w:rPr>
-        <w:t xml:space="preserve"> </w:t>
-      </w:r>
-      <w:r>
-        <w:rPr>
-          <w:rFonts w:ascii="Times New Roman" w:hAnsi="Times New Roman" w:cs="Times New Roman"/>
-          <w:sz w:val="20"/>
-          <w:szCs w:val="20"/>
-        </w:rPr>
-        <w:t>是参数迭代的损失趋势，</w:t>
-      </w:r>
-      <w:r>
-        <w:rPr>
-          <w:rFonts w:ascii="Times New Roman" w:hAnsi="Times New Roman" w:cs="Times New Roman"/>
-          <w:sz w:val="20"/>
-          <w:szCs w:val="20"/>
-        </w:rPr>
-        <w:t>loss</w:t>
-      </w:r>
-      <w:r>
-        <w:rPr>
-          <w:rFonts w:ascii="Times New Roman" w:hAnsi="Times New Roman" w:cs="Times New Roman"/>
-          <w:sz w:val="20"/>
-          <w:szCs w:val="20"/>
-        </w:rPr>
-        <w:t>的计算方式为：</w:t>
-      </w:r>
-    </w:p>
-    <w:p>
-      <w:pPr>
-        <w:jc w:val="center"/>
-        <w:rPr>
-          <w:rFonts w:ascii="Times New Roman" w:hAnsi="Times New Roman" w:cs="Times New Roman"/>
-          <w:sz w:val="20"/>
-          <w:szCs w:val="20"/>
-        </w:rPr>
-      </w:pPr>
-      <w:r>
-        <w:rPr>
-          <w:rFonts w:ascii="Times New Roman" w:hAnsi="Times New Roman" w:cs="Times New Roman"/>
-          <w:sz w:val="20"/>
-          <w:szCs w:val="20"/>
-        </w:rPr>
-        <w:t>L</w:t>
-      </w:r>
-      <w:r>
-        <w:rPr>
-          <w:rFonts w:ascii="Times New Roman" w:hAnsi="Times New Roman" w:cs="Times New Roman"/>
-          <w:sz w:val="20"/>
-          <w:szCs w:val="20"/>
-        </w:rPr>
-        <w:t>oss</w:t>
-      </w:r>
-      <w:r>
-        <w:rPr>
-          <w:rFonts w:ascii="Times New Roman" w:hAnsi="Times New Roman" w:cs="Times New Roman"/>
-          <w:sz w:val="20"/>
-          <w:szCs w:val="20"/>
-        </w:rPr>
-        <w:t xml:space="preserve"> </w:t>
-      </w:r>
-      <w:r>
-        <w:rPr>
-          <w:rFonts w:ascii="Times New Roman" w:hAnsi="Times New Roman" w:cs="Times New Roman"/>
-          <w:sz w:val="20"/>
-          <w:szCs w:val="20"/>
-        </w:rPr>
-        <w:t>=</w:t>
-      </w:r>
-      <w:r>
-        <w:rPr>
-          <w:rFonts w:ascii="Times New Roman" w:hAnsi="Times New Roman" w:cs="Times New Roman"/>
-          <w:sz w:val="20"/>
-          <w:szCs w:val="20"/>
-        </w:rPr>
-        <w:t xml:space="preserve"> </w:t>
-      </w:r>
-      <w:bookmarkStart w:id="0" w:name="_GoBack"/>
-      <w:bookmarkEnd w:id="0"/>
-      <w:r>
-        <w:rPr>
-          <w:rFonts w:ascii="Times New Roman" w:hAnsi="Times New Roman" w:cs="Times New Roman"/>
-          <w:sz w:val="20"/>
-          <w:szCs w:val="20"/>
-        </w:rPr>
-        <w:t>|</w:t>
-      </w:r>
-      <w:r>
-        <w:rPr>
-          <w:rFonts w:ascii="Times New Roman" w:hAnsi="Times New Roman" w:cs="Times New Roman"/>
-          <w:sz w:val="20"/>
-          <w:szCs w:val="20"/>
-          <w:lang w:val="el-GR"/>
-        </w:rPr>
-        <w:t>P(O|θ</w:t>
-      </w:r>
-      <w:r>
-        <w:rPr>
-          <w:rFonts w:ascii="Times New Roman" w:hAnsi="Times New Roman" w:cs="Times New Roman"/>
-          <w:sz w:val="20"/>
-          <w:szCs w:val="20"/>
-          <w:vertAlign w:val="superscript"/>
-          <w:lang w:val="el-GR"/>
-        </w:rPr>
-        <w:t>*</w:t>
-      </w:r>
-      <w:r>
-        <w:rPr>
-          <w:rFonts w:ascii="Times New Roman" w:hAnsi="Times New Roman" w:cs="Times New Roman"/>
-          <w:sz w:val="20"/>
-          <w:szCs w:val="20"/>
-          <w:vertAlign w:val="subscript"/>
-        </w:rPr>
-        <w:t>k</w:t>
-      </w:r>
-      <w:r>
-        <w:rPr>
-          <w:rFonts w:ascii="Times New Roman" w:hAnsi="Times New Roman" w:cs="Times New Roman"/>
-          <w:sz w:val="20"/>
-          <w:szCs w:val="20"/>
-          <w:lang w:val="el-GR"/>
-        </w:rPr>
-        <w:t xml:space="preserve">) </w:t>
-      </w:r>
-      <w:r>
-        <w:rPr>
-          <w:rFonts w:ascii="Times New Roman" w:hAnsi="Times New Roman" w:cs="Times New Roman"/>
-          <w:sz w:val="20"/>
-          <w:szCs w:val="20"/>
-        </w:rPr>
-        <w:t>-</w:t>
-      </w:r>
-      <w:r>
-        <w:rPr>
-          <w:rFonts w:ascii="Times New Roman" w:hAnsi="Times New Roman" w:cs="Times New Roman"/>
-          <w:sz w:val="20"/>
-          <w:szCs w:val="20"/>
-          <w:lang w:val="el-GR"/>
-        </w:rPr>
-        <w:t xml:space="preserve"> P(O|θ</w:t>
-      </w:r>
-      <w:r>
-        <w:rPr>
-          <w:rFonts w:ascii="Times New Roman" w:hAnsi="Times New Roman" w:cs="Times New Roman"/>
-          <w:sz w:val="20"/>
-          <w:szCs w:val="20"/>
-          <w:vertAlign w:val="superscript"/>
-        </w:rPr>
-        <w:t>*</w:t>
-      </w:r>
-      <w:r>
-        <w:rPr>
-          <w:rFonts w:ascii="Times New Roman" w:hAnsi="Times New Roman" w:cs="Times New Roman"/>
-          <w:sz w:val="20"/>
-          <w:szCs w:val="20"/>
-          <w:vertAlign w:val="subscript"/>
-        </w:rPr>
-        <w:t>k-1</w:t>
-      </w:r>
-      <w:r>
-        <w:rPr>
-          <w:rFonts w:ascii="Times New Roman" w:hAnsi="Times New Roman" w:cs="Times New Roman"/>
-          <w:sz w:val="20"/>
-          <w:szCs w:val="20"/>
-          <w:lang w:val="el-GR"/>
-        </w:rPr>
-        <w:t>)</w:t>
-      </w:r>
-      <w:r>
-        <w:rPr>
-          <w:rFonts w:ascii="Times New Roman" w:hAnsi="Times New Roman" w:cs="Times New Roman"/>
-          <w:sz w:val="20"/>
-          <w:szCs w:val="20"/>
-        </w:rPr>
-        <w:t>|</w:t>
-      </w:r>
-      <w:r>
-        <w:rPr>
-          <w:rFonts w:ascii="Times New Roman" w:hAnsi="Times New Roman" w:cs="Times New Roman"/>
-          <w:sz w:val="20"/>
-          <w:szCs w:val="20"/>
-        </w:rPr>
-        <w:t>，</w:t>
-      </w:r>
-      <w:r>
-        <w:rPr>
-          <w:rFonts w:ascii="Times New Roman" w:hAnsi="Times New Roman" w:cs="Times New Roman"/>
-          <w:sz w:val="20"/>
-          <w:szCs w:val="20"/>
-        </w:rPr>
-        <w:t xml:space="preserve"> </w:t>
-      </w:r>
-      <w:r>
-        <w:rPr>
-          <w:rFonts w:ascii="Times New Roman" w:hAnsi="Times New Roman" w:cs="Times New Roman"/>
-          <w:sz w:val="20"/>
-          <w:szCs w:val="20"/>
-        </w:rPr>
-        <w:t>其中</w:t>
-      </w:r>
-      <w:r>
-        <w:rPr>
-          <w:rFonts w:ascii="Times New Roman" w:hAnsi="Times New Roman" w:cs="Times New Roman"/>
-          <w:sz w:val="20"/>
-          <w:szCs w:val="20"/>
-        </w:rPr>
-        <w:t>k</w:t>
-      </w:r>
-      <w:r>
-        <w:rPr>
-          <w:rFonts w:ascii="Times New Roman" w:hAnsi="Times New Roman" w:cs="Times New Roman"/>
-          <w:sz w:val="20"/>
-          <w:szCs w:val="20"/>
-        </w:rPr>
-        <w:t>为迭代轮数</w:t>
-      </w:r>
-    </w:p>
-    <w:p>
-      <w:pPr>
-        <w:jc w:val="both"/>
-        <w:rPr>
-          <w:rFonts w:ascii="Times New Roman" w:hAnsi="Times New Roman" w:cs="Times New Roman"/>
-          <w:sz w:val="20"/>
-          <w:szCs w:val="20"/>
-        </w:rPr>
-      </w:pPr>
-      <w:r>
-        <w:rPr>
-          <w:rFonts w:ascii="Times New Roman" w:hAnsi="Times New Roman" w:cs="Times New Roman"/>
-          <w:sz w:val="20"/>
-          <w:szCs w:val="20"/>
-        </w:rPr>
-        <w:t>跟</w:t>
-      </w:r>
-      <w:r>
-        <w:rPr>
-          <w:rFonts w:ascii="Times New Roman" w:hAnsi="Times New Roman" w:cs="Times New Roman"/>
-          <w:sz w:val="20"/>
-          <w:szCs w:val="20"/>
-        </w:rPr>
-        <w:t>Fig.1</w:t>
-      </w:r>
-      <w:r>
-        <w:rPr>
-          <w:rFonts w:ascii="Times New Roman" w:hAnsi="Times New Roman" w:cs="Times New Roman"/>
-          <w:sz w:val="20"/>
-          <w:szCs w:val="20"/>
-        </w:rPr>
-        <w:t>的结果是一致的，算法大概迭代到</w:t>
-      </w:r>
-      <w:r>
-        <w:rPr>
-          <w:rFonts w:ascii="Times New Roman" w:hAnsi="Times New Roman" w:cs="Times New Roman"/>
-          <w:sz w:val="20"/>
-          <w:szCs w:val="20"/>
-        </w:rPr>
-        <w:t>100</w:t>
-      </w:r>
-      <w:r>
-        <w:rPr>
-          <w:rFonts w:ascii="Times New Roman" w:hAnsi="Times New Roman" w:cs="Times New Roman"/>
-          <w:sz w:val="20"/>
-          <w:szCs w:val="20"/>
-        </w:rPr>
-        <w:t>轮时已经收敛。</w:t>
-      </w:r>
-    </w:p>
-    <w:p>
-      <w:pPr>
-        <w:rPr>
-          <w:rFonts w:ascii="Times New Roman" w:hAnsi="Times New Roman" w:cs="Times New Roman"/>
-        </w:rPr>
-      </w:pPr>
-      <w:r>
-        <w:rPr>
-          <w:rFonts w:ascii="Times New Roman" w:hAnsi="Times New Roman" w:cs="Times New Roman"/>
-          <w:noProof/>
-        </w:rPr>
-        <w:drawing>
-          <wp:inline distT="0" distB="0" distL="0" distR="0">
-            <wp:extent cx="5545455" cy="3119120"/>
-            <wp:effectExtent l="0" t="0" r="1905" b="5080"/>
-            <wp:docPr id="1" name="图片 1"/>
-            <wp:cNvGraphicFramePr>
-              <a:graphicFrameLocks xmlns:a="http://schemas.openxmlformats.org/drawingml/2006/main" noChangeAspect="1"/>
-            </wp:cNvGraphicFramePr>
-            <a:graphic xmlns:a="http://schemas.openxmlformats.org/drawingml/2006/main">
-              <a:graphicData uri="http://schemas.openxmlformats.org/drawingml/2006/picture">
-                <pic:pic xmlns:pic="http://schemas.openxmlformats.org/drawingml/2006/picture">
-                  <pic:nvPicPr>
-                    <pic:cNvPr id="1" name="图片 1"/>
                     <pic:cNvPicPr>
                       <a:picLocks noChangeAspect="1"/>
                     </pic:cNvPicPr>
@@ -7847,7 +7542,7 @@
                   <pic:spPr>
                     <a:xfrm>
                       <a:off x="0" y="0"/>
-                      <a:ext cx="5610337" cy="3155984"/>
+                      <a:ext cx="2618207" cy="1472997"/>
                     </a:xfrm>
                     <a:prstGeom prst="rect">
                       <a:avLst/>
@@ -7887,95 +7582,1086 @@
           <w:sz w:val="20"/>
           <w:szCs w:val="20"/>
         </w:rPr>
-        <w:t>6</w:t>
-      </w:r>
-      <w:r>
-        <w:rPr>
-          <w:rFonts w:ascii="Times New Roman" w:hAnsi="Times New Roman" w:cs="Times New Roman"/>
-          <w:sz w:val="20"/>
-          <w:szCs w:val="20"/>
-        </w:rPr>
-        <w:t xml:space="preserve"> </w:t>
-      </w:r>
-      <w:r>
-        <w:rPr>
-          <w:rFonts w:ascii="Times New Roman" w:hAnsi="Times New Roman" w:cs="Times New Roman" w:hint="eastAsia"/>
-          <w:sz w:val="20"/>
-          <w:szCs w:val="20"/>
-        </w:rPr>
-        <w:t>训练损失</w:t>
-      </w:r>
-      <w:r>
-        <w:rPr>
-          <w:rFonts w:ascii="Times New Roman" w:hAnsi="Times New Roman" w:cs="Times New Roman"/>
-          <w:sz w:val="20"/>
-          <w:szCs w:val="20"/>
-        </w:rPr>
-        <w:t>趋势</w:t>
-      </w:r>
-    </w:p>
-    <w:p>
-      <w:pPr>
-        <w:rPr>
-          <w:rFonts w:ascii="Times New Roman" w:hAnsi="Times New Roman" w:cs="Times New Roman"/>
-        </w:rPr>
-      </w:pPr>
-    </w:p>
-    <w:p>
-      <w:pPr>
+        <w:t>5</w:t>
+      </w:r>
+      <w:r>
+        <w:rPr>
+          <w:rFonts w:ascii="Times New Roman" w:hAnsi="Times New Roman" w:cs="Times New Roman"/>
+          <w:sz w:val="20"/>
+          <w:szCs w:val="20"/>
+        </w:rPr>
+        <w:t xml:space="preserve"> P(O | </w:t>
+      </w:r>
+      <w:r>
+        <w:rPr>
+          <w:rFonts w:ascii="Times New Roman" w:hAnsi="Times New Roman" w:cs="Times New Roman"/>
+          <w:sz w:val="20"/>
+          <w:szCs w:val="20"/>
+          <w:lang w:val="el-GR"/>
+        </w:rPr>
+        <w:t>θ</w:t>
+      </w:r>
+      <w:r>
+        <w:rPr>
+          <w:rFonts w:ascii="Times New Roman" w:hAnsi="Times New Roman" w:cs="Times New Roman"/>
+          <w:sz w:val="20"/>
+          <w:szCs w:val="20"/>
+        </w:rPr>
+        <w:t>)</w:t>
+      </w:r>
+      <w:r>
+        <w:rPr>
+          <w:rFonts w:ascii="Times New Roman" w:hAnsi="Times New Roman" w:cs="Times New Roman"/>
+          <w:sz w:val="20"/>
+          <w:szCs w:val="20"/>
+        </w:rPr>
+        <w:t>不断迭代的值</w:t>
+      </w:r>
+    </w:p>
+    <w:p>
+      <w:pPr>
+        <w:jc w:val="center"/>
+        <w:rPr>
+          <w:rFonts w:ascii="Times New Roman" w:hAnsi="Times New Roman" w:cs="Times New Roman"/>
+          <w:sz w:val="20"/>
+          <w:szCs w:val="20"/>
+        </w:rPr>
+      </w:pPr>
+      <w:r>
+        <w:rPr>
+          <w:rFonts w:ascii="Times New Roman" w:hAnsi="Times New Roman" w:cs="Times New Roman"/>
+          <w:noProof/>
+        </w:rPr>
+        <w:lastRenderedPageBreak/>
+        <w:drawing>
+          <wp:inline distT="0" distB="0" distL="0" distR="0" wp14:anchorId="626A8623" wp14:editId="2BA8CA4D">
+            <wp:extent cx="2547258" cy="1432909"/>
+            <wp:effectExtent l="0" t="0" r="5715" b="2540"/>
+            <wp:docPr id="1" name="图片 1"/>
+            <wp:cNvGraphicFramePr>
+              <a:graphicFrameLocks xmlns:a="http://schemas.openxmlformats.org/drawingml/2006/main" noChangeAspect="1"/>
+            </wp:cNvGraphicFramePr>
+            <a:graphic xmlns:a="http://schemas.openxmlformats.org/drawingml/2006/main">
+              <a:graphicData uri="http://schemas.openxmlformats.org/drawingml/2006/picture">
+                <pic:pic xmlns:pic="http://schemas.openxmlformats.org/drawingml/2006/picture">
+                  <pic:nvPicPr>
+                    <pic:cNvPr id="1" name="图片 1"/>
+                    <pic:cNvPicPr>
+                      <a:picLocks noChangeAspect="1"/>
+                    </pic:cNvPicPr>
+                  </pic:nvPicPr>
+                  <pic:blipFill>
+                    <a:blip r:embed="rId18" cstate="print">
+                      <a:extLst>
+                        <a:ext uri="{28A0092B-C50C-407E-A947-70E740481C1C}">
+                          <a14:useLocalDpi xmlns:a14="http://schemas.microsoft.com/office/drawing/2010/main" val="0"/>
+                        </a:ext>
+                      </a:extLst>
+                    </a:blip>
+                    <a:stretch>
+                      <a:fillRect/>
+                    </a:stretch>
+                  </pic:blipFill>
+                  <pic:spPr>
+                    <a:xfrm>
+                      <a:off x="0" y="0"/>
+                      <a:ext cx="2616869" cy="1472068"/>
+                    </a:xfrm>
+                    <a:prstGeom prst="rect">
+                      <a:avLst/>
+                    </a:prstGeom>
+                  </pic:spPr>
+                </pic:pic>
+              </a:graphicData>
+            </a:graphic>
+          </wp:inline>
+        </w:drawing>
+      </w:r>
+    </w:p>
+    <w:p>
+      <w:pPr>
+        <w:jc w:val="center"/>
+        <w:rPr>
+          <w:rFonts w:ascii="Times New Roman" w:hAnsi="Times New Roman" w:cs="Times New Roman"/>
+          <w:sz w:val="20"/>
+          <w:szCs w:val="20"/>
+        </w:rPr>
+      </w:pPr>
+      <w:r>
         <w:rPr>
           <w:rFonts w:ascii="Times New Roman" w:hAnsi="Times New Roman" w:cs="Times New Roman"/>
           <w:b/>
           <w:bCs/>
-        </w:rPr>
-      </w:pPr>
-    </w:p>
-    <w:p>
-      <w:pPr>
-        <w:rPr>
-          <w:rFonts w:ascii="Times New Roman" w:hAnsi="Times New Roman" w:cs="Times New Roman"/>
+          <w:sz w:val="20"/>
+          <w:szCs w:val="20"/>
+        </w:rPr>
+        <w:t>Fig.</w:t>
+      </w:r>
+      <w:r>
+        <w:rPr>
+          <w:rFonts w:ascii="Times New Roman" w:hAnsi="Times New Roman" w:cs="Times New Roman" w:hint="eastAsia"/>
           <w:b/>
           <w:bCs/>
-        </w:rPr>
-      </w:pPr>
-      <w:r>
+          <w:sz w:val="20"/>
+          <w:szCs w:val="20"/>
+        </w:rPr>
+        <w:t>6</w:t>
+      </w:r>
+      <w:r>
+        <w:rPr>
+          <w:rFonts w:ascii="Times New Roman" w:hAnsi="Times New Roman" w:cs="Times New Roman"/>
+          <w:sz w:val="20"/>
+          <w:szCs w:val="20"/>
+        </w:rPr>
+        <w:t xml:space="preserve"> </w:t>
+      </w:r>
+      <w:r>
+        <w:rPr>
+          <w:rFonts w:ascii="Times New Roman" w:hAnsi="Times New Roman" w:cs="Times New Roman" w:hint="eastAsia"/>
+          <w:sz w:val="20"/>
+          <w:szCs w:val="20"/>
+        </w:rPr>
+        <w:t>训练损失</w:t>
+      </w:r>
+      <w:r>
+        <w:rPr>
+          <w:rFonts w:ascii="Times New Roman" w:hAnsi="Times New Roman" w:cs="Times New Roman"/>
+          <w:sz w:val="20"/>
+          <w:szCs w:val="20"/>
+        </w:rPr>
+        <w:t>趋势</w:t>
+      </w:r>
+    </w:p>
+    <w:p>
+      <w:pPr>
+        <w:jc w:val="center"/>
+        <w:rPr>
+          <w:rFonts w:ascii="Times New Roman" w:hAnsi="Times New Roman" w:cs="Times New Roman" w:hint="eastAsia"/>
+          <w:sz w:val="20"/>
+          <w:szCs w:val="20"/>
+        </w:rPr>
+      </w:pPr>
+    </w:p>
+    <w:p>
+      <w:pPr>
+        <w:rPr>
+          <w:rFonts w:ascii="Times New Roman" w:hAnsi="Times New Roman" w:cs="Times New Roman"/>
+          <w:sz w:val="20"/>
+          <w:szCs w:val="20"/>
+        </w:rPr>
+      </w:pPr>
+      <w:r>
+        <w:rPr>
+          <w:rFonts w:ascii="Times New Roman" w:hAnsi="Times New Roman" w:cs="Times New Roman"/>
+          <w:sz w:val="20"/>
+          <w:szCs w:val="20"/>
+        </w:rPr>
+        <w:t>Fig.</w:t>
+      </w:r>
+      <w:r>
+        <w:rPr>
+          <w:rFonts w:ascii="Times New Roman" w:hAnsi="Times New Roman" w:cs="Times New Roman" w:hint="eastAsia"/>
+          <w:sz w:val="20"/>
+          <w:szCs w:val="20"/>
+        </w:rPr>
+        <w:t>5</w:t>
+      </w:r>
+      <w:r>
+        <w:rPr>
+          <w:rFonts w:ascii="Times New Roman" w:hAnsi="Times New Roman" w:cs="Times New Roman"/>
+          <w:sz w:val="20"/>
+          <w:szCs w:val="20"/>
+        </w:rPr>
+        <w:t xml:space="preserve"> </w:t>
+      </w:r>
+      <w:r>
+        <w:rPr>
+          <w:rFonts w:ascii="Times New Roman" w:hAnsi="Times New Roman" w:cs="Times New Roman"/>
+          <w:sz w:val="20"/>
+          <w:szCs w:val="20"/>
+        </w:rPr>
+        <w:t>表示观测序列的概率随着模型参数不断迭代而不断增大，最终逼近一个最大值，符合</w:t>
+      </w:r>
+      <w:r>
+        <w:rPr>
+          <w:rFonts w:ascii="Times New Roman" w:hAnsi="Times New Roman" w:cs="Times New Roman"/>
+          <w:sz w:val="20"/>
+          <w:szCs w:val="20"/>
+        </w:rPr>
+        <w:t>EM</w:t>
+      </w:r>
+      <w:r>
+        <w:rPr>
+          <w:rFonts w:ascii="Times New Roman" w:hAnsi="Times New Roman" w:cs="Times New Roman"/>
+          <w:sz w:val="20"/>
+          <w:szCs w:val="20"/>
+        </w:rPr>
+        <w:t>算法的表现形式，形象说明</w:t>
+      </w:r>
+      <w:r>
+        <w:rPr>
+          <w:rFonts w:ascii="Times New Roman" w:hAnsi="Times New Roman" w:cs="Times New Roman"/>
+          <w:sz w:val="20"/>
+          <w:szCs w:val="20"/>
+        </w:rPr>
+        <w:t>Baum-Welch</w:t>
+      </w:r>
+      <w:r>
+        <w:rPr>
+          <w:rFonts w:ascii="Times New Roman" w:hAnsi="Times New Roman" w:cs="Times New Roman"/>
+          <w:sz w:val="20"/>
+          <w:szCs w:val="20"/>
+        </w:rPr>
+        <w:t>算法本质上就是</w:t>
+      </w:r>
+      <w:r>
+        <w:rPr>
+          <w:rFonts w:ascii="Times New Roman" w:hAnsi="Times New Roman" w:cs="Times New Roman"/>
+          <w:sz w:val="20"/>
+          <w:szCs w:val="20"/>
+        </w:rPr>
+        <w:t>EM</w:t>
+      </w:r>
+      <w:r>
+        <w:rPr>
+          <w:rFonts w:ascii="Times New Roman" w:hAnsi="Times New Roman" w:cs="Times New Roman"/>
+          <w:sz w:val="20"/>
+          <w:szCs w:val="20"/>
+        </w:rPr>
+        <w:t>算法。</w:t>
+      </w:r>
+    </w:p>
+    <w:p>
+      <w:pPr>
+        <w:rPr>
+          <w:rFonts w:ascii="Times New Roman" w:hAnsi="Times New Roman" w:cs="Times New Roman"/>
+          <w:sz w:val="20"/>
+          <w:szCs w:val="20"/>
+        </w:rPr>
+      </w:pPr>
+      <w:r>
+        <w:rPr>
+          <w:rFonts w:ascii="Times New Roman" w:hAnsi="Times New Roman" w:cs="Times New Roman"/>
+          <w:sz w:val="20"/>
+          <w:szCs w:val="20"/>
+        </w:rPr>
+        <w:t>Fig.</w:t>
+      </w:r>
+      <w:r>
+        <w:rPr>
+          <w:rFonts w:ascii="Times New Roman" w:hAnsi="Times New Roman" w:cs="Times New Roman" w:hint="eastAsia"/>
+          <w:sz w:val="20"/>
+          <w:szCs w:val="20"/>
+        </w:rPr>
+        <w:t>6</w:t>
+      </w:r>
+      <w:r>
+        <w:rPr>
+          <w:rFonts w:ascii="Times New Roman" w:hAnsi="Times New Roman" w:cs="Times New Roman"/>
+          <w:sz w:val="20"/>
+          <w:szCs w:val="20"/>
+        </w:rPr>
+        <w:t xml:space="preserve"> </w:t>
+      </w:r>
+      <w:r>
+        <w:rPr>
+          <w:rFonts w:ascii="Times New Roman" w:hAnsi="Times New Roman" w:cs="Times New Roman"/>
+          <w:sz w:val="20"/>
+          <w:szCs w:val="20"/>
+        </w:rPr>
+        <w:t>是参数迭代的损失趋势，</w:t>
+      </w:r>
+      <w:r>
+        <w:rPr>
+          <w:rFonts w:ascii="Times New Roman" w:hAnsi="Times New Roman" w:cs="Times New Roman" w:hint="eastAsia"/>
+          <w:sz w:val="20"/>
+          <w:szCs w:val="20"/>
+        </w:rPr>
+        <w:t>L</w:t>
+      </w:r>
+      <w:r>
+        <w:rPr>
+          <w:rFonts w:ascii="Times New Roman" w:hAnsi="Times New Roman" w:cs="Times New Roman"/>
+          <w:sz w:val="20"/>
+          <w:szCs w:val="20"/>
+        </w:rPr>
+        <w:t>oss</w:t>
+      </w:r>
+      <w:r>
+        <w:rPr>
+          <w:rFonts w:ascii="Times New Roman" w:hAnsi="Times New Roman" w:cs="Times New Roman"/>
+          <w:sz w:val="20"/>
+          <w:szCs w:val="20"/>
+        </w:rPr>
+        <w:t>的计算方式为：</w:t>
+      </w:r>
+    </w:p>
+    <w:p>
+      <w:pPr>
+        <w:jc w:val="center"/>
+        <w:rPr>
+          <w:rFonts w:ascii="Times New Roman" w:hAnsi="Times New Roman" w:cs="Times New Roman"/>
+          <w:sz w:val="20"/>
+          <w:szCs w:val="20"/>
+        </w:rPr>
+      </w:pPr>
+      <w:r>
+        <w:rPr>
+          <w:rFonts w:ascii="Times New Roman" w:hAnsi="Times New Roman" w:cs="Times New Roman"/>
+          <w:sz w:val="20"/>
+          <w:szCs w:val="20"/>
+        </w:rPr>
+        <w:t>L</w:t>
+      </w:r>
+      <w:r>
+        <w:rPr>
+          <w:rFonts w:ascii="Times New Roman" w:hAnsi="Times New Roman" w:cs="Times New Roman"/>
+          <w:sz w:val="20"/>
+          <w:szCs w:val="20"/>
+        </w:rPr>
+        <w:t>oss</w:t>
+      </w:r>
+      <w:r>
+        <w:rPr>
+          <w:rFonts w:ascii="Times New Roman" w:hAnsi="Times New Roman" w:cs="Times New Roman"/>
+          <w:sz w:val="20"/>
+          <w:szCs w:val="20"/>
+        </w:rPr>
+        <w:t xml:space="preserve"> </w:t>
+      </w:r>
+      <w:r>
+        <w:rPr>
+          <w:rFonts w:ascii="Times New Roman" w:hAnsi="Times New Roman" w:cs="Times New Roman"/>
+          <w:sz w:val="20"/>
+          <w:szCs w:val="20"/>
+        </w:rPr>
+        <w:t>=</w:t>
+      </w:r>
+      <w:r>
+        <w:rPr>
+          <w:rFonts w:ascii="Times New Roman" w:hAnsi="Times New Roman" w:cs="Times New Roman"/>
+          <w:sz w:val="20"/>
+          <w:szCs w:val="20"/>
+        </w:rPr>
+        <w:t xml:space="preserve"> </w:t>
+      </w:r>
+      <w:r>
+        <w:rPr>
+          <w:rFonts w:ascii="Times New Roman" w:hAnsi="Times New Roman" w:cs="Times New Roman"/>
+          <w:sz w:val="20"/>
+          <w:szCs w:val="20"/>
+        </w:rPr>
+        <w:t>|</w:t>
+      </w:r>
+      <w:r>
+        <w:rPr>
+          <w:rFonts w:ascii="Times New Roman" w:hAnsi="Times New Roman" w:cs="Times New Roman"/>
+          <w:sz w:val="20"/>
+          <w:szCs w:val="20"/>
+          <w:lang w:val="el-GR"/>
+        </w:rPr>
+        <w:t>P(</w:t>
+      </w:r>
+      <w:proofErr w:type="spellStart"/>
+      <w:r>
+        <w:rPr>
+          <w:rFonts w:ascii="Times New Roman" w:hAnsi="Times New Roman" w:cs="Times New Roman"/>
+          <w:sz w:val="20"/>
+          <w:szCs w:val="20"/>
+          <w:lang w:val="el-GR"/>
+        </w:rPr>
+        <w:t>O|θ</w:t>
+      </w:r>
+      <w:proofErr w:type="spellEnd"/>
+      <w:r>
+        <w:rPr>
+          <w:rFonts w:ascii="Times New Roman" w:hAnsi="Times New Roman" w:cs="Times New Roman"/>
+          <w:sz w:val="20"/>
+          <w:szCs w:val="20"/>
+          <w:vertAlign w:val="superscript"/>
+          <w:lang w:val="el-GR"/>
+        </w:rPr>
+        <w:t>*</w:t>
+      </w:r>
+      <w:r>
+        <w:rPr>
+          <w:rFonts w:ascii="Times New Roman" w:hAnsi="Times New Roman" w:cs="Times New Roman"/>
+          <w:sz w:val="20"/>
+          <w:szCs w:val="20"/>
+          <w:vertAlign w:val="subscript"/>
+        </w:rPr>
+        <w:t>k</w:t>
+      </w:r>
+      <w:r>
+        <w:rPr>
+          <w:rFonts w:ascii="Times New Roman" w:hAnsi="Times New Roman" w:cs="Times New Roman"/>
+          <w:sz w:val="20"/>
+          <w:szCs w:val="20"/>
+          <w:lang w:val="el-GR"/>
+        </w:rPr>
+        <w:t xml:space="preserve">) </w:t>
+      </w:r>
+      <w:r>
+        <w:rPr>
+          <w:rFonts w:ascii="Times New Roman" w:hAnsi="Times New Roman" w:cs="Times New Roman"/>
+          <w:sz w:val="20"/>
+          <w:szCs w:val="20"/>
+        </w:rPr>
+        <w:t>-</w:t>
+      </w:r>
+      <w:r>
+        <w:rPr>
+          <w:rFonts w:ascii="Times New Roman" w:hAnsi="Times New Roman" w:cs="Times New Roman"/>
+          <w:sz w:val="20"/>
+          <w:szCs w:val="20"/>
+          <w:lang w:val="el-GR"/>
+        </w:rPr>
+        <w:t xml:space="preserve"> P(</w:t>
+      </w:r>
+      <w:proofErr w:type="spellStart"/>
+      <w:r>
+        <w:rPr>
+          <w:rFonts w:ascii="Times New Roman" w:hAnsi="Times New Roman" w:cs="Times New Roman"/>
+          <w:sz w:val="20"/>
+          <w:szCs w:val="20"/>
+          <w:lang w:val="el-GR"/>
+        </w:rPr>
+        <w:t>O|θ</w:t>
+      </w:r>
+      <w:proofErr w:type="spellEnd"/>
+      <w:r>
+        <w:rPr>
+          <w:rFonts w:ascii="Times New Roman" w:hAnsi="Times New Roman" w:cs="Times New Roman"/>
+          <w:sz w:val="20"/>
+          <w:szCs w:val="20"/>
+          <w:vertAlign w:val="superscript"/>
+        </w:rPr>
+        <w:t>*</w:t>
+      </w:r>
+      <w:r>
+        <w:rPr>
+          <w:rFonts w:ascii="Times New Roman" w:hAnsi="Times New Roman" w:cs="Times New Roman"/>
+          <w:sz w:val="20"/>
+          <w:szCs w:val="20"/>
+          <w:vertAlign w:val="subscript"/>
+        </w:rPr>
+        <w:t>k-1</w:t>
+      </w:r>
+      <w:r>
+        <w:rPr>
+          <w:rFonts w:ascii="Times New Roman" w:hAnsi="Times New Roman" w:cs="Times New Roman"/>
+          <w:sz w:val="20"/>
+          <w:szCs w:val="20"/>
+          <w:lang w:val="el-GR"/>
+        </w:rPr>
+        <w:t>)</w:t>
+      </w:r>
+      <w:r>
+        <w:rPr>
+          <w:rFonts w:ascii="Times New Roman" w:hAnsi="Times New Roman" w:cs="Times New Roman"/>
+          <w:sz w:val="20"/>
+          <w:szCs w:val="20"/>
+        </w:rPr>
+        <w:t>|</w:t>
+      </w:r>
+      <w:r>
+        <w:rPr>
+          <w:rFonts w:ascii="Times New Roman" w:hAnsi="Times New Roman" w:cs="Times New Roman"/>
+          <w:sz w:val="20"/>
+          <w:szCs w:val="20"/>
+        </w:rPr>
+        <w:t>，</w:t>
+      </w:r>
+      <w:r>
+        <w:rPr>
+          <w:rFonts w:ascii="Times New Roman" w:hAnsi="Times New Roman" w:cs="Times New Roman"/>
+          <w:sz w:val="20"/>
+          <w:szCs w:val="20"/>
+        </w:rPr>
+        <w:t xml:space="preserve"> </w:t>
+      </w:r>
+    </w:p>
+    <w:p>
+      <w:pPr>
+        <w:jc w:val="center"/>
+        <w:rPr>
+          <w:rFonts w:ascii="Times New Roman" w:hAnsi="Times New Roman" w:cs="Times New Roman"/>
+          <w:sz w:val="20"/>
+          <w:szCs w:val="20"/>
+        </w:rPr>
+      </w:pPr>
+      <w:r>
+        <w:rPr>
+          <w:rFonts w:ascii="Times New Roman" w:hAnsi="Times New Roman" w:cs="Times New Roman"/>
+          <w:sz w:val="20"/>
+          <w:szCs w:val="20"/>
+        </w:rPr>
+        <w:t>其中</w:t>
+      </w:r>
+      <w:r>
+        <w:rPr>
+          <w:rFonts w:ascii="Times New Roman" w:hAnsi="Times New Roman" w:cs="Times New Roman"/>
+          <w:sz w:val="20"/>
+          <w:szCs w:val="20"/>
+        </w:rPr>
+        <w:t>k</w:t>
+      </w:r>
+      <w:r>
+        <w:rPr>
+          <w:rFonts w:ascii="Times New Roman" w:hAnsi="Times New Roman" w:cs="Times New Roman"/>
+          <w:sz w:val="20"/>
+          <w:szCs w:val="20"/>
+        </w:rPr>
+        <w:t>为迭代轮数</w:t>
+      </w:r>
+    </w:p>
+    <w:p>
+      <w:pPr>
+        <w:jc w:val="both"/>
+        <w:rPr>
+          <w:rFonts w:ascii="Times New Roman" w:hAnsi="Times New Roman" w:cs="Times New Roman"/>
+          <w:sz w:val="20"/>
+          <w:szCs w:val="20"/>
+        </w:rPr>
+      </w:pPr>
+      <w:r>
+        <w:rPr>
+          <w:rFonts w:ascii="Times New Roman" w:hAnsi="Times New Roman" w:cs="Times New Roman"/>
+          <w:sz w:val="20"/>
+          <w:szCs w:val="20"/>
+        </w:rPr>
+        <w:t>跟</w:t>
+      </w:r>
+      <w:r>
+        <w:rPr>
+          <w:rFonts w:ascii="Times New Roman" w:hAnsi="Times New Roman" w:cs="Times New Roman"/>
+          <w:sz w:val="20"/>
+          <w:szCs w:val="20"/>
+        </w:rPr>
+        <w:t>Fig.1</w:t>
+      </w:r>
+      <w:r>
+        <w:rPr>
+          <w:rFonts w:ascii="Times New Roman" w:hAnsi="Times New Roman" w:cs="Times New Roman"/>
+          <w:sz w:val="20"/>
+          <w:szCs w:val="20"/>
+        </w:rPr>
+        <w:t>的结果是一致的，算法迭代</w:t>
+      </w:r>
+      <w:r>
+        <w:rPr>
+          <w:rFonts w:ascii="Times New Roman" w:hAnsi="Times New Roman" w:cs="Times New Roman" w:hint="eastAsia"/>
+          <w:sz w:val="20"/>
+          <w:szCs w:val="20"/>
+        </w:rPr>
+        <w:t>大概</w:t>
+      </w:r>
+      <w:r>
+        <w:rPr>
+          <w:rFonts w:ascii="Times New Roman" w:hAnsi="Times New Roman" w:cs="Times New Roman"/>
+          <w:sz w:val="20"/>
+          <w:szCs w:val="20"/>
+        </w:rPr>
+        <w:t>100</w:t>
+      </w:r>
+      <w:r>
+        <w:rPr>
+          <w:rFonts w:ascii="Times New Roman" w:hAnsi="Times New Roman" w:cs="Times New Roman"/>
+          <w:sz w:val="20"/>
+          <w:szCs w:val="20"/>
+        </w:rPr>
+        <w:t>轮时已经收敛。</w:t>
+      </w:r>
+    </w:p>
+    <w:p>
+      <w:pPr>
+        <w:rPr>
+          <w:rFonts w:ascii="Times New Roman" w:hAnsi="Times New Roman" w:cs="Times New Roman" w:hint="eastAsia"/>
+        </w:rPr>
+      </w:pPr>
+    </w:p>
+    <w:p>
+      <w:pPr>
         <w:rPr>
           <w:rFonts w:ascii="Times New Roman" w:hAnsi="Times New Roman" w:cs="Times New Roman"/>
           <w:b/>
           <w:bCs/>
         </w:rPr>
-        <w:t>总结与展望</w:t>
-      </w:r>
-    </w:p>
-    <w:p>
-      <w:pPr>
-        <w:rPr>
-          <w:rFonts w:ascii="Times New Roman" w:hAnsi="Times New Roman" w:cs="Times New Roman"/>
-        </w:rPr>
-      </w:pPr>
-    </w:p>
-    <w:p>
-      <w:pPr>
-        <w:rPr>
-          <w:rFonts w:ascii="Times New Roman" w:hAnsi="Times New Roman" w:cs="Times New Roman"/>
-        </w:rPr>
-      </w:pPr>
-    </w:p>
-    <w:p>
-      <w:pPr>
-        <w:rPr>
-          <w:rFonts w:ascii="Times New Roman" w:hAnsi="Times New Roman" w:cs="Times New Roman"/>
+      </w:pPr>
+    </w:p>
+    <w:p>
+      <w:pPr>
+        <w:rPr>
+          <w:rFonts w:ascii="Times New Roman" w:hAnsi="Times New Roman" w:cs="Times New Roman"/>
+          <w:b/>
+          <w:bCs/>
+        </w:rPr>
+      </w:pPr>
+      <w:r>
+        <w:rPr>
+          <w:rFonts w:ascii="Times New Roman" w:hAnsi="Times New Roman" w:cs="Times New Roman"/>
+          <w:b/>
+          <w:bCs/>
+        </w:rPr>
+        <w:t>总结</w:t>
+      </w:r>
+    </w:p>
+    <w:p>
+      <w:pPr>
+        <w:rPr>
+          <w:rFonts w:ascii="Times New Roman" w:hAnsi="Times New Roman" w:cs="Times New Roman" w:hint="eastAsia"/>
+          <w:b/>
+          <w:bCs/>
+        </w:rPr>
+      </w:pPr>
+    </w:p>
+    <w:p>
+      <w:pPr>
+        <w:ind w:firstLine="420"/>
+        <w:rPr>
+          <w:rFonts w:ascii="Times New Roman" w:hAnsi="Times New Roman" w:cs="Times New Roman"/>
+          <w:sz w:val="20"/>
+          <w:szCs w:val="20"/>
+        </w:rPr>
+      </w:pPr>
+      <w:r>
+        <w:rPr>
+          <w:rFonts w:ascii="Times New Roman" w:hAnsi="Times New Roman" w:cs="Times New Roman" w:hint="eastAsia"/>
+          <w:sz w:val="20"/>
+          <w:szCs w:val="20"/>
+        </w:rPr>
+        <w:t>学习</w:t>
+      </w:r>
+      <w:r>
+        <w:rPr>
+          <w:rFonts w:ascii="Times New Roman" w:hAnsi="Times New Roman" w:cs="Times New Roman" w:hint="eastAsia"/>
+          <w:sz w:val="20"/>
+          <w:szCs w:val="20"/>
+        </w:rPr>
+        <w:t>本</w:t>
+      </w:r>
+      <w:r>
+        <w:rPr>
+          <w:rFonts w:ascii="Times New Roman" w:hAnsi="Times New Roman" w:cs="Times New Roman" w:hint="eastAsia"/>
+          <w:sz w:val="20"/>
+          <w:szCs w:val="20"/>
+        </w:rPr>
+        <w:t>课程，</w:t>
+      </w:r>
+      <w:r>
+        <w:rPr>
+          <w:rFonts w:ascii="Times New Roman" w:hAnsi="Times New Roman" w:cs="Times New Roman" w:hint="eastAsia"/>
+          <w:sz w:val="20"/>
+          <w:szCs w:val="20"/>
+        </w:rPr>
+        <w:t>收获最大的不仅仅是一个个令人醍醐灌顶的算法，更重要的是</w:t>
+      </w:r>
+      <w:r>
+        <w:rPr>
+          <w:rFonts w:ascii="Times New Roman" w:hAnsi="Times New Roman" w:cs="Times New Roman" w:hint="eastAsia"/>
+          <w:sz w:val="20"/>
+          <w:szCs w:val="20"/>
+        </w:rPr>
+        <w:t>对算法推导过程引起的思考。</w:t>
+      </w:r>
+      <w:r>
+        <w:rPr>
+          <w:rFonts w:ascii="Times New Roman" w:hAnsi="Times New Roman" w:cs="Times New Roman" w:hint="eastAsia"/>
+          <w:sz w:val="20"/>
+          <w:szCs w:val="20"/>
+        </w:rPr>
+        <w:t>人工智能最核心的是模型的可解析性，而不是只弄懂表面的总体框架后就盲目猜测，盲目</w:t>
+      </w:r>
+      <w:r>
+        <w:rPr>
+          <w:rFonts w:ascii="Times New Roman" w:hAnsi="Times New Roman" w:cs="Times New Roman" w:hint="eastAsia"/>
+          <w:sz w:val="20"/>
+          <w:szCs w:val="20"/>
+        </w:rPr>
+        <w:t>训练、</w:t>
+      </w:r>
+      <w:r>
+        <w:rPr>
+          <w:rFonts w:ascii="Times New Roman" w:hAnsi="Times New Roman" w:cs="Times New Roman" w:hint="eastAsia"/>
+          <w:sz w:val="20"/>
+          <w:szCs w:val="20"/>
+        </w:rPr>
+        <w:t>调参。正如以上试验中文分词，为什么会有如此分词结果？它背后是贝叶斯理论</w:t>
+      </w:r>
+      <w:r>
+        <w:rPr>
+          <w:rFonts w:ascii="Times New Roman" w:hAnsi="Times New Roman" w:cs="Times New Roman" w:hint="eastAsia"/>
+          <w:sz w:val="20"/>
+          <w:szCs w:val="20"/>
+        </w:rPr>
+        <w:t>的</w:t>
+      </w:r>
+      <w:r>
+        <w:rPr>
+          <w:rFonts w:ascii="Times New Roman" w:hAnsi="Times New Roman" w:cs="Times New Roman" w:hint="eastAsia"/>
+          <w:sz w:val="20"/>
+          <w:szCs w:val="20"/>
+        </w:rPr>
+        <w:t>支撑，而实现这套理论就要通过动态规划、</w:t>
+      </w:r>
+      <w:r>
+        <w:rPr>
+          <w:rFonts w:ascii="Times New Roman" w:hAnsi="Times New Roman" w:cs="Times New Roman" w:hint="eastAsia"/>
+          <w:sz w:val="20"/>
+          <w:szCs w:val="20"/>
+        </w:rPr>
+        <w:t>EM</w:t>
+      </w:r>
+      <w:r>
+        <w:rPr>
+          <w:rFonts w:ascii="Times New Roman" w:hAnsi="Times New Roman" w:cs="Times New Roman" w:hint="eastAsia"/>
+          <w:sz w:val="20"/>
+          <w:szCs w:val="20"/>
+        </w:rPr>
+        <w:t>算法等方式。另外，本课程也提供了不少解决问题的方法论，例如</w:t>
+      </w:r>
+      <w:r>
+        <w:rPr>
+          <w:rFonts w:ascii="Times New Roman" w:hAnsi="Times New Roman" w:cs="Times New Roman" w:hint="eastAsia"/>
+          <w:sz w:val="20"/>
+          <w:szCs w:val="20"/>
+        </w:rPr>
+        <w:t>HMM</w:t>
+      </w:r>
+      <w:r>
+        <w:rPr>
+          <w:rFonts w:ascii="Times New Roman" w:hAnsi="Times New Roman" w:cs="Times New Roman" w:hint="eastAsia"/>
+          <w:sz w:val="20"/>
+          <w:szCs w:val="20"/>
+        </w:rPr>
+        <w:t>的估值问题，有很多方法可以解决，如穷举法，一个个解去试，直到找到最好，但时间复杂度</w:t>
+      </w:r>
+      <w:r>
+        <w:rPr>
+          <w:rFonts w:ascii="Times New Roman" w:hAnsi="Times New Roman" w:cs="Times New Roman" w:hint="eastAsia"/>
+          <w:sz w:val="20"/>
+          <w:szCs w:val="20"/>
+        </w:rPr>
+        <w:t>太</w:t>
+      </w:r>
+      <w:r>
+        <w:rPr>
+          <w:rFonts w:ascii="Times New Roman" w:hAnsi="Times New Roman" w:cs="Times New Roman" w:hint="eastAsia"/>
+          <w:sz w:val="20"/>
+          <w:szCs w:val="20"/>
+        </w:rPr>
+        <w:t>高，实用性不大。这时不妨转变一下思路，使用迭代法，复杂度就降下来了，找到次优解或局部最优解也可以解决问题。</w:t>
+      </w:r>
+    </w:p>
+    <w:p>
+      <w:pPr>
+        <w:ind w:firstLine="420"/>
+        <w:rPr>
+          <w:rFonts w:ascii="Times New Roman" w:hAnsi="Times New Roman" w:cs="Times New Roman"/>
+          <w:color w:val="000000"/>
+          <w:sz w:val="20"/>
+          <w:szCs w:val="20"/>
+          <w:u w:color="000000"/>
+        </w:rPr>
+      </w:pPr>
+      <w:r>
+        <w:rPr>
+          <w:rFonts w:ascii="Times New Roman" w:hAnsi="Times New Roman" w:cs="Times New Roman" w:hint="eastAsia"/>
+          <w:color w:val="000000"/>
+          <w:sz w:val="20"/>
+          <w:szCs w:val="20"/>
+          <w:u w:color="000000"/>
+        </w:rPr>
+        <w:t>目前，关于</w:t>
+      </w:r>
+      <w:r>
+        <w:rPr>
+          <w:rFonts w:ascii="Times New Roman" w:hAnsi="Times New Roman" w:cs="Times New Roman" w:hint="eastAsia"/>
+          <w:color w:val="000000"/>
+          <w:sz w:val="20"/>
+          <w:szCs w:val="20"/>
+          <w:u w:color="000000"/>
+        </w:rPr>
+        <w:t>HMM</w:t>
+      </w:r>
+      <w:r>
+        <w:rPr>
+          <w:rFonts w:ascii="Times New Roman" w:hAnsi="Times New Roman" w:cs="Times New Roman" w:hint="eastAsia"/>
+          <w:color w:val="000000"/>
+          <w:sz w:val="20"/>
+          <w:szCs w:val="20"/>
+          <w:u w:color="000000"/>
+        </w:rPr>
+        <w:t>的学习上</w:t>
+      </w:r>
+      <w:r>
+        <w:rPr>
+          <w:rFonts w:ascii="Times New Roman" w:hAnsi="Times New Roman" w:cs="Times New Roman" w:hint="eastAsia"/>
+          <w:color w:val="000000"/>
+          <w:sz w:val="20"/>
+          <w:szCs w:val="20"/>
+          <w:u w:color="000000"/>
+        </w:rPr>
+        <w:t>，</w:t>
+      </w:r>
+      <w:r>
+        <w:rPr>
+          <w:rFonts w:ascii="Times New Roman" w:hAnsi="Times New Roman" w:cs="Times New Roman" w:hint="eastAsia"/>
+          <w:color w:val="000000"/>
+          <w:sz w:val="20"/>
+          <w:szCs w:val="20"/>
+          <w:u w:color="000000"/>
+        </w:rPr>
+        <w:t>本人还有几个问题有待解决：</w:t>
+      </w:r>
+    </w:p>
+    <w:p>
+      <w:pPr>
+        <w:rPr>
+          <w:rFonts w:ascii="Times New Roman" w:hAnsi="Times New Roman" w:cs="Times New Roman"/>
+          <w:color w:val="000000"/>
+          <w:sz w:val="20"/>
+          <w:szCs w:val="20"/>
+          <w:u w:color="000000"/>
+        </w:rPr>
+      </w:pPr>
+      <w:r>
+        <w:rPr>
+          <w:rFonts w:ascii="Times New Roman" w:hAnsi="Times New Roman" w:cs="Times New Roman"/>
+          <w:color w:val="000000"/>
+          <w:sz w:val="20"/>
+          <w:szCs w:val="20"/>
+          <w:u w:color="000000"/>
+        </w:rPr>
+        <w:t xml:space="preserve">1. </w:t>
+      </w:r>
+      <w:r>
+        <w:rPr>
+          <w:rFonts w:ascii="Times New Roman" w:hAnsi="Times New Roman" w:cs="Times New Roman" w:hint="eastAsia"/>
+          <w:color w:val="000000"/>
+          <w:sz w:val="20"/>
+          <w:szCs w:val="20"/>
+          <w:u w:color="000000"/>
+        </w:rPr>
+        <w:t>以上实验只是对一个样本进行学习，如果有多个训练观测序列，是否还能照搬</w:t>
+      </w:r>
+      <w:r>
+        <w:rPr>
+          <w:rFonts w:ascii="Times New Roman" w:hAnsi="Times New Roman" w:cs="Times New Roman" w:hint="eastAsia"/>
+          <w:color w:val="000000"/>
+          <w:sz w:val="20"/>
+          <w:szCs w:val="20"/>
+          <w:u w:color="000000"/>
+        </w:rPr>
+        <w:t>Baum-Welch</w:t>
+      </w:r>
+      <w:r>
+        <w:rPr>
+          <w:rFonts w:ascii="Times New Roman" w:hAnsi="Times New Roman" w:cs="Times New Roman" w:hint="eastAsia"/>
+          <w:color w:val="000000"/>
+          <w:sz w:val="20"/>
+          <w:szCs w:val="20"/>
+          <w:u w:color="000000"/>
+        </w:rPr>
+        <w:t>算法解决？</w:t>
+      </w:r>
+    </w:p>
+    <w:p>
+      <w:pPr>
+        <w:rPr>
+          <w:rFonts w:hint="eastAsia"/>
+          <w:sz w:val="20"/>
+          <w:szCs w:val="20"/>
+        </w:rPr>
+      </w:pPr>
+      <w:r>
+        <w:rPr>
+          <w:rFonts w:ascii="Times New Roman" w:hAnsi="Times New Roman" w:cs="Times New Roman" w:hint="eastAsia"/>
+          <w:color w:val="000000"/>
+          <w:sz w:val="20"/>
+          <w:szCs w:val="20"/>
+          <w:u w:color="000000"/>
+        </w:rPr>
+        <w:t>2</w:t>
+      </w:r>
+      <w:r>
+        <w:rPr>
+          <w:rFonts w:ascii="Times New Roman" w:hAnsi="Times New Roman" w:cs="Times New Roman"/>
+          <w:color w:val="000000"/>
+          <w:sz w:val="20"/>
+          <w:szCs w:val="20"/>
+          <w:u w:color="000000"/>
+        </w:rPr>
+        <w:t xml:space="preserve">. </w:t>
+      </w:r>
+      <w:r>
+        <w:rPr>
+          <w:rFonts w:ascii="Helvetica" w:hAnsi="Helvetica"/>
+          <w:color w:val="383838"/>
+          <w:sz w:val="20"/>
+          <w:szCs w:val="20"/>
+        </w:rPr>
+        <w:t>进行分词时，观测</w:t>
+      </w:r>
+      <w:r>
+        <w:rPr>
+          <w:rFonts w:ascii="Helvetica" w:hAnsi="Helvetica" w:hint="eastAsia"/>
+          <w:color w:val="383838"/>
+          <w:sz w:val="20"/>
+          <w:szCs w:val="20"/>
+        </w:rPr>
+        <w:t>序列可能很长</w:t>
+      </w:r>
+      <w:r>
+        <w:rPr>
+          <w:rFonts w:ascii="Helvetica" w:hAnsi="Helvetica"/>
+          <w:color w:val="383838"/>
+          <w:sz w:val="20"/>
+          <w:szCs w:val="20"/>
+        </w:rPr>
+        <w:t>，若每个汉字都对应一个</w:t>
+      </w:r>
+      <w:proofErr w:type="spellStart"/>
+      <w:r>
+        <w:rPr>
+          <w:rFonts w:ascii="Helvetica" w:hAnsi="Helvetica"/>
+          <w:color w:val="383838"/>
+          <w:sz w:val="20"/>
+          <w:szCs w:val="20"/>
+        </w:rPr>
+        <w:t>unicode</w:t>
+      </w:r>
+      <w:proofErr w:type="spellEnd"/>
+      <w:r>
+        <w:rPr>
+          <w:rFonts w:ascii="Helvetica" w:hAnsi="Helvetica"/>
+          <w:color w:val="383838"/>
+          <w:sz w:val="20"/>
+          <w:szCs w:val="20"/>
+        </w:rPr>
+        <w:t>编码，则</w:t>
+      </w:r>
+      <w:r>
+        <w:rPr>
+          <w:rFonts w:ascii="Helvetica" w:hAnsi="Helvetica" w:hint="eastAsia"/>
+          <w:color w:val="383838"/>
+          <w:sz w:val="20"/>
+          <w:szCs w:val="20"/>
+        </w:rPr>
+        <w:t>有</w:t>
+      </w:r>
+      <w:r>
+        <w:rPr>
+          <w:rFonts w:ascii="Helvetica" w:hAnsi="Helvetica"/>
+          <w:color w:val="383838"/>
+          <w:sz w:val="20"/>
+          <w:szCs w:val="20"/>
+        </w:rPr>
+        <w:t>65500</w:t>
+      </w:r>
+      <w:r>
+        <w:rPr>
+          <w:rFonts w:ascii="Helvetica" w:hAnsi="Helvetica" w:hint="eastAsia"/>
+          <w:color w:val="383838"/>
+          <w:sz w:val="20"/>
+          <w:szCs w:val="20"/>
+        </w:rPr>
+        <w:t>多</w:t>
+      </w:r>
+      <w:r>
+        <w:rPr>
+          <w:rFonts w:ascii="Helvetica" w:hAnsi="Helvetica"/>
+          <w:color w:val="383838"/>
+          <w:sz w:val="20"/>
+          <w:szCs w:val="20"/>
+        </w:rPr>
+        <w:t>个</w:t>
+      </w:r>
+      <w:r>
+        <w:rPr>
+          <w:rFonts w:ascii="Helvetica" w:hAnsi="Helvetica" w:hint="eastAsia"/>
+          <w:color w:val="383838"/>
+          <w:sz w:val="20"/>
+          <w:szCs w:val="20"/>
+        </w:rPr>
+        <w:t>观测值</w:t>
+      </w:r>
+      <w:r>
+        <w:rPr>
+          <w:rFonts w:ascii="Helvetica" w:hAnsi="Helvetica" w:hint="eastAsia"/>
+          <w:color w:val="383838"/>
+          <w:sz w:val="20"/>
+          <w:szCs w:val="20"/>
+        </w:rPr>
+        <w:t>，如何对如此长的序列进行有效学习？</w:t>
+      </w:r>
+    </w:p>
+    <w:p>
+      <w:pPr>
+        <w:ind w:firstLine="420"/>
+        <w:rPr>
+          <w:rFonts w:ascii="Times New Roman" w:hAnsi="Times New Roman" w:cs="Times New Roman" w:hint="eastAsia"/>
           <w:color w:val="000000"/>
           <w:sz w:val="21"/>
           <w:szCs w:val="20"/>
           <w:u w:color="000000"/>
         </w:rPr>
       </w:pPr>
-    </w:p>
-    <w:p>
-      <w:pPr>
-        <w:rPr>
-          <w:rFonts w:ascii="Times New Roman" w:hAnsi="Times New Roman" w:cs="Times New Roman"/>
+      <w:r>
+        <w:rPr>
+          <w:rFonts w:ascii="Times New Roman" w:hAnsi="Times New Roman" w:cs="Times New Roman" w:hint="eastAsia"/>
+          <w:sz w:val="20"/>
+          <w:szCs w:val="20"/>
+        </w:rPr>
+        <w:t>相信</w:t>
+      </w:r>
+      <w:r>
+        <w:rPr>
+          <w:rFonts w:ascii="Times New Roman" w:hAnsi="Times New Roman" w:cs="Times New Roman" w:hint="eastAsia"/>
+          <w:sz w:val="20"/>
+          <w:szCs w:val="20"/>
+        </w:rPr>
+        <w:t>持续通过</w:t>
+      </w:r>
+      <w:r>
+        <w:rPr>
+          <w:rFonts w:ascii="Times New Roman" w:hAnsi="Times New Roman" w:cs="Times New Roman" w:hint="eastAsia"/>
+          <w:sz w:val="20"/>
+          <w:szCs w:val="20"/>
+        </w:rPr>
+        <w:t>对</w:t>
+      </w:r>
+      <w:r>
+        <w:rPr>
+          <w:rFonts w:ascii="Times New Roman" w:hAnsi="Times New Roman" w:cs="Times New Roman" w:hint="eastAsia"/>
+          <w:sz w:val="20"/>
+          <w:szCs w:val="20"/>
+        </w:rPr>
+        <w:t>本</w:t>
+      </w:r>
+      <w:r>
+        <w:rPr>
+          <w:rFonts w:ascii="Times New Roman" w:hAnsi="Times New Roman" w:cs="Times New Roman" w:hint="eastAsia"/>
+          <w:sz w:val="20"/>
+          <w:szCs w:val="20"/>
+        </w:rPr>
+        <w:t>课程进行</w:t>
+      </w:r>
+      <w:bookmarkStart w:id="0" w:name="_GoBack"/>
+      <w:bookmarkEnd w:id="0"/>
+      <w:r>
+        <w:rPr>
+          <w:rFonts w:ascii="Times New Roman" w:hAnsi="Times New Roman" w:cs="Times New Roman" w:hint="eastAsia"/>
+          <w:sz w:val="20"/>
+          <w:szCs w:val="20"/>
+        </w:rPr>
+        <w:t>深入学习，定能找到解决问题的思路。</w:t>
+      </w:r>
+    </w:p>
+    <w:p>
+      <w:pPr>
+        <w:rPr>
+          <w:rFonts w:ascii="Times New Roman" w:hAnsi="Times New Roman" w:cs="Times New Roman" w:hint="eastAsia"/>
           <w:color w:val="000000"/>
           <w:sz w:val="21"/>
           <w:szCs w:val="20"/>
@@ -7986,7 +8672,7 @@
     <w:p>
       <w:pPr>
         <w:rPr>
-          <w:rFonts w:ascii="Times New Roman" w:hAnsi="Times New Roman" w:cs="Times New Roman"/>
+          <w:rFonts w:ascii="Times New Roman" w:hAnsi="Times New Roman" w:cs="Times New Roman" w:hint="eastAsia"/>
           <w:color w:val="000000"/>
           <w:sz w:val="21"/>
           <w:szCs w:val="20"/>
@@ -7997,18 +8683,7 @@
     <w:p>
       <w:pPr>
         <w:rPr>
-          <w:rFonts w:ascii="Times New Roman" w:hAnsi="Times New Roman" w:cs="Times New Roman"/>
-          <w:color w:val="000000"/>
-          <w:sz w:val="21"/>
-          <w:szCs w:val="20"/>
-          <w:u w:color="000000"/>
-        </w:rPr>
-      </w:pPr>
-    </w:p>
-    <w:p>
-      <w:pPr>
-        <w:rPr>
-          <w:rFonts w:ascii="Times New Roman" w:hAnsi="Times New Roman" w:cs="Times New Roman"/>
+          <w:rFonts w:ascii="Times New Roman" w:hAnsi="Times New Roman" w:cs="Times New Roman" w:hint="eastAsia"/>
           <w:b/>
           <w:color w:val="000000"/>
           <w:u w:color="000000"/>
@@ -8394,9 +9069,10 @@
       </w:r>
     </w:p>
     <w:sectPr>
+      <w:type w:val="continuous"/>
       <w:pgSz w:w="11900" w:h="16840"/>
       <w:pgMar w:top="1440" w:right="1800" w:bottom="1440" w:left="1800" w:header="851" w:footer="992" w:gutter="0"/>
-      <w:cols w:space="425"/>
+      <w:cols w:num="2" w:space="425"/>
       <w:docGrid w:type="lines" w:linePitch="312"/>
     </w:sectPr>
   </w:body>
@@ -8422,6 +9098,16 @@
 </w:endnotes>
 </file>
 
+<file path=word/footer1.xml><?xml version="1.0" encoding="utf-8"?>
+<w:ftr xmlns:wpc="http://schemas.microsoft.com/office/word/2010/wordprocessingCanvas" xmlns:cx="http://schemas.microsoft.com/office/drawing/2014/chartex" xmlns:cx1="http://schemas.microsoft.com/office/drawing/2015/9/8/chartex" xmlns:cx2="http://schemas.microsoft.com/office/drawing/2015/10/21/chartex" xmlns:cx3="http://schemas.microsoft.com/office/drawing/2016/5/9/chartex" xmlns:cx4="http://schemas.microsoft.com/office/drawing/2016/5/10/chartex" xmlns:cx5="http://schemas.microsoft.com/office/drawing/2016/5/11/chartex" xmlns:cx6="http://schemas.microsoft.com/office/drawing/2016/5/12/chartex" xmlns:cx7="http://schemas.microsoft.com/office/drawing/2016/5/13/chartex" xmlns:cx8="http://schemas.microsoft.com/office/drawing/2016/5/14/chartex" xmlns:mc="http://schemas.openxmlformats.org/markup-compatibility/2006" xmlns:aink="http://schemas.microsoft.com/office/drawing/2016/ink" xmlns:am3d="http://schemas.microsoft.com/office/drawing/2017/model3d" xmlns:o="urn:schemas-microsoft-com:office:office" xmlns:r="http://schemas.openxmlformats.org/officeDocument/2006/relationships" xmlns:m="http://schemas.openxmlformats.org/officeDocument/2006/math" xmlns:v="urn:schemas-microsoft-com:vml" xmlns:wp14="http://schemas.microsoft.com/office/word/2010/wordprocessingDrawing" xmlns:wp="http://schemas.openxmlformats.org/drawingml/2006/wordprocessingDrawing" xmlns:w10="urn:schemas-microsoft-com:office:word" xmlns:w="http://schemas.openxmlformats.org/wordprocessingml/2006/main" xmlns:w14="http://schemas.microsoft.com/office/word/2010/wordml" xmlns:w15="http://schemas.microsoft.com/office/word/2012/wordml" xmlns:w16cex="http://schemas.microsoft.com/office/word/2018/wordml/cex" xmlns:w16cid="http://schemas.microsoft.com/office/word/2016/wordml/cid" xmlns:w16="http://schemas.microsoft.com/office/word/2018/wordml" xmlns:w16se="http://schemas.microsoft.com/office/word/2015/wordml/symex" xmlns:wpg="http://schemas.microsoft.com/office/word/2010/wordprocessingGroup" xmlns:wpi="http://schemas.microsoft.com/office/word/2010/wordprocessingInk" xmlns:wne="http://schemas.microsoft.com/office/word/2006/wordml" xmlns:wps="http://schemas.microsoft.com/office/word/2010/wordprocessingShape" mc:Ignorable="w14 w15 w16se w16cid w16 w16cex wp14">
+  <w:p>
+    <w:pPr>
+      <w:pStyle w:val="a3"/>
+    </w:pPr>
+  </w:p>
+</w:ftr>
+</file>
+
 <file path=word/footnotes.xml><?xml version="1.0" encoding="utf-8"?>
 <w:footnotes xmlns:wpc="http://schemas.microsoft.com/office/word/2010/wordprocessingCanvas" xmlns:cx="http://schemas.microsoft.com/office/drawing/2014/chartex" xmlns:cx1="http://schemas.microsoft.com/office/drawing/2015/9/8/chartex" xmlns:cx2="http://schemas.microsoft.com/office/drawing/2015/10/21/chartex" xmlns:cx3="http://schemas.microsoft.com/office/drawing/2016/5/9/chartex" xmlns:cx4="http://schemas.microsoft.com/office/drawing/2016/5/10/chartex" xmlns:cx5="http://schemas.microsoft.com/office/drawing/2016/5/11/chartex" xmlns:cx6="http://schemas.microsoft.com/office/drawing/2016/5/12/chartex" xmlns:cx7="http://schemas.microsoft.com/office/drawing/2016/5/13/chartex" xmlns:cx8="http://schemas.microsoft.com/office/drawing/2016/5/14/chartex" xmlns:mc="http://schemas.openxmlformats.org/markup-compatibility/2006" xmlns:aink="http://schemas.microsoft.com/office/drawing/2016/ink" xmlns:am3d="http://schemas.microsoft.com/office/drawing/2017/model3d" xmlns:o="urn:schemas-microsoft-com:office:office" xmlns:r="http://schemas.openxmlformats.org/officeDocument/2006/relationships" xmlns:m="http://schemas.openxmlformats.org/officeDocument/2006/math" xmlns:v="urn:schemas-microsoft-com:vml" xmlns:wp14="http://schemas.microsoft.com/office/word/2010/wordprocessingDrawing" xmlns:wp="http://schemas.openxmlformats.org/drawingml/2006/wordprocessingDrawing" xmlns:w10="urn:schemas-microsoft-com:office:word" xmlns:w="http://schemas.openxmlformats.org/wordprocessingml/2006/main" xmlns:w14="http://schemas.microsoft.com/office/word/2010/wordml" xmlns:w15="http://schemas.microsoft.com/office/word/2012/wordml" xmlns:w16cex="http://schemas.microsoft.com/office/word/2018/wordml/cex" xmlns:w16cid="http://schemas.microsoft.com/office/word/2016/wordml/cid" xmlns:w16="http://schemas.microsoft.com/office/word/2018/wordml" xmlns:w16se="http://schemas.microsoft.com/office/word/2015/wordml/symex" xmlns:wpg="http://schemas.microsoft.com/office/word/2010/wordprocessingGroup" xmlns:wpi="http://schemas.microsoft.com/office/word/2010/wordprocessingInk" xmlns:wne="http://schemas.microsoft.com/office/word/2006/wordml" xmlns:wps="http://schemas.microsoft.com/office/word/2010/wordprocessingShape" mc:Ignorable="w14 w15 w16se w16cid w16 w16cex wp14">
   <w:footnote w:type="separator" w:id="-1">
@@ -8441,20 +9127,22 @@
   <w:footnote w:id="1">
     <w:p>
       <w:pPr>
-        <w:pStyle w:val="a5"/>
+        <w:pStyle w:val="a6"/>
         <w:rPr>
           <w:rFonts w:ascii="Times New Roman" w:hAnsi="Times New Roman" w:cs="Times New Roman"/>
           <w:color w:val="000000"/>
-          <w:sz w:val="21"/>
+          <w:sz w:val="15"/>
+          <w:szCs w:val="15"/>
           <w:u w:color="000000"/>
         </w:rPr>
       </w:pPr>
       <w:r>
         <w:rPr>
-          <w:rStyle w:val="a7"/>
+          <w:rStyle w:val="a8"/>
           <w:rFonts w:ascii="Times New Roman" w:hAnsi="Times New Roman" w:cs="Times New Roman"/>
           <w:color w:val="000000"/>
-          <w:sz w:val="21"/>
+          <w:sz w:val="15"/>
+          <w:szCs w:val="15"/>
           <w:u w:color="000000"/>
         </w:rPr>
         <w:footnoteRef/>
@@ -8463,8 +9151,8 @@
         <w:rPr>
           <w:rFonts w:ascii="Times New Roman" w:hAnsi="Times New Roman" w:cs="Times New Roman"/>
           <w:color w:val="000000"/>
-          <w:sz w:val="20"/>
-          <w:szCs w:val="20"/>
+          <w:sz w:val="15"/>
+          <w:szCs w:val="15"/>
           <w:u w:color="000000"/>
         </w:rPr>
         <w:t xml:space="preserve"> </w:t>
@@ -8473,18 +9161,18 @@
         <w:rPr>
           <w:rFonts w:ascii="Times New Roman" w:hAnsi="Times New Roman" w:cs="Times New Roman"/>
           <w:color w:val="000000"/>
-          <w:sz w:val="20"/>
-          <w:szCs w:val="20"/>
+          <w:sz w:val="15"/>
+          <w:szCs w:val="15"/>
           <w:u w:color="000000"/>
         </w:rPr>
-        <w:t>相关代码可查验：</w:t>
+        <w:t>相关代码：</w:t>
       </w:r>
       <w:r>
         <w:rPr>
           <w:rFonts w:ascii="Times New Roman" w:hAnsi="Times New Roman" w:cs="Times New Roman"/>
           <w:color w:val="000000"/>
-          <w:sz w:val="20"/>
-          <w:szCs w:val="20"/>
+          <w:sz w:val="15"/>
+          <w:szCs w:val="15"/>
           <w:u w:color="000000"/>
         </w:rPr>
         <w:t>https://github.com/kevinva/hmmmmmmmmmm</w:t>
@@ -9335,8 +10023,8 @@
   <w:style w:type="paragraph" w:styleId="a3">
     <w:name w:val="footer"/>
     <w:basedOn w:val="a"/>
+    <w:link w:val="a4"/>
     <w:uiPriority w:val="99"/>
-    <w:semiHidden/>
     <w:unhideWhenUsed/>
     <w:pPr>
       <w:tabs>
@@ -9349,11 +10037,10 @@
       <w:sz w:val="18"/>
     </w:rPr>
   </w:style>
-  <w:style w:type="paragraph" w:styleId="a4">
+  <w:style w:type="paragraph" w:styleId="a5">
     <w:name w:val="header"/>
     <w:basedOn w:val="a"/>
     <w:uiPriority w:val="99"/>
-    <w:semiHidden/>
     <w:unhideWhenUsed/>
     <w:pPr>
       <w:pBdr>
@@ -9373,7 +10060,7 @@
       <w:sz w:val="18"/>
     </w:rPr>
   </w:style>
-  <w:style w:type="paragraph" w:styleId="a5">
+  <w:style w:type="paragraph" w:styleId="a6">
     <w:name w:val="footnote text"/>
     <w:basedOn w:val="a"/>
     <w:uiPriority w:val="99"/>
@@ -9387,7 +10074,7 @@
       <w:sz w:val="18"/>
     </w:rPr>
   </w:style>
-  <w:style w:type="table" w:styleId="a6">
+  <w:style w:type="table" w:styleId="a7">
     <w:name w:val="Table Grid"/>
     <w:basedOn w:val="a1"/>
     <w:uiPriority w:val="39"/>
@@ -9403,7 +10090,7 @@
       </w:tblBorders>
     </w:tblPr>
   </w:style>
-  <w:style w:type="character" w:styleId="a7">
+  <w:style w:type="character" w:styleId="a8">
     <w:name w:val="footnote reference"/>
     <w:basedOn w:val="a0"/>
     <w:uiPriority w:val="99"/>
@@ -9414,7 +10101,7 @@
       <w:vertAlign w:val="superscript"/>
     </w:rPr>
   </w:style>
-  <w:style w:type="paragraph" w:styleId="a8">
+  <w:style w:type="paragraph" w:styleId="a9">
     <w:name w:val="List Paragraph"/>
     <w:basedOn w:val="a"/>
     <w:uiPriority w:val="34"/>
@@ -9422,6 +10109,18 @@
     <w:pPr>
       <w:ind w:firstLineChars="200" w:firstLine="420"/>
     </w:pPr>
+  </w:style>
+  <w:style w:type="character" w:customStyle="1" w:styleId="a4">
+    <w:name w:val="页脚 字符"/>
+    <w:basedOn w:val="a0"/>
+    <w:link w:val="a3"/>
+    <w:uiPriority w:val="99"/>
+    <w:rsid w:val="009B7E6E"/>
+    <w:rPr>
+      <w:rFonts w:ascii="宋体" w:hAnsi="宋体" w:cs="宋体"/>
+      <w:sz w:val="18"/>
+      <w:szCs w:val="24"/>
+    </w:rPr>
   </w:style>
 </w:styles>
 </file>

--- a/21215122_hezhi_学习报告.docx
+++ b/21215122_hezhi_学习报告.docx
@@ -332,81 +332,141 @@
     </w:p>
     <w:p>
       <w:pPr>
-        <w:rPr>
-          <w:rFonts w:ascii="Times New Roman" w:hAnsi="Times New Roman" w:cs="Times New Roman"/>
-        </w:rPr>
-      </w:pPr>
-    </w:p>
-    <w:p>
-      <w:pPr>
-        <w:rPr>
-          <w:rFonts w:ascii="Times New Roman" w:hAnsi="Times New Roman" w:cs="Times New Roman"/>
-          <w:sz w:val="20"/>
-          <w:szCs w:val="20"/>
-        </w:rPr>
-      </w:pPr>
-      <w:r>
-        <w:rPr>
-          <w:rFonts w:ascii="Times New Roman" w:hAnsi="Times New Roman" w:cs="Times New Roman"/>
-          <w:sz w:val="20"/>
-          <w:szCs w:val="20"/>
+        <w:ind w:right="400"/>
+        <w:jc w:val="center"/>
+        <w:rPr>
+          <w:rFonts w:ascii="Times New Roman" w:hAnsi="Times New Roman" w:cs="Times New Roman"/>
+          <w:sz w:val="16"/>
+          <w:szCs w:val="16"/>
+        </w:rPr>
+      </w:pPr>
+      <w:r>
+        <w:rPr>
+          <w:rFonts w:ascii="Times New Roman" w:hAnsi="Times New Roman" w:cs="Times New Roman" w:hint="eastAsia"/>
+          <w:sz w:val="16"/>
+          <w:szCs w:val="16"/>
+        </w:rPr>
+        <w:t xml:space="preserve"> </w:t>
+      </w:r>
+      <w:r>
+        <w:rPr>
+          <w:rFonts w:ascii="Times New Roman" w:hAnsi="Times New Roman" w:cs="Times New Roman"/>
+          <w:sz w:val="16"/>
+          <w:szCs w:val="16"/>
+        </w:rPr>
+        <w:t xml:space="preserve">  </w:t>
+      </w:r>
+      <w:r>
+        <w:rPr>
+          <w:rFonts w:ascii="Times New Roman" w:hAnsi="Times New Roman" w:cs="Times New Roman"/>
+          <w:sz w:val="16"/>
+          <w:szCs w:val="16"/>
         </w:rPr>
         <w:t>报告人：何峙</w:t>
       </w:r>
-    </w:p>
-    <w:p>
-      <w:pPr>
-        <w:rPr>
-          <w:rFonts w:ascii="Times New Roman" w:hAnsi="Times New Roman" w:cs="Times New Roman"/>
-          <w:sz w:val="20"/>
-          <w:szCs w:val="20"/>
-        </w:rPr>
-      </w:pPr>
-      <w:r>
-        <w:rPr>
-          <w:rFonts w:ascii="Times New Roman" w:hAnsi="Times New Roman" w:cs="Times New Roman"/>
-          <w:sz w:val="20"/>
-          <w:szCs w:val="20"/>
-        </w:rPr>
-        <w:t>学习：</w:t>
-      </w:r>
-      <w:r>
-        <w:rPr>
-          <w:rFonts w:ascii="Times New Roman" w:hAnsi="Times New Roman" w:cs="Times New Roman"/>
-          <w:sz w:val="20"/>
-          <w:szCs w:val="20"/>
-        </w:rPr>
-        <w:t>212155122</w:t>
-      </w:r>
-    </w:p>
-    <w:p>
-      <w:pPr>
-        <w:rPr>
-          <w:rFonts w:ascii="Times New Roman" w:hAnsi="Times New Roman" w:cs="Times New Roman"/>
-          <w:sz w:val="20"/>
-          <w:szCs w:val="20"/>
-        </w:rPr>
-      </w:pPr>
-      <w:r>
-        <w:rPr>
-          <w:rFonts w:ascii="Times New Roman" w:hAnsi="Times New Roman" w:cs="Times New Roman"/>
-          <w:sz w:val="20"/>
-          <w:szCs w:val="20"/>
-        </w:rPr>
-        <w:t>专业：大数据与人工智能</w:t>
-      </w:r>
-    </w:p>
-    <w:p>
-      <w:pPr>
-        <w:rPr>
-          <w:rFonts w:ascii="Times New Roman" w:hAnsi="Times New Roman" w:cs="Times New Roman"/>
-        </w:rPr>
-      </w:pPr>
-    </w:p>
-    <w:p>
-      <w:pPr>
-        <w:rPr>
-          <w:rFonts w:ascii="Times New Roman" w:hAnsi="Times New Roman" w:cs="Times New Roman"/>
+      <w:r>
+        <w:rPr>
+          <w:rFonts w:ascii="Times New Roman" w:hAnsi="Times New Roman" w:cs="Times New Roman" w:hint="eastAsia"/>
+          <w:sz w:val="16"/>
+          <w:szCs w:val="16"/>
+        </w:rPr>
+        <w:t xml:space="preserve"> </w:t>
+      </w:r>
+      <w:bookmarkStart w:id="0" w:name="_GoBack"/>
+      <w:bookmarkEnd w:id="0"/>
+      <w:r>
+        <w:rPr>
+          <w:rFonts w:ascii="Times New Roman" w:hAnsi="Times New Roman" w:cs="Times New Roman"/>
+          <w:sz w:val="16"/>
+          <w:szCs w:val="16"/>
+        </w:rPr>
+        <w:t xml:space="preserve">/ </w:t>
+      </w:r>
+      <w:r>
+        <w:rPr>
+          <w:rFonts w:ascii="Times New Roman" w:hAnsi="Times New Roman" w:cs="Times New Roman"/>
+          <w:sz w:val="16"/>
+          <w:szCs w:val="16"/>
+        </w:rPr>
+        <w:t>学</w:t>
+      </w:r>
+      <w:r>
+        <w:rPr>
+          <w:rFonts w:ascii="Times New Roman" w:hAnsi="Times New Roman" w:cs="Times New Roman" w:hint="eastAsia"/>
+          <w:sz w:val="16"/>
+          <w:szCs w:val="16"/>
+        </w:rPr>
+        <w:t>号</w:t>
+      </w:r>
+      <w:r>
+        <w:rPr>
+          <w:rFonts w:ascii="Times New Roman" w:hAnsi="Times New Roman" w:cs="Times New Roman"/>
+          <w:sz w:val="16"/>
+          <w:szCs w:val="16"/>
+        </w:rPr>
+        <w:t>：</w:t>
+      </w:r>
+      <w:r>
+        <w:rPr>
+          <w:rFonts w:ascii="Times New Roman" w:hAnsi="Times New Roman" w:cs="Times New Roman"/>
+          <w:sz w:val="16"/>
+          <w:szCs w:val="16"/>
+        </w:rPr>
+        <w:t>21215512</w:t>
+      </w:r>
+      <w:r>
+        <w:rPr>
+          <w:rFonts w:ascii="Times New Roman" w:hAnsi="Times New Roman" w:cs="Times New Roman"/>
+          <w:sz w:val="16"/>
+          <w:szCs w:val="16"/>
+        </w:rPr>
+        <w:t xml:space="preserve"> </w:t>
+      </w:r>
+      <w:r>
+        <w:rPr>
+          <w:rFonts w:ascii="Times New Roman" w:hAnsi="Times New Roman" w:cs="Times New Roman"/>
+          <w:sz w:val="16"/>
+          <w:szCs w:val="16"/>
+        </w:rPr>
+        <w:t xml:space="preserve">/ </w:t>
+      </w:r>
+      <w:r>
+        <w:rPr>
+          <w:rFonts w:ascii="Times New Roman" w:hAnsi="Times New Roman" w:cs="Times New Roman"/>
+          <w:sz w:val="16"/>
+          <w:szCs w:val="16"/>
+        </w:rPr>
+        <w:t>专业：</w:t>
+      </w:r>
+      <w:r>
+        <w:rPr>
+          <w:rFonts w:ascii="Times New Roman" w:hAnsi="Times New Roman" w:cs="Times New Roman"/>
+          <w:sz w:val="16"/>
+          <w:szCs w:val="16"/>
+        </w:rPr>
+        <w:t>大数据与人工智能</w:t>
+      </w:r>
+    </w:p>
+    <w:p>
+      <w:pPr>
+        <w:rPr>
+          <w:rFonts w:ascii="Times New Roman" w:hAnsi="Times New Roman" w:cs="Times New Roman"/>
+          <w:sz w:val="20"/>
+          <w:szCs w:val="20"/>
+        </w:rPr>
+      </w:pPr>
+    </w:p>
+    <w:p>
+      <w:pPr>
+        <w:rPr>
+          <w:rFonts w:ascii="Times New Roman" w:hAnsi="Times New Roman" w:cs="Times New Roman" w:hint="eastAsia"/>
+        </w:rPr>
+      </w:pPr>
+    </w:p>
+    <w:p>
+      <w:pPr>
+        <w:rPr>
+          <w:rFonts w:ascii="Times New Roman" w:hAnsi="Times New Roman" w:cs="Times New Roman" w:hint="eastAsia"/>
         </w:rPr>
       </w:pPr>
     </w:p>
@@ -1092,16 +1152,7 @@
           <w:sz w:val="20"/>
           <w:szCs w:val="20"/>
         </w:rPr>
-        <w:t>构建驾驶疲劳识别模型。首先提取人</w:t>
-      </w:r>
-      <w:r>
-        <w:rPr>
-          <w:rFonts w:ascii="Times New Roman" w:hAnsi="Times New Roman" w:cs="Times New Roman"/>
-          <w:color w:val="383838"/>
-          <w:sz w:val="20"/>
-          <w:szCs w:val="20"/>
-        </w:rPr>
-        <w:t>体生物电信号</w:t>
+        <w:t>构建驾驶疲劳识别模型。首先提取人体生物电信号</w:t>
       </w:r>
       <w:r>
         <w:rPr>
@@ -2186,7 +2237,6 @@
           <w:szCs w:val="20"/>
           <w:lang w:val="el-GR"/>
         </w:rPr>
-        <w:lastRenderedPageBreak/>
         <w:t>π</w:t>
       </w:r>
       <w:r>
@@ -2889,6 +2939,7 @@
           <w:szCs w:val="20"/>
           <w:lang w:val="el-GR"/>
         </w:rPr>
+        <w:lastRenderedPageBreak/>
         <w:t>已知模型参数，给定观测序列，计算产生这个序列的概率。如果使用穷举法，其时间复杂度将达到</w:t>
       </w:r>
       <w:r>
@@ -3406,7 +3457,7 @@
         <w:tblLook w:val="04A0" w:firstRow="1" w:lastRow="0" w:firstColumn="1" w:lastColumn="0" w:noHBand="0" w:noVBand="1"/>
       </w:tblPr>
       <w:tblGrid>
-        <w:gridCol w:w="3577"/>
+        <w:gridCol w:w="4470"/>
       </w:tblGrid>
       <w:tr>
         <w:tc>
@@ -3919,16 +3970,7 @@
           <w:szCs w:val="20"/>
           <w:lang w:val="el-GR"/>
         </w:rPr>
-        <w:t>假设隐藏序列是一条最优路径（概率最大），那么每两个状态</w:t>
-      </w:r>
-      <w:r>
-        <w:rPr>
-          <w:rFonts w:ascii="Times New Roman" w:hAnsi="Times New Roman" w:cs="Times New Roman" w:hint="eastAsia"/>
-          <w:sz w:val="20"/>
-          <w:szCs w:val="20"/>
-          <w:lang w:val="el-GR"/>
-        </w:rPr>
-        <w:t>之间转移的路径也是最优的。</w:t>
+        <w:t>假设隐藏序列是一条最优路径（概率最大），那么每两个状态之间转移的路径也是最优的。</w:t>
       </w:r>
       <w:r>
         <w:rPr>
@@ -4445,7 +4487,16 @@
           <w:szCs w:val="20"/>
           <w:lang w:val="el-GR"/>
         </w:rPr>
-        <w:t>算法。该算法本质上是</w:t>
+        <w:t>算法。该算法本质上</w:t>
+      </w:r>
+      <w:r>
+        <w:rPr>
+          <w:rFonts w:ascii="Times New Roman" w:hAnsi="Times New Roman" w:cs="Times New Roman"/>
+          <w:sz w:val="20"/>
+          <w:szCs w:val="20"/>
+          <w:lang w:val="el-GR"/>
+        </w:rPr>
+        <w:t>是</w:t>
       </w:r>
       <w:r>
         <w:rPr>
@@ -5225,7 +5276,6 @@
           <w:sz w:val="20"/>
           <w:szCs w:val="20"/>
         </w:rPr>
-        <w:lastRenderedPageBreak/>
         <w:t>“</w:t>
       </w:r>
       <w:r>
@@ -5631,9 +5681,10 @@
           <w:sz w:val="20"/>
           <w:szCs w:val="20"/>
         </w:rPr>
+        <w:lastRenderedPageBreak/>
         <w:drawing>
           <wp:inline distT="0" distB="0" distL="114300" distR="114300">
-            <wp:extent cx="2083526" cy="3813253"/>
+            <wp:extent cx="2201091" cy="4028420"/>
             <wp:effectExtent l="0" t="0" r="0" b="0"/>
             <wp:docPr id="7" name="图片 7" descr="1637339324(1)"/>
             <wp:cNvGraphicFramePr>
@@ -5657,7 +5708,7 @@
                   <pic:spPr>
                     <a:xfrm>
                       <a:off x="0" y="0"/>
-                      <a:ext cx="2091711" cy="3828234"/>
+                      <a:ext cx="2212198" cy="4048748"/>
                     </a:xfrm>
                     <a:prstGeom prst="rect">
                       <a:avLst/>
@@ -5809,7 +5860,7 @@
         <w:tblLook w:val="04A0" w:firstRow="1" w:lastRow="0" w:firstColumn="1" w:lastColumn="0" w:noHBand="0" w:noVBand="1"/>
       </w:tblPr>
       <w:tblGrid>
-        <w:gridCol w:w="636"/>
+        <w:gridCol w:w="1529"/>
         <w:gridCol w:w="3301"/>
       </w:tblGrid>
       <w:tr>
@@ -6478,7 +6529,7 @@
     <w:tbl>
       <w:tblPr>
         <w:tblStyle w:val="a7"/>
-        <w:tblW w:w="0" w:type="auto"/>
+        <w:tblW w:w="5000" w:type="pct"/>
         <w:tblBorders>
           <w:top w:val="single" w:sz="12" w:space="0" w:color="000000" w:themeColor="text1"/>
           <w:left w:val="none" w:sz="0" w:space="0" w:color="auto"/>
@@ -6490,14 +6541,14 @@
         <w:tblLook w:val="04A0" w:firstRow="1" w:lastRow="0" w:firstColumn="1" w:lastColumn="0" w:noHBand="0" w:noVBand="1"/>
       </w:tblPr>
       <w:tblGrid>
-        <w:gridCol w:w="1309"/>
-        <w:gridCol w:w="1309"/>
-        <w:gridCol w:w="1309"/>
+        <w:gridCol w:w="1611"/>
+        <w:gridCol w:w="1610"/>
+        <w:gridCol w:w="1609"/>
       </w:tblGrid>
       <w:tr>
         <w:tc>
           <w:tcPr>
-            <w:tcW w:w="1309" w:type="dxa"/>
+            <w:tcW w:w="1667" w:type="pct"/>
             <w:tcBorders>
               <w:top w:val="single" w:sz="12" w:space="0" w:color="000000" w:themeColor="text1"/>
               <w:bottom w:val="single" w:sz="6" w:space="0" w:color="000000" w:themeColor="text1"/>
@@ -6515,7 +6566,7 @@
         </w:tc>
         <w:tc>
           <w:tcPr>
-            <w:tcW w:w="1309" w:type="dxa"/>
+            <w:tcW w:w="1667" w:type="pct"/>
             <w:tcBorders>
               <w:top w:val="single" w:sz="12" w:space="0" w:color="000000" w:themeColor="text1"/>
               <w:bottom w:val="single" w:sz="6" w:space="0" w:color="000000" w:themeColor="text1"/>
@@ -6541,7 +6592,7 @@
         </w:tc>
         <w:tc>
           <w:tcPr>
-            <w:tcW w:w="1309" w:type="dxa"/>
+            <w:tcW w:w="1667" w:type="pct"/>
             <w:tcBorders>
               <w:top w:val="single" w:sz="12" w:space="0" w:color="000000" w:themeColor="text1"/>
               <w:bottom w:val="single" w:sz="6" w:space="0" w:color="000000" w:themeColor="text1"/>
@@ -6577,7 +6628,7 @@
       <w:tr>
         <w:tc>
           <w:tcPr>
-            <w:tcW w:w="1309" w:type="dxa"/>
+            <w:tcW w:w="1667" w:type="pct"/>
             <w:tcBorders>
               <w:top w:val="single" w:sz="6" w:space="0" w:color="000000" w:themeColor="text1"/>
             </w:tcBorders>
@@ -6619,7 +6670,7 @@
         </w:tc>
         <w:tc>
           <w:tcPr>
-            <w:tcW w:w="1309" w:type="dxa"/>
+            <w:tcW w:w="1667" w:type="pct"/>
             <w:tcBorders>
               <w:top w:val="single" w:sz="6" w:space="0" w:color="000000" w:themeColor="text1"/>
             </w:tcBorders>
@@ -6644,7 +6695,7 @@
         </w:tc>
         <w:tc>
           <w:tcPr>
-            <w:tcW w:w="1309" w:type="dxa"/>
+            <w:tcW w:w="1667" w:type="pct"/>
             <w:tcBorders>
               <w:top w:val="single" w:sz="6" w:space="0" w:color="000000" w:themeColor="text1"/>
             </w:tcBorders>
@@ -6738,9 +6789,9 @@
         <w:tblLook w:val="04A0" w:firstRow="1" w:lastRow="0" w:firstColumn="1" w:lastColumn="0" w:noHBand="0" w:noVBand="1"/>
       </w:tblPr>
       <w:tblGrid>
-        <w:gridCol w:w="1059"/>
-        <w:gridCol w:w="1439"/>
-        <w:gridCol w:w="1439"/>
+        <w:gridCol w:w="1298"/>
+        <w:gridCol w:w="1766"/>
+        <w:gridCol w:w="1766"/>
       </w:tblGrid>
       <w:tr>
         <w:tc>
@@ -7109,7 +7160,15 @@
           <w:sz w:val="20"/>
           <w:szCs w:val="20"/>
         </w:rPr>
-        <w:t>秒之久。而改用</w:t>
+        <w:t>秒之久。而</w:t>
+      </w:r>
+      <w:r>
+        <w:rPr>
+          <w:rFonts w:ascii="Times New Roman" w:hAnsi="Times New Roman" w:cs="Times New Roman"/>
+          <w:sz w:val="20"/>
+          <w:szCs w:val="20"/>
+        </w:rPr>
+        <w:t>改用</w:t>
       </w:r>
       <w:proofErr w:type="spellStart"/>
       <w:r>
@@ -7497,6 +7556,7 @@
     </w:p>
     <w:p>
       <w:pPr>
+        <w:jc w:val="center"/>
         <w:rPr>
           <w:rFonts w:ascii="Times New Roman" w:hAnsi="Times New Roman" w:cs="Times New Roman"/>
           <w:sz w:val="20"/>
@@ -7512,8 +7572,8 @@
         </w:rPr>
         <w:drawing>
           <wp:inline distT="0" distB="0" distL="0" distR="0">
-            <wp:extent cx="2586445" cy="1455128"/>
-            <wp:effectExtent l="0" t="0" r="4445" b="5715"/>
+            <wp:extent cx="2893423" cy="1627833"/>
+            <wp:effectExtent l="0" t="0" r="2540" b="0"/>
             <wp:docPr id="2" name="图片 2"/>
             <wp:cNvGraphicFramePr>
               <a:graphicFrameLocks xmlns:a="http://schemas.openxmlformats.org/drawingml/2006/main" noChangeAspect="1"/>
@@ -7542,7 +7602,7 @@
                   <pic:spPr>
                     <a:xfrm>
                       <a:off x="0" y="0"/>
-                      <a:ext cx="2618207" cy="1472997"/>
+                      <a:ext cx="2938518" cy="1653203"/>
                     </a:xfrm>
                     <a:prstGeom prst="rect">
                       <a:avLst/>
@@ -7559,6 +7619,16 @@
       <w:pPr>
         <w:jc w:val="center"/>
         <w:rPr>
+          <w:rFonts w:ascii="Times New Roman" w:hAnsi="Times New Roman" w:cs="Times New Roman" w:hint="eastAsia"/>
+          <w:sz w:val="20"/>
+          <w:szCs w:val="20"/>
+        </w:rPr>
+      </w:pPr>
+    </w:p>
+    <w:p>
+      <w:pPr>
+        <w:jc w:val="center"/>
+        <w:rPr>
           <w:rFonts w:ascii="Times New Roman" w:hAnsi="Times New Roman" w:cs="Times New Roman"/>
           <w:sz w:val="20"/>
           <w:szCs w:val="20"/>
@@ -7632,11 +7702,10 @@
           <w:rFonts w:ascii="Times New Roman" w:hAnsi="Times New Roman" w:cs="Times New Roman"/>
           <w:noProof/>
         </w:rPr>
-        <w:lastRenderedPageBreak/>
         <w:drawing>
           <wp:inline distT="0" distB="0" distL="0" distR="0" wp14:anchorId="626A8623" wp14:editId="2BA8CA4D">
-            <wp:extent cx="2547258" cy="1432909"/>
-            <wp:effectExtent l="0" t="0" r="5715" b="2540"/>
+            <wp:extent cx="2809813" cy="1580605"/>
+            <wp:effectExtent l="0" t="0" r="0" b="0"/>
             <wp:docPr id="1" name="图片 1"/>
             <wp:cNvGraphicFramePr>
               <a:graphicFrameLocks xmlns:a="http://schemas.openxmlformats.org/drawingml/2006/main" noChangeAspect="1"/>
@@ -7665,7 +7734,7 @@
                   <pic:spPr>
                     <a:xfrm>
                       <a:off x="0" y="0"/>
-                      <a:ext cx="2616869" cy="1472068"/>
+                      <a:ext cx="2901702" cy="1632295"/>
                     </a:xfrm>
                     <a:prstGeom prst="rect">
                       <a:avLst/>
@@ -8203,6 +8272,7 @@
           <w:b/>
           <w:bCs/>
         </w:rPr>
+        <w:lastRenderedPageBreak/>
         <w:t>总结</w:t>
       </w:r>
     </w:p>
@@ -8645,17 +8715,7 @@
           <w:sz w:val="20"/>
           <w:szCs w:val="20"/>
         </w:rPr>
-        <w:t>课程进行</w:t>
-      </w:r>
-      <w:bookmarkStart w:id="0" w:name="_GoBack"/>
-      <w:bookmarkEnd w:id="0"/>
-      <w:r>
-        <w:rPr>
-          <w:rFonts w:ascii="Times New Roman" w:hAnsi="Times New Roman" w:cs="Times New Roman" w:hint="eastAsia"/>
-          <w:sz w:val="20"/>
-          <w:szCs w:val="20"/>
-        </w:rPr>
-        <w:t>深入学习，定能找到解决问题的思路。</w:t>
+        <w:t>课程进行深入学习，定能找到解决问题的思路。</w:t>
       </w:r>
     </w:p>
     <w:p>
@@ -9071,7 +9131,7 @@
     <w:sectPr>
       <w:type w:val="continuous"/>
       <w:pgSz w:w="11900" w:h="16840"/>
-      <w:pgMar w:top="1440" w:right="1800" w:bottom="1440" w:left="1800" w:header="851" w:footer="992" w:gutter="0"/>
+      <w:pgMar w:top="907" w:right="907" w:bottom="907" w:left="907" w:header="851" w:footer="992" w:gutter="0"/>
       <w:cols w:num="2" w:space="425"/>
       <w:docGrid w:type="lines" w:linePitch="312"/>
     </w:sectPr>
